--- a/الفصل الثالث.docx
+++ b/الفصل الثالث.docx
@@ -7,39 +7,18 @@
         <w:bidi/>
         <w:jc w:val="center"/>
         <w:rPr>
-          <w:rFonts w:ascii="Times New Roman" w:hAnsi="Times New Roman" w:cs="Times New Roman"/>
-          <w:sz w:val="40"/>
-          <w:szCs w:val="40"/>
-          <w:rtl/>
-          <w:lang w:val="en-GB"/>
-        </w:rPr>
-      </w:pPr>
-      <w:r>
-        <w:rPr>
-          <w:rFonts w:ascii="Times New Roman" w:hAnsi="Times New Roman" w:cs="Times New Roman" w:hint="cs"/>
-          <w:sz w:val="40"/>
-          <w:szCs w:val="40"/>
-          <w:rtl/>
-          <w:lang w:val="en-GB"/>
-        </w:rPr>
-        <w:t>الفصل الثالث</w:t>
-      </w:r>
-    </w:p>
-    <w:p>
-      <w:pPr>
-        <w:bidi/>
-        <w:rPr>
-          <w:rFonts w:ascii="Times New Roman" w:hAnsi="Times New Roman" w:cs="Times New Roman"/>
+          <w:rFonts w:ascii="Times New Roman" w:hAnsi="Times New Roman" w:cs="Simplified Arabic"/>
           <w:b/>
           <w:bCs/>
           <w:sz w:val="32"/>
           <w:szCs w:val="32"/>
-          <w:lang w:val="en-GB"/>
-        </w:rPr>
-      </w:pPr>
-      <w:r>
-        <w:rPr>
-          <w:rFonts w:ascii="Times New Roman" w:hAnsi="Times New Roman" w:cs="Times New Roman" w:hint="cs"/>
+          <w:rtl/>
+          <w:lang w:val="en-GB"/>
+        </w:rPr>
+      </w:pPr>
+      <w:r>
+        <w:rPr>
+          <w:rFonts w:ascii="Times New Roman" w:hAnsi="Times New Roman" w:cs="Simplified Arabic" w:hint="cs"/>
           <w:b/>
           <w:bCs/>
           <w:sz w:val="32"/>
@@ -47,23 +26,22 @@
           <w:rtl/>
           <w:lang w:val="en-GB"/>
         </w:rPr>
-        <w:t>3-1  تحليل</w:t>
-      </w:r>
-      <w:r>
-        <w:rPr>
-          <w:rFonts w:ascii="Times New Roman" w:hAnsi="Times New Roman" w:cs="Times New Roman" w:hint="cs"/>
+        <w:t>الفصل الثالث</w:t>
+      </w:r>
+      <w:r>
+        <w:rPr>
+          <w:rFonts w:ascii="Times New Roman" w:hAnsi="Times New Roman" w:cs="Simplified Arabic"/>
           <w:b/>
           <w:bCs/>
           <w:sz w:val="32"/>
           <w:szCs w:val="32"/>
-          <w:rtl/>
-          <w:lang w:val="en-GB"/>
-        </w:rPr>
-        <w:t xml:space="preserve"> النظام</w:t>
-      </w:r>
-      <w:r>
-        <w:rPr>
-          <w:rFonts w:ascii="Times New Roman" w:hAnsi="Times New Roman" w:cs="Times New Roman" w:hint="cs"/>
+          <w:lang w:val="en-GB"/>
+        </w:rPr>
+        <w:t xml:space="preserve"> </w:t>
+      </w:r>
+      <w:r>
+        <w:rPr>
+          <w:rFonts w:ascii="Times New Roman" w:hAnsi="Times New Roman" w:cs="Simplified Arabic" w:hint="cs"/>
           <w:b/>
           <w:bCs/>
           <w:sz w:val="32"/>
@@ -71,6 +49,55 @@
           <w:rtl/>
           <w:lang w:val="en-GB"/>
         </w:rPr>
+        <w:t>: التحليل و التصميم</w:t>
+      </w:r>
+    </w:p>
+    <w:p>
+      <w:pPr>
+        <w:bidi/>
+        <w:rPr>
+          <w:rFonts w:ascii="Times New Roman" w:hAnsi="Times New Roman" w:cs="Simplified Arabic"/>
+          <w:b/>
+          <w:bCs/>
+          <w:sz w:val="28"/>
+          <w:szCs w:val="28"/>
+          <w:lang w:val="en-GB"/>
+        </w:rPr>
+      </w:pPr>
+      <w:r>
+        <w:rPr>
+          <w:rFonts w:ascii="Times New Roman" w:hAnsi="Times New Roman" w:cs="Simplified Arabic" w:hint="cs"/>
+          <w:b/>
+          <w:bCs/>
+          <w:sz w:val="28"/>
+          <w:szCs w:val="28"/>
+          <w:rtl/>
+          <w:lang w:val="en-GB"/>
+        </w:rPr>
+        <w:t>3-1  تحليل</w:t>
+      </w:r>
+      <w:r>
+        <w:rPr>
+          <w:rFonts w:ascii="Times New Roman" w:hAnsi="Times New Roman" w:cs="Simplified Arabic" w:hint="cs"/>
+          <w:b/>
+          <w:bCs/>
+          <w:sz w:val="28"/>
+          <w:szCs w:val="28"/>
+          <w:rtl/>
+          <w:lang w:val="en-GB"/>
+        </w:rPr>
+        <w:t xml:space="preserve"> النظام</w:t>
+      </w:r>
+      <w:r>
+        <w:rPr>
+          <w:rFonts w:ascii="Times New Roman" w:hAnsi="Times New Roman" w:cs="Simplified Arabic" w:hint="cs"/>
+          <w:b/>
+          <w:bCs/>
+          <w:sz w:val="28"/>
+          <w:szCs w:val="28"/>
+          <w:rtl/>
+          <w:lang w:val="en-GB"/>
+        </w:rPr>
         <w:t xml:space="preserve"> :</w:t>
       </w:r>
     </w:p>
@@ -78,16 +105,16 @@
       <w:pPr>
         <w:bidi/>
         <w:rPr>
-          <w:rFonts w:ascii="Times New Roman" w:hAnsi="Times New Roman" w:cs="Times New Roman"/>
-          <w:sz w:val="28"/>
-          <w:szCs w:val="28"/>
-          <w:rtl/>
-          <w:lang w:val="en-GB"/>
-        </w:rPr>
-      </w:pPr>
-      <w:r>
-        <w:rPr>
-          <w:rFonts w:ascii="Times New Roman" w:hAnsi="Times New Roman" w:cs="Times New Roman"/>
+          <w:rFonts w:ascii="Times New Roman" w:hAnsi="Times New Roman" w:cs="Simplified Arabic"/>
+          <w:sz w:val="28"/>
+          <w:szCs w:val="28"/>
+          <w:rtl/>
+          <w:lang w:val="en-GB"/>
+        </w:rPr>
+      </w:pPr>
+      <w:r>
+        <w:rPr>
+          <w:rFonts w:ascii="Times New Roman" w:hAnsi="Times New Roman" w:cs="Simplified Arabic"/>
           <w:sz w:val="28"/>
           <w:szCs w:val="28"/>
           <w:lang w:val="en-GB"/>
@@ -96,7 +123,7 @@
       </w:r>
       <w:r>
         <w:rPr>
-          <w:rFonts w:ascii="Times New Roman" w:hAnsi="Times New Roman" w:cs="Times New Roman" w:hint="cs"/>
+          <w:rFonts w:ascii="Times New Roman" w:hAnsi="Times New Roman" w:cs="Simplified Arabic" w:hint="cs"/>
           <w:sz w:val="28"/>
           <w:szCs w:val="28"/>
           <w:rtl/>
@@ -106,7 +133,7 @@
       </w:r>
       <w:r>
         <w:rPr>
-          <w:rFonts w:ascii="Times New Roman" w:hAnsi="Times New Roman" w:cs="Times New Roman" w:hint="cs"/>
+          <w:rFonts w:ascii="Times New Roman" w:hAnsi="Times New Roman" w:cs="Simplified Arabic" w:hint="cs"/>
           <w:sz w:val="28"/>
           <w:szCs w:val="28"/>
           <w:rtl/>
@@ -120,29 +147,2653 @@
         <w:bidi/>
         <w:ind w:firstLine="720"/>
         <w:rPr>
-          <w:rFonts w:ascii="Times New Roman" w:hAnsi="Times New Roman" w:cs="Times New Roman"/>
-          <w:sz w:val="28"/>
-          <w:szCs w:val="28"/>
-          <w:rtl/>
-          <w:lang w:val="en-GB"/>
-        </w:rPr>
-      </w:pPr>
-      <w:r>
-        <w:rPr>
-          <w:rFonts w:ascii="Times New Roman" w:hAnsi="Times New Roman" w:cs="Times New Roman" w:hint="cs"/>
-          <w:sz w:val="28"/>
-          <w:szCs w:val="28"/>
-          <w:rtl/>
-          <w:lang w:val="en-GB"/>
-        </w:rPr>
-        <w:t>بعد ذلك يقوم البرنامج بارسال معلومات المركبات التي مرت خلال ذلك الطريق الى الخادم في فترة دورية (كل 20 ثانية) ليتم تحديث قاعدة البيانات واستخدام تلك المعلومات لتحقيق اهداف المشروع. (!!! ممكن تكتب اكتر عن البيحصل في السيرفر!!!).</w:t>
-      </w:r>
-    </w:p>
-    <w:p>
-      <w:pPr>
-        <w:bidi/>
-        <w:rPr>
-          <w:rFonts w:ascii="Times New Roman" w:hAnsi="Times New Roman" w:cs="Times New Roman"/>
+          <w:rFonts w:ascii="Times New Roman" w:hAnsi="Times New Roman" w:cs="Simplified Arabic"/>
+          <w:sz w:val="28"/>
+          <w:szCs w:val="28"/>
+          <w:lang w:val="en-GB"/>
+        </w:rPr>
+      </w:pPr>
+      <w:r>
+        <w:rPr>
+          <w:rFonts w:ascii="Times New Roman" w:hAnsi="Times New Roman" w:cs="Simplified Arabic" w:hint="cs"/>
+          <w:sz w:val="28"/>
+          <w:szCs w:val="28"/>
+          <w:rtl/>
+          <w:lang w:val="en-GB"/>
+        </w:rPr>
+        <w:t xml:space="preserve">بعد ذلك يقوم البرنامج بارسال معلومات المركبات التي مرت خلال ذلك الطريق الى الخادم في فترة دورية (كل </w:t>
+      </w:r>
+      <w:r>
+        <w:rPr>
+          <w:rFonts w:ascii="Times New Roman" w:hAnsi="Times New Roman" w:cs="Simplified Arabic"/>
+          <w:sz w:val="28"/>
+          <w:szCs w:val="28"/>
+          <w:lang w:val="en-GB"/>
+        </w:rPr>
+        <w:t>30</w:t>
+      </w:r>
+      <w:r>
+        <w:rPr>
+          <w:rFonts w:ascii="Times New Roman" w:hAnsi="Times New Roman" w:cs="Simplified Arabic" w:hint="cs"/>
+          <w:sz w:val="28"/>
+          <w:szCs w:val="28"/>
+          <w:rtl/>
+          <w:lang w:val="en-GB"/>
+        </w:rPr>
+        <w:t xml:space="preserve"> ثانية</w:t>
+      </w:r>
+      <w:r>
+        <w:rPr>
+          <w:rFonts w:ascii="Times New Roman" w:hAnsi="Times New Roman" w:cs="Simplified Arabic" w:hint="cs"/>
+          <w:sz w:val="28"/>
+          <w:szCs w:val="28"/>
+          <w:rtl/>
+          <w:lang w:val="en-GB"/>
+        </w:rPr>
+        <w:t xml:space="preserve"> مثلاَ</w:t>
+      </w:r>
+      <w:r>
+        <w:rPr>
+          <w:rFonts w:ascii="Times New Roman" w:hAnsi="Times New Roman" w:cs="Simplified Arabic" w:hint="cs"/>
+          <w:sz w:val="28"/>
+          <w:szCs w:val="28"/>
+          <w:rtl/>
+          <w:lang w:val="en-GB"/>
+        </w:rPr>
+        <w:t>) ليتم تحديث قاعدة البيانات واستخدام تلك المعلومات لتحقيق اهداف المشروع</w:t>
+      </w:r>
+      <w:r>
+        <w:rPr>
+          <w:rFonts w:ascii="Times New Roman" w:hAnsi="Times New Roman" w:cs="Simplified Arabic" w:hint="cs"/>
+          <w:sz w:val="28"/>
+          <w:szCs w:val="28"/>
+          <w:rtl/>
+          <w:lang w:val="en-GB"/>
+        </w:rPr>
+        <w:t xml:space="preserve"> من خلال</w:t>
+      </w:r>
+      <w:r>
+        <w:rPr>
+          <w:rFonts w:ascii="Times New Roman" w:hAnsi="Times New Roman" w:cs="Simplified Arabic" w:hint="cs"/>
+          <w:sz w:val="28"/>
+          <w:szCs w:val="28"/>
+          <w:rtl/>
+          <w:lang w:val="en-GB"/>
+        </w:rPr>
+        <w:t>.</w:t>
+      </w:r>
+    </w:p>
+    <w:p>
+      <w:pPr>
+        <w:bidi/>
+        <w:rPr>
+          <w:rFonts w:ascii="Times New Roman" w:hAnsi="Times New Roman" w:cs="Simplified Arabic"/>
+          <w:b/>
+          <w:bCs/>
+          <w:sz w:val="28"/>
+          <w:szCs w:val="28"/>
+          <w:rtl/>
+          <w:lang w:val="en-GB"/>
+        </w:rPr>
+      </w:pPr>
+      <w:r>
+        <w:rPr>
+          <w:rFonts w:ascii="Times New Roman" w:hAnsi="Times New Roman" w:cs="Simplified Arabic" w:hint="cs"/>
+          <w:b/>
+          <w:bCs/>
+          <w:sz w:val="28"/>
+          <w:szCs w:val="28"/>
+          <w:rtl/>
+          <w:lang w:val="en-GB"/>
+        </w:rPr>
+        <w:t xml:space="preserve">3-1-1 </w:t>
+      </w:r>
+      <w:r>
+        <w:rPr>
+          <w:rFonts w:ascii="Times New Roman" w:hAnsi="Times New Roman" w:cs="Simplified Arabic" w:hint="cs"/>
+          <w:b/>
+          <w:bCs/>
+          <w:sz w:val="28"/>
+          <w:szCs w:val="28"/>
+          <w:rtl/>
+          <w:lang w:val="en-GB"/>
+        </w:rPr>
+        <w:t xml:space="preserve">المخرجات : </w:t>
+      </w:r>
+    </w:p>
+    <w:p>
+      <w:pPr>
+        <w:pStyle w:val="ListParagraph"/>
+        <w:numPr>
+          <w:ilvl w:val="0"/>
+          <w:numId w:val="12"/>
+        </w:numPr>
+        <w:bidi/>
+        <w:rPr>
+          <w:rFonts w:ascii="Times New Roman" w:hAnsi="Times New Roman" w:cs="Simplified Arabic"/>
+          <w:b/>
+          <w:bCs/>
+          <w:sz w:val="28"/>
+          <w:szCs w:val="28"/>
+          <w:lang w:val="en-GB"/>
+        </w:rPr>
+      </w:pPr>
+      <w:r>
+        <w:rPr>
+          <w:rFonts w:ascii="Times New Roman" w:hAnsi="Times New Roman" w:cs="Simplified Arabic" w:hint="cs"/>
+          <w:b/>
+          <w:bCs/>
+          <w:sz w:val="28"/>
+          <w:szCs w:val="28"/>
+          <w:rtl/>
+          <w:lang w:val="en-GB"/>
+        </w:rPr>
+        <w:t>مخرجات خوارزمية الرؤية بالحاسوب:</w:t>
+      </w:r>
+    </w:p>
+    <w:p>
+      <w:pPr>
+        <w:pStyle w:val="ListParagraph"/>
+        <w:numPr>
+          <w:ilvl w:val="0"/>
+          <w:numId w:val="14"/>
+        </w:numPr>
+        <w:bidi/>
+        <w:rPr>
+          <w:rFonts w:ascii="Times New Roman" w:hAnsi="Times New Roman" w:cs="Simplified Arabic"/>
+          <w:sz w:val="28"/>
+          <w:szCs w:val="28"/>
+          <w:lang w:val="en-GB"/>
+        </w:rPr>
+      </w:pPr>
+      <w:r>
+        <w:rPr>
+          <w:rFonts w:ascii="Times New Roman" w:hAnsi="Times New Roman" w:cs="Simplified Arabic" w:hint="cs"/>
+          <w:sz w:val="28"/>
+          <w:szCs w:val="28"/>
+          <w:rtl/>
+          <w:lang w:val="en-GB"/>
+        </w:rPr>
+        <w:t>عدد المركبات المارة في خطي السير خلال فترة التحديث الزمنية المحددة</w:t>
+      </w:r>
+      <w:r>
+        <w:rPr>
+          <w:rFonts w:ascii="Times New Roman" w:hAnsi="Times New Roman" w:cs="Simplified Arabic" w:hint="cs"/>
+          <w:sz w:val="28"/>
+          <w:szCs w:val="28"/>
+          <w:rtl/>
+          <w:lang w:val="en-GB"/>
+        </w:rPr>
+        <w:t xml:space="preserve"> </w:t>
+      </w:r>
+      <w:r>
+        <w:rPr>
+          <w:rFonts w:ascii="Times New Roman" w:hAnsi="Times New Roman" w:cs="Simplified Arabic" w:hint="cs"/>
+          <w:sz w:val="28"/>
+          <w:szCs w:val="28"/>
+          <w:rtl/>
+          <w:lang w:val="en-GB"/>
+        </w:rPr>
+        <w:t>(</w:t>
+      </w:r>
+      <w:r>
+        <w:rPr>
+          <w:rFonts w:ascii="Times New Roman" w:hAnsi="Times New Roman" w:cs="Simplified Arabic"/>
+          <w:sz w:val="28"/>
+          <w:szCs w:val="28"/>
+          <w:lang w:val="en-GB"/>
+        </w:rPr>
+        <w:t>up and down Counter</w:t>
+      </w:r>
+      <w:r>
+        <w:rPr>
+          <w:rFonts w:ascii="Times New Roman" w:hAnsi="Times New Roman" w:cs="Simplified Arabic" w:hint="cs"/>
+          <w:sz w:val="28"/>
+          <w:szCs w:val="28"/>
+          <w:rtl/>
+          <w:lang w:val="en-GB"/>
+        </w:rPr>
+        <w:t>)</w:t>
+      </w:r>
+      <w:r>
+        <w:rPr>
+          <w:rFonts w:ascii="Times New Roman" w:hAnsi="Times New Roman" w:cs="Simplified Arabic" w:hint="cs"/>
+          <w:sz w:val="28"/>
+          <w:szCs w:val="28"/>
+          <w:rtl/>
+          <w:lang w:val="en-GB"/>
+        </w:rPr>
+        <w:t>.</w:t>
+      </w:r>
+    </w:p>
+    <w:p>
+      <w:pPr>
+        <w:pStyle w:val="ListParagraph"/>
+        <w:numPr>
+          <w:ilvl w:val="0"/>
+          <w:numId w:val="12"/>
+        </w:numPr>
+        <w:bidi/>
+        <w:rPr>
+          <w:rFonts w:ascii="Times New Roman" w:hAnsi="Times New Roman" w:cs="Simplified Arabic" w:hint="cs"/>
+          <w:sz w:val="28"/>
+          <w:szCs w:val="28"/>
+          <w:lang w:val="en-GB"/>
+        </w:rPr>
+      </w:pPr>
+      <w:r>
+        <w:rPr>
+          <w:rFonts w:ascii="Times New Roman" w:hAnsi="Times New Roman" w:cs="Simplified Arabic" w:hint="cs"/>
+          <w:sz w:val="28"/>
+          <w:szCs w:val="28"/>
+          <w:rtl/>
+          <w:lang w:val="en-GB"/>
+        </w:rPr>
+        <w:t xml:space="preserve">مخرجات </w:t>
+      </w:r>
+      <w:r>
+        <w:rPr>
+          <w:rFonts w:ascii="Times New Roman" w:hAnsi="Times New Roman" w:cs="Simplified Arabic" w:hint="cs"/>
+          <w:sz w:val="28"/>
+          <w:szCs w:val="28"/>
+          <w:rtl/>
+          <w:lang w:val="en-GB"/>
+        </w:rPr>
+        <w:t>النظام (تطبيق المستخدم) :</w:t>
+      </w:r>
+    </w:p>
+    <w:p>
+      <w:pPr>
+        <w:pStyle w:val="ListParagraph"/>
+        <w:numPr>
+          <w:ilvl w:val="0"/>
+          <w:numId w:val="14"/>
+        </w:numPr>
+        <w:bidi/>
+        <w:rPr>
+          <w:rFonts w:ascii="Times New Roman" w:hAnsi="Times New Roman" w:cs="Simplified Arabic" w:hint="cs"/>
+          <w:sz w:val="28"/>
+          <w:szCs w:val="28"/>
+          <w:lang w:val="en-GB"/>
+        </w:rPr>
+      </w:pPr>
+      <w:r>
+        <w:rPr>
+          <w:rFonts w:ascii="Times New Roman" w:hAnsi="Times New Roman" w:cs="Simplified Arabic" w:hint="cs"/>
+          <w:sz w:val="28"/>
+          <w:szCs w:val="28"/>
+          <w:rtl/>
+          <w:lang w:val="en-GB"/>
+        </w:rPr>
+        <w:t>لائحة الطرق المسجلة في النظام (التي بها كاميرات مراقبة) و معلومات نسب ازدحامها.</w:t>
+      </w:r>
+    </w:p>
+    <w:p>
+      <w:pPr>
+        <w:pStyle w:val="ListParagraph"/>
+        <w:numPr>
+          <w:ilvl w:val="0"/>
+          <w:numId w:val="14"/>
+        </w:numPr>
+        <w:bidi/>
+        <w:rPr>
+          <w:rFonts w:ascii="Times New Roman" w:hAnsi="Times New Roman" w:cs="Simplified Arabic" w:hint="cs"/>
+          <w:sz w:val="28"/>
+          <w:szCs w:val="28"/>
+          <w:lang w:val="en-GB"/>
+        </w:rPr>
+      </w:pPr>
+      <w:r>
+        <w:rPr>
+          <w:rFonts w:ascii="Times New Roman" w:hAnsi="Times New Roman" w:cs="Simplified Arabic" w:hint="cs"/>
+          <w:sz w:val="28"/>
+          <w:szCs w:val="28"/>
+          <w:rtl/>
+          <w:lang w:val="en-GB"/>
+        </w:rPr>
+        <w:t>خريطة لعرض تمثيل نسب الازدحام على الطرق.</w:t>
+      </w:r>
+    </w:p>
+    <w:p>
+      <w:pPr>
+        <w:pStyle w:val="ListParagraph"/>
+        <w:numPr>
+          <w:ilvl w:val="0"/>
+          <w:numId w:val="14"/>
+        </w:numPr>
+        <w:bidi/>
+        <w:rPr>
+          <w:rFonts w:ascii="Times New Roman" w:hAnsi="Times New Roman" w:cs="Simplified Arabic"/>
+          <w:sz w:val="28"/>
+          <w:szCs w:val="28"/>
+          <w:rtl/>
+          <w:lang w:val="en-GB"/>
+        </w:rPr>
+      </w:pPr>
+      <w:r>
+        <w:rPr>
+          <w:rFonts w:ascii="Times New Roman" w:hAnsi="Times New Roman" w:cs="Simplified Arabic" w:hint="cs"/>
+          <w:sz w:val="28"/>
+          <w:szCs w:val="28"/>
+          <w:rtl/>
+          <w:lang w:val="en-GB"/>
+        </w:rPr>
+        <w:t>عرض ساعات الذروة لكل طريق.</w:t>
+      </w:r>
+    </w:p>
+    <w:p>
+      <w:pPr>
+        <w:bidi/>
+        <w:rPr>
+          <w:rFonts w:ascii="Times New Roman" w:hAnsi="Times New Roman" w:cs="Simplified Arabic"/>
+          <w:b/>
+          <w:bCs/>
+          <w:sz w:val="28"/>
+          <w:szCs w:val="28"/>
+          <w:rtl/>
+          <w:lang w:val="en-GB"/>
+        </w:rPr>
+      </w:pPr>
+      <w:r>
+        <w:rPr>
+          <w:rFonts w:ascii="Times New Roman" w:hAnsi="Times New Roman" w:cs="Simplified Arabic" w:hint="cs"/>
+          <w:b/>
+          <w:bCs/>
+          <w:sz w:val="28"/>
+          <w:szCs w:val="28"/>
+          <w:rtl/>
+          <w:lang w:val="en-GB"/>
+        </w:rPr>
+        <w:t>3-1-2 المعالجات :</w:t>
+      </w:r>
+    </w:p>
+    <w:p>
+      <w:pPr>
+        <w:pStyle w:val="ListParagraph"/>
+        <w:numPr>
+          <w:ilvl w:val="0"/>
+          <w:numId w:val="8"/>
+        </w:numPr>
+        <w:bidi/>
+        <w:rPr>
+          <w:rFonts w:ascii="Times New Roman" w:hAnsi="Times New Roman" w:cs="Simplified Arabic"/>
+          <w:b/>
+          <w:bCs/>
+          <w:sz w:val="28"/>
+          <w:szCs w:val="28"/>
+          <w:lang w:val="en-GB"/>
+        </w:rPr>
+      </w:pPr>
+      <w:r>
+        <w:rPr>
+          <w:rFonts w:ascii="Times New Roman" w:hAnsi="Times New Roman" w:cs="Simplified Arabic" w:hint="cs"/>
+          <w:b/>
+          <w:bCs/>
+          <w:sz w:val="28"/>
+          <w:szCs w:val="28"/>
+          <w:rtl/>
+          <w:lang w:val="en-GB"/>
+        </w:rPr>
+        <w:t xml:space="preserve">خوارزمية </w:t>
+      </w:r>
+      <w:r>
+        <w:rPr>
+          <w:rFonts w:ascii="Times New Roman" w:hAnsi="Times New Roman" w:cs="Simplified Arabic" w:hint="cs"/>
+          <w:b/>
+          <w:bCs/>
+          <w:sz w:val="28"/>
+          <w:szCs w:val="28"/>
+          <w:rtl/>
+          <w:lang w:val="en-GB"/>
+        </w:rPr>
+        <w:t>معالجات برنامج الرؤية بالحاسوب :</w:t>
+      </w:r>
+    </w:p>
+    <w:p>
+      <w:pPr>
+        <w:pStyle w:val="ListParagraph"/>
+        <w:numPr>
+          <w:ilvl w:val="0"/>
+          <w:numId w:val="9"/>
+        </w:numPr>
+        <w:bidi/>
+        <w:rPr>
+          <w:rFonts w:ascii="Times New Roman" w:hAnsi="Times New Roman" w:cs="Simplified Arabic"/>
+          <w:sz w:val="28"/>
+          <w:szCs w:val="28"/>
+          <w:lang w:val="en-GB"/>
+        </w:rPr>
+      </w:pPr>
+      <w:r>
+        <w:rPr>
+          <w:rFonts w:ascii="Times New Roman" w:hAnsi="Times New Roman" w:cs="Simplified Arabic"/>
+          <w:sz w:val="28"/>
+          <w:szCs w:val="28"/>
+          <w:rtl/>
+          <w:lang w:val="en-GB"/>
+        </w:rPr>
+        <w:t>تخزين ا</w:t>
+      </w:r>
+      <w:r>
+        <w:rPr>
+          <w:rFonts w:ascii="Times New Roman" w:hAnsi="Times New Roman" w:cs="Simplified Arabic" w:hint="cs"/>
+          <w:sz w:val="28"/>
+          <w:szCs w:val="28"/>
+          <w:rtl/>
+          <w:lang w:val="en-GB"/>
+        </w:rPr>
+        <w:t>لإ</w:t>
+      </w:r>
+      <w:r>
+        <w:rPr>
+          <w:rFonts w:ascii="Times New Roman" w:hAnsi="Times New Roman" w:cs="Simplified Arabic"/>
+          <w:sz w:val="28"/>
+          <w:szCs w:val="28"/>
+          <w:rtl/>
+          <w:lang w:val="en-GB"/>
+        </w:rPr>
+        <w:t>عدادات الاولي</w:t>
+      </w:r>
+      <w:r>
+        <w:rPr>
+          <w:rFonts w:ascii="Times New Roman" w:hAnsi="Times New Roman" w:cs="Simplified Arabic" w:hint="cs"/>
+          <w:sz w:val="28"/>
+          <w:szCs w:val="28"/>
+          <w:rtl/>
+          <w:lang w:val="en-GB"/>
+        </w:rPr>
+        <w:t>ة.</w:t>
+      </w:r>
+    </w:p>
+    <w:p>
+      <w:pPr>
+        <w:pStyle w:val="ListParagraph"/>
+        <w:numPr>
+          <w:ilvl w:val="0"/>
+          <w:numId w:val="9"/>
+        </w:numPr>
+        <w:bidi/>
+        <w:rPr>
+          <w:rFonts w:ascii="Times New Roman" w:hAnsi="Times New Roman" w:cs="Simplified Arabic"/>
+          <w:sz w:val="28"/>
+          <w:szCs w:val="28"/>
+          <w:lang w:val="en-GB"/>
+        </w:rPr>
+      </w:pPr>
+      <w:r>
+        <w:rPr>
+          <w:rFonts w:ascii="Times New Roman" w:hAnsi="Times New Roman" w:cs="Simplified Arabic" w:hint="cs"/>
+          <w:sz w:val="28"/>
+          <w:szCs w:val="28"/>
+          <w:rtl/>
+          <w:lang w:val="en-GB"/>
+        </w:rPr>
+        <w:t>تشغيل الكاميرا واستقبال بث الفيديو.</w:t>
+      </w:r>
+    </w:p>
+    <w:p>
+      <w:pPr>
+        <w:pStyle w:val="ListParagraph"/>
+        <w:numPr>
+          <w:ilvl w:val="0"/>
+          <w:numId w:val="9"/>
+        </w:numPr>
+        <w:bidi/>
+        <w:rPr>
+          <w:rFonts w:ascii="Times New Roman" w:hAnsi="Times New Roman" w:cs="Simplified Arabic"/>
+          <w:sz w:val="28"/>
+          <w:szCs w:val="28"/>
+          <w:lang w:val="en-GB"/>
+        </w:rPr>
+      </w:pPr>
+      <w:r>
+        <w:rPr>
+          <w:rFonts w:ascii="Times New Roman" w:hAnsi="Times New Roman" w:cs="Simplified Arabic"/>
+          <w:sz w:val="28"/>
+          <w:szCs w:val="28"/>
+          <w:rtl/>
+          <w:lang w:val="en-GB"/>
+        </w:rPr>
+        <w:t xml:space="preserve">حلقه التشغيل </w:t>
+      </w:r>
+      <w:r>
+        <w:rPr>
+          <w:rFonts w:ascii="Times New Roman" w:hAnsi="Times New Roman" w:cs="Simplified Arabic" w:hint="cs"/>
+          <w:sz w:val="28"/>
+          <w:szCs w:val="28"/>
+          <w:rtl/>
+          <w:lang w:val="en-GB"/>
+        </w:rPr>
+        <w:t>(</w:t>
+      </w:r>
+      <w:r>
+        <w:rPr>
+          <w:rFonts w:ascii="Times New Roman" w:hAnsi="Times New Roman" w:cs="Simplified Arabic"/>
+          <w:sz w:val="28"/>
+          <w:szCs w:val="28"/>
+          <w:rtl/>
+          <w:lang w:val="en-GB"/>
+        </w:rPr>
+        <w:t>لكل صور</w:t>
+      </w:r>
+      <w:r>
+        <w:rPr>
+          <w:rFonts w:ascii="Times New Roman" w:hAnsi="Times New Roman" w:cs="Simplified Arabic" w:hint="cs"/>
+          <w:sz w:val="28"/>
+          <w:szCs w:val="28"/>
+          <w:rtl/>
+          <w:lang w:val="en-GB"/>
+        </w:rPr>
+        <w:t>ة</w:t>
+      </w:r>
+      <w:r>
+        <w:rPr>
+          <w:rFonts w:ascii="Times New Roman" w:hAnsi="Times New Roman" w:cs="Simplified Arabic"/>
+          <w:sz w:val="28"/>
+          <w:szCs w:val="28"/>
+          <w:rtl/>
+          <w:lang w:val="en-GB"/>
+        </w:rPr>
+        <w:t xml:space="preserve"> في الفيديو</w:t>
+      </w:r>
+      <w:r>
+        <w:rPr>
+          <w:rFonts w:ascii="Times New Roman" w:hAnsi="Times New Roman" w:cs="Simplified Arabic" w:hint="cs"/>
+          <w:sz w:val="28"/>
+          <w:szCs w:val="28"/>
+          <w:rtl/>
+          <w:lang w:val="en-GB"/>
+        </w:rPr>
+        <w:t>) :</w:t>
+      </w:r>
+    </w:p>
+    <w:p>
+      <w:pPr>
+        <w:pStyle w:val="ListParagraph"/>
+        <w:numPr>
+          <w:ilvl w:val="0"/>
+          <w:numId w:val="10"/>
+        </w:numPr>
+        <w:bidi/>
+        <w:rPr>
+          <w:rFonts w:ascii="Times New Roman" w:hAnsi="Times New Roman" w:cs="Simplified Arabic"/>
+          <w:sz w:val="28"/>
+          <w:szCs w:val="28"/>
+          <w:lang w:val="en-GB"/>
+        </w:rPr>
+      </w:pPr>
+      <w:r>
+        <w:rPr>
+          <w:rFonts w:ascii="Times New Roman" w:hAnsi="Times New Roman" w:cs="Simplified Arabic" w:hint="cs"/>
+          <w:sz w:val="28"/>
+          <w:szCs w:val="28"/>
+          <w:rtl/>
+          <w:lang w:val="en-GB"/>
+        </w:rPr>
+        <w:lastRenderedPageBreak/>
+        <w:t>قطع منطقة الأهمية (</w:t>
+      </w:r>
+      <w:r>
+        <w:rPr>
+          <w:rFonts w:ascii="Times New Roman" w:hAnsi="Times New Roman" w:cs="Simplified Arabic"/>
+          <w:sz w:val="28"/>
+          <w:szCs w:val="28"/>
+        </w:rPr>
+        <w:t>Region Of Interest</w:t>
+      </w:r>
+      <w:r>
+        <w:rPr>
+          <w:rFonts w:ascii="Times New Roman" w:hAnsi="Times New Roman" w:cs="Simplified Arabic" w:hint="cs"/>
+          <w:sz w:val="28"/>
+          <w:szCs w:val="28"/>
+          <w:rtl/>
+          <w:lang w:val="en-GB"/>
+        </w:rPr>
+        <w:t>)</w:t>
+      </w:r>
+      <w:r>
+        <w:rPr>
+          <w:rFonts w:ascii="Times New Roman" w:hAnsi="Times New Roman" w:cs="Simplified Arabic" w:hint="cs"/>
+          <w:sz w:val="28"/>
+          <w:szCs w:val="28"/>
+          <w:rtl/>
+          <w:lang w:val="en-GB"/>
+        </w:rPr>
+        <w:t xml:space="preserve"> </w:t>
+      </w:r>
+      <w:r>
+        <w:rPr>
+          <w:rFonts w:ascii="Times New Roman" w:hAnsi="Times New Roman" w:cs="Simplified Arabic" w:hint="cs"/>
+          <w:sz w:val="28"/>
+          <w:szCs w:val="28"/>
+          <w:rtl/>
+          <w:lang w:val="en-GB"/>
+        </w:rPr>
+        <w:t>, و هي الجزء من الصورة الذي يتم تطبيق خوارزمية التعرف عليه فعلياَ و يتم إهمال باقي الصورة. فمثلاَ قد يكون الطريق في منتصف الصورة و يكون ممر المشاة على الجانبين.</w:t>
+      </w:r>
+    </w:p>
+    <w:p>
+      <w:pPr>
+        <w:pStyle w:val="ListParagraph"/>
+        <w:numPr>
+          <w:ilvl w:val="0"/>
+          <w:numId w:val="10"/>
+        </w:numPr>
+        <w:bidi/>
+        <w:rPr>
+          <w:rFonts w:ascii="Times New Roman" w:hAnsi="Times New Roman" w:cs="Simplified Arabic"/>
+          <w:sz w:val="28"/>
+          <w:szCs w:val="28"/>
+          <w:lang w:val="en-GB"/>
+        </w:rPr>
+      </w:pPr>
+      <w:r>
+        <w:rPr>
+          <w:rFonts w:ascii="Times New Roman" w:hAnsi="Times New Roman" w:cs="Simplified Arabic"/>
+          <w:sz w:val="28"/>
+          <w:szCs w:val="28"/>
+          <w:rtl/>
+          <w:lang w:val="en-GB"/>
+        </w:rPr>
+        <w:t>المعالجه الاوليه للصور</w:t>
+      </w:r>
+      <w:r>
+        <w:rPr>
+          <w:rFonts w:ascii="Times New Roman" w:hAnsi="Times New Roman" w:cs="Simplified Arabic" w:hint="cs"/>
+          <w:sz w:val="28"/>
+          <w:szCs w:val="28"/>
+          <w:rtl/>
+          <w:lang w:val="en-GB"/>
+        </w:rPr>
+        <w:t>ة (</w:t>
+      </w:r>
+      <w:r>
+        <w:rPr>
+          <w:rFonts w:ascii="Times New Roman" w:hAnsi="Times New Roman" w:cs="Simplified Arabic"/>
+          <w:sz w:val="28"/>
+          <w:szCs w:val="28"/>
+        </w:rPr>
+        <w:t>blur</w:t>
+      </w:r>
+      <w:r>
+        <w:rPr>
+          <w:rFonts w:ascii="Times New Roman" w:hAnsi="Times New Roman" w:cs="Simplified Arabic" w:hint="cs"/>
+          <w:sz w:val="28"/>
+          <w:szCs w:val="28"/>
+          <w:rtl/>
+          <w:lang w:val="en-GB"/>
+        </w:rPr>
+        <w:t>) حيث ساعد ذلك في تقليل الضوضاء.</w:t>
+      </w:r>
+    </w:p>
+    <w:p>
+      <w:pPr>
+        <w:pStyle w:val="ListParagraph"/>
+        <w:numPr>
+          <w:ilvl w:val="0"/>
+          <w:numId w:val="10"/>
+        </w:numPr>
+        <w:bidi/>
+        <w:rPr>
+          <w:rFonts w:ascii="Times New Roman" w:hAnsi="Times New Roman" w:cs="Simplified Arabic"/>
+          <w:sz w:val="28"/>
+          <w:szCs w:val="28"/>
+          <w:lang w:val="en-GB"/>
+        </w:rPr>
+      </w:pPr>
+      <w:r>
+        <w:rPr>
+          <w:rFonts w:ascii="Times New Roman" w:hAnsi="Times New Roman" w:cs="Simplified Arabic"/>
+          <w:sz w:val="28"/>
+          <w:szCs w:val="28"/>
+          <w:rtl/>
+          <w:lang w:val="en-GB"/>
+        </w:rPr>
+        <w:t>التحويل في نظام اللون الرمادي</w:t>
+      </w:r>
+      <w:r>
+        <w:rPr>
+          <w:rFonts w:ascii="Times New Roman" w:hAnsi="Times New Roman" w:cs="Simplified Arabic" w:hint="cs"/>
+          <w:sz w:val="28"/>
+          <w:szCs w:val="28"/>
+          <w:rtl/>
+          <w:lang w:val="en-GB"/>
+        </w:rPr>
+        <w:t xml:space="preserve"> (</w:t>
+      </w:r>
+      <w:r>
+        <w:rPr>
+          <w:rFonts w:ascii="Times New Roman" w:hAnsi="Times New Roman" w:cs="Simplified Arabic"/>
+          <w:sz w:val="28"/>
+          <w:szCs w:val="28"/>
+        </w:rPr>
+        <w:t>gray scale</w:t>
+      </w:r>
+      <w:r>
+        <w:rPr>
+          <w:rFonts w:ascii="Times New Roman" w:hAnsi="Times New Roman" w:cs="Simplified Arabic" w:hint="cs"/>
+          <w:sz w:val="28"/>
+          <w:szCs w:val="28"/>
+          <w:rtl/>
+          <w:lang w:val="en-GB"/>
+        </w:rPr>
+        <w:t>).</w:t>
+      </w:r>
+    </w:p>
+    <w:p>
+      <w:pPr>
+        <w:pStyle w:val="ListParagraph"/>
+        <w:numPr>
+          <w:ilvl w:val="0"/>
+          <w:numId w:val="10"/>
+        </w:numPr>
+        <w:bidi/>
+        <w:rPr>
+          <w:rFonts w:ascii="Times New Roman" w:hAnsi="Times New Roman" w:cs="Simplified Arabic"/>
+          <w:sz w:val="28"/>
+          <w:szCs w:val="28"/>
+          <w:lang w:val="en-GB"/>
+        </w:rPr>
+      </w:pPr>
+      <w:r>
+        <w:rPr>
+          <w:rFonts w:ascii="Times New Roman" w:hAnsi="Times New Roman" w:cs="Simplified Arabic"/>
+          <w:sz w:val="28"/>
+          <w:szCs w:val="28"/>
+          <w:rtl/>
+          <w:lang w:val="en-GB"/>
+        </w:rPr>
+        <w:t>تطبيق خوارزميه استخراج الخلفي</w:t>
+      </w:r>
+      <w:r>
+        <w:rPr>
+          <w:rFonts w:ascii="Times New Roman" w:hAnsi="Times New Roman" w:cs="Simplified Arabic" w:hint="cs"/>
+          <w:sz w:val="28"/>
+          <w:szCs w:val="28"/>
+          <w:rtl/>
+          <w:lang w:val="en-GB"/>
+        </w:rPr>
+        <w:t>ة (</w:t>
+      </w:r>
+      <w:r>
+        <w:rPr>
+          <w:rFonts w:ascii="Times New Roman" w:hAnsi="Times New Roman" w:cs="Simplified Arabic"/>
+          <w:sz w:val="28"/>
+          <w:szCs w:val="28"/>
+        </w:rPr>
+        <w:t xml:space="preserve">Background </w:t>
+      </w:r>
+      <w:proofErr w:type="spellStart"/>
+      <w:r>
+        <w:rPr>
+          <w:rFonts w:ascii="Times New Roman" w:hAnsi="Times New Roman" w:cs="Simplified Arabic"/>
+          <w:sz w:val="28"/>
+          <w:szCs w:val="28"/>
+        </w:rPr>
+        <w:t>Subtractor</w:t>
+      </w:r>
+      <w:proofErr w:type="spellEnd"/>
+      <w:r>
+        <w:rPr>
+          <w:rFonts w:ascii="Times New Roman" w:hAnsi="Times New Roman" w:cs="Simplified Arabic" w:hint="cs"/>
+          <w:sz w:val="28"/>
+          <w:szCs w:val="28"/>
+          <w:rtl/>
+          <w:lang w:val="en-GB"/>
+        </w:rPr>
+        <w:t>)</w:t>
+      </w:r>
+      <w:r>
+        <w:rPr>
+          <w:rFonts w:ascii="Times New Roman" w:hAnsi="Times New Roman" w:cs="Simplified Arabic"/>
+          <w:sz w:val="28"/>
+          <w:szCs w:val="28"/>
+          <w:lang w:val="en-GB"/>
+        </w:rPr>
+        <w:t>.</w:t>
+      </w:r>
+    </w:p>
+    <w:p>
+      <w:pPr>
+        <w:pStyle w:val="ListParagraph"/>
+        <w:numPr>
+          <w:ilvl w:val="0"/>
+          <w:numId w:val="10"/>
+        </w:numPr>
+        <w:bidi/>
+        <w:rPr>
+          <w:rFonts w:ascii="Times New Roman" w:hAnsi="Times New Roman" w:cs="Simplified Arabic"/>
+          <w:sz w:val="28"/>
+          <w:szCs w:val="28"/>
+          <w:lang w:val="en-GB"/>
+        </w:rPr>
+      </w:pPr>
+      <w:r>
+        <w:rPr>
+          <w:rFonts w:ascii="Times New Roman" w:hAnsi="Times New Roman" w:cs="Simplified Arabic"/>
+          <w:sz w:val="28"/>
+          <w:szCs w:val="28"/>
+          <w:rtl/>
+          <w:lang w:val="en-GB"/>
+        </w:rPr>
+        <w:t>ايجاد الحدود</w:t>
+      </w:r>
+      <w:r>
+        <w:rPr>
+          <w:rFonts w:ascii="Times New Roman" w:hAnsi="Times New Roman" w:cs="Simplified Arabic" w:hint="cs"/>
+          <w:sz w:val="28"/>
+          <w:szCs w:val="28"/>
+          <w:rtl/>
+          <w:lang w:val="en-GB"/>
+        </w:rPr>
+        <w:t xml:space="preserve"> (</w:t>
+      </w:r>
+      <w:r>
+        <w:rPr>
+          <w:rFonts w:ascii="Times New Roman" w:hAnsi="Times New Roman" w:cs="Simplified Arabic"/>
+          <w:sz w:val="28"/>
+          <w:szCs w:val="28"/>
+        </w:rPr>
+        <w:t>contours</w:t>
+      </w:r>
+      <w:r>
+        <w:rPr>
+          <w:rFonts w:ascii="Times New Roman" w:hAnsi="Times New Roman" w:cs="Simplified Arabic" w:hint="cs"/>
+          <w:sz w:val="28"/>
+          <w:szCs w:val="28"/>
+          <w:rtl/>
+          <w:lang w:val="en-GB"/>
+        </w:rPr>
+        <w:t>)</w:t>
+      </w:r>
+      <w:r>
+        <w:rPr>
+          <w:rFonts w:ascii="Times New Roman" w:hAnsi="Times New Roman" w:cs="Simplified Arabic"/>
+          <w:sz w:val="28"/>
+          <w:szCs w:val="28"/>
+          <w:rtl/>
+          <w:lang w:val="en-GB"/>
+        </w:rPr>
+        <w:t xml:space="preserve"> للاشكال المستخرج</w:t>
+      </w:r>
+      <w:r>
+        <w:rPr>
+          <w:rFonts w:ascii="Times New Roman" w:hAnsi="Times New Roman" w:cs="Simplified Arabic" w:hint="cs"/>
+          <w:sz w:val="28"/>
+          <w:szCs w:val="28"/>
+          <w:rtl/>
+          <w:lang w:val="en-GB"/>
+        </w:rPr>
+        <w:t>ة</w:t>
+      </w:r>
+      <w:r>
+        <w:rPr>
+          <w:rFonts w:ascii="Times New Roman" w:hAnsi="Times New Roman" w:cs="Simplified Arabic"/>
+          <w:sz w:val="28"/>
+          <w:szCs w:val="28"/>
+          <w:rtl/>
+          <w:lang w:val="en-GB"/>
+        </w:rPr>
+        <w:t xml:space="preserve"> وتخزينها في مصفوف</w:t>
+      </w:r>
+      <w:r>
+        <w:rPr>
+          <w:rFonts w:ascii="Times New Roman" w:hAnsi="Times New Roman" w:cs="Simplified Arabic" w:hint="cs"/>
+          <w:sz w:val="28"/>
+          <w:szCs w:val="28"/>
+          <w:rtl/>
+          <w:lang w:val="en-GB"/>
+        </w:rPr>
+        <w:t>ة</w:t>
+      </w:r>
+      <w:r>
+        <w:rPr>
+          <w:rFonts w:ascii="Times New Roman" w:hAnsi="Times New Roman" w:cs="Simplified Arabic"/>
+          <w:sz w:val="28"/>
+          <w:szCs w:val="28"/>
+          <w:lang w:val="en-GB"/>
+        </w:rPr>
+        <w:t>.</w:t>
+      </w:r>
+    </w:p>
+    <w:p>
+      <w:pPr>
+        <w:pStyle w:val="ListParagraph"/>
+        <w:numPr>
+          <w:ilvl w:val="0"/>
+          <w:numId w:val="10"/>
+        </w:numPr>
+        <w:bidi/>
+        <w:rPr>
+          <w:rFonts w:ascii="Times New Roman" w:hAnsi="Times New Roman" w:cs="Simplified Arabic"/>
+          <w:sz w:val="28"/>
+          <w:szCs w:val="28"/>
+          <w:lang w:val="en-GB"/>
+        </w:rPr>
+      </w:pPr>
+      <w:r>
+        <w:rPr>
+          <w:rFonts w:ascii="Times New Roman" w:hAnsi="Times New Roman" w:cs="Simplified Arabic"/>
+          <w:sz w:val="28"/>
+          <w:szCs w:val="28"/>
+          <w:rtl/>
+          <w:lang w:val="en-GB"/>
+        </w:rPr>
+        <w:t>بناء مصفوف</w:t>
+      </w:r>
+      <w:r>
+        <w:rPr>
+          <w:rFonts w:ascii="Times New Roman" w:hAnsi="Times New Roman" w:cs="Simplified Arabic" w:hint="cs"/>
+          <w:sz w:val="28"/>
+          <w:szCs w:val="28"/>
+          <w:rtl/>
+          <w:lang w:val="en-GB"/>
+        </w:rPr>
+        <w:t>ة (</w:t>
+      </w:r>
+      <w:proofErr w:type="spellStart"/>
+      <w:r>
+        <w:rPr>
+          <w:rFonts w:ascii="Times New Roman" w:hAnsi="Times New Roman" w:cs="Simplified Arabic"/>
+          <w:sz w:val="28"/>
+          <w:szCs w:val="28"/>
+          <w:lang w:val="en-GB"/>
+        </w:rPr>
+        <w:t>newVehicles</w:t>
+      </w:r>
+      <w:proofErr w:type="spellEnd"/>
+      <w:r>
+        <w:rPr>
+          <w:rFonts w:ascii="Times New Roman" w:hAnsi="Times New Roman" w:cs="Simplified Arabic"/>
+          <w:sz w:val="28"/>
+          <w:szCs w:val="28"/>
+          <w:lang w:val="en-GB"/>
+        </w:rPr>
+        <w:t>[]</w:t>
+      </w:r>
+      <w:r>
+        <w:rPr>
+          <w:rFonts w:ascii="Times New Roman" w:hAnsi="Times New Roman" w:cs="Simplified Arabic" w:hint="cs"/>
+          <w:sz w:val="28"/>
+          <w:szCs w:val="28"/>
+          <w:rtl/>
+          <w:lang w:val="en-GB"/>
+        </w:rPr>
+        <w:t>) ل</w:t>
+      </w:r>
+      <w:r>
+        <w:rPr>
+          <w:rFonts w:ascii="Times New Roman" w:hAnsi="Times New Roman" w:cs="Simplified Arabic"/>
+          <w:sz w:val="28"/>
+          <w:szCs w:val="28"/>
+          <w:rtl/>
+          <w:lang w:val="en-GB"/>
+        </w:rPr>
+        <w:t xml:space="preserve">تخزين معلومات المركبات باستخدام </w:t>
+      </w:r>
+      <w:r>
+        <w:rPr>
+          <w:rFonts w:ascii="Times New Roman" w:hAnsi="Times New Roman" w:cs="Simplified Arabic" w:hint="cs"/>
+          <w:sz w:val="28"/>
+          <w:szCs w:val="28"/>
+          <w:rtl/>
+          <w:lang w:val="en-GB"/>
+        </w:rPr>
+        <w:t>مصفوفة</w:t>
+      </w:r>
+      <w:r>
+        <w:rPr>
+          <w:rFonts w:ascii="Times New Roman" w:hAnsi="Times New Roman" w:cs="Simplified Arabic"/>
+          <w:sz w:val="28"/>
+          <w:szCs w:val="28"/>
+          <w:rtl/>
+          <w:lang w:val="en-GB"/>
+        </w:rPr>
+        <w:t xml:space="preserve"> الاشكال بشرط ان يكون </w:t>
+      </w:r>
+      <w:r>
+        <w:rPr>
+          <w:rFonts w:ascii="Times New Roman" w:hAnsi="Times New Roman" w:cs="Simplified Arabic"/>
+          <w:sz w:val="28"/>
+          <w:szCs w:val="28"/>
+          <w:rtl/>
+          <w:lang w:val="en-GB"/>
+        </w:rPr>
+        <w:t>الطول والعرض للشكل في مد</w:t>
+      </w:r>
+      <w:r>
+        <w:rPr>
+          <w:rFonts w:ascii="Times New Roman" w:hAnsi="Times New Roman" w:cs="Simplified Arabic" w:hint="cs"/>
+          <w:sz w:val="28"/>
+          <w:szCs w:val="28"/>
+          <w:rtl/>
+          <w:lang w:val="en-GB"/>
+        </w:rPr>
+        <w:t>ى</w:t>
+      </w:r>
+      <w:r>
+        <w:rPr>
+          <w:rFonts w:ascii="Times New Roman" w:hAnsi="Times New Roman" w:cs="Simplified Arabic"/>
+          <w:sz w:val="28"/>
+          <w:szCs w:val="28"/>
+          <w:rtl/>
+          <w:lang w:val="en-GB"/>
+        </w:rPr>
+        <w:t xml:space="preserve"> محد</w:t>
+      </w:r>
+      <w:r>
+        <w:rPr>
+          <w:rFonts w:ascii="Times New Roman" w:hAnsi="Times New Roman" w:cs="Simplified Arabic" w:hint="cs"/>
+          <w:sz w:val="28"/>
+          <w:szCs w:val="28"/>
+          <w:rtl/>
+          <w:lang w:val="en-GB"/>
+        </w:rPr>
+        <w:t>د</w:t>
+      </w:r>
+      <w:r>
+        <w:rPr>
+          <w:rFonts w:ascii="Times New Roman" w:hAnsi="Times New Roman" w:cs="Simplified Arabic"/>
+          <w:sz w:val="28"/>
+          <w:szCs w:val="28"/>
+          <w:rtl/>
+          <w:lang w:val="en-GB"/>
+        </w:rPr>
+        <w:t xml:space="preserve"> و</w:t>
+      </w:r>
+      <w:r>
+        <w:rPr>
+          <w:rFonts w:ascii="Times New Roman" w:hAnsi="Times New Roman" w:cs="Simplified Arabic" w:hint="cs"/>
+          <w:sz w:val="28"/>
+          <w:szCs w:val="28"/>
+          <w:rtl/>
+          <w:lang w:val="en-GB"/>
+        </w:rPr>
+        <w:t>أ</w:t>
+      </w:r>
+      <w:r>
+        <w:rPr>
+          <w:rFonts w:ascii="Times New Roman" w:hAnsi="Times New Roman" w:cs="Simplified Arabic"/>
+          <w:sz w:val="28"/>
+          <w:szCs w:val="28"/>
+          <w:rtl/>
+          <w:lang w:val="en-GB"/>
+        </w:rPr>
+        <w:t>ن لا يوجد شكل داخل شكل اخر</w:t>
+      </w:r>
+      <w:r>
+        <w:rPr>
+          <w:rFonts w:ascii="Times New Roman" w:hAnsi="Times New Roman" w:cs="Simplified Arabic" w:hint="cs"/>
+          <w:sz w:val="28"/>
+          <w:szCs w:val="28"/>
+          <w:rtl/>
+          <w:lang w:val="en-GB"/>
+        </w:rPr>
+        <w:t>.</w:t>
+      </w:r>
+      <w:r>
+        <w:rPr>
+          <w:rFonts w:ascii="Times New Roman" w:hAnsi="Times New Roman" w:cs="Simplified Arabic" w:hint="cs"/>
+          <w:sz w:val="28"/>
+          <w:szCs w:val="28"/>
+          <w:rtl/>
+          <w:lang w:val="en-GB"/>
+        </w:rPr>
+        <w:t xml:space="preserve"> تتكون عناصر هذه المصفوفة من كائنات لفئة "مركبة" تحتوي على المتغيرات التالية:</w:t>
+      </w:r>
+    </w:p>
+    <w:p>
+      <w:pPr>
+        <w:pStyle w:val="ListParagraph"/>
+        <w:numPr>
+          <w:ilvl w:val="1"/>
+          <w:numId w:val="10"/>
+        </w:numPr>
+        <w:bidi/>
+        <w:rPr>
+          <w:rFonts w:ascii="Times New Roman" w:hAnsi="Times New Roman" w:cs="Simplified Arabic"/>
+          <w:sz w:val="28"/>
+          <w:szCs w:val="28"/>
+          <w:lang w:val="en-GB"/>
+        </w:rPr>
+      </w:pPr>
+      <w:r>
+        <w:rPr>
+          <w:rFonts w:ascii="Times New Roman" w:hAnsi="Times New Roman" w:cs="Simplified Arabic" w:hint="cs"/>
+          <w:sz w:val="28"/>
+          <w:szCs w:val="28"/>
+          <w:rtl/>
+          <w:lang w:val="en-GB"/>
+        </w:rPr>
+        <w:t>الحالة (</w:t>
+      </w:r>
+      <w:r>
+        <w:rPr>
+          <w:rFonts w:ascii="Times New Roman" w:hAnsi="Times New Roman" w:cs="Simplified Arabic"/>
+          <w:sz w:val="28"/>
+          <w:szCs w:val="28"/>
+          <w:lang w:val="en-GB"/>
+        </w:rPr>
+        <w:t>state</w:t>
+      </w:r>
+      <w:r>
+        <w:rPr>
+          <w:rFonts w:ascii="Times New Roman" w:hAnsi="Times New Roman" w:cs="Simplified Arabic" w:hint="cs"/>
+          <w:sz w:val="28"/>
+          <w:szCs w:val="28"/>
+          <w:rtl/>
+          <w:lang w:val="en-GB"/>
+        </w:rPr>
+        <w:t xml:space="preserve">), تستخدم في خوارزمية التتبع لمعرفة حالة التتبع للمركبة, الحالات لهذا المتغير هي : </w:t>
+      </w:r>
+      <w:r>
+        <w:rPr>
+          <w:rFonts w:ascii="Times New Roman" w:hAnsi="Times New Roman" w:cs="Simplified Arabic"/>
+          <w:sz w:val="28"/>
+          <w:szCs w:val="28"/>
+          <w:lang w:val="en-GB"/>
+        </w:rPr>
+        <w:t>{matched, unmatched, new}</w:t>
+      </w:r>
+      <w:r>
+        <w:rPr>
+          <w:rFonts w:ascii="Times New Roman" w:hAnsi="Times New Roman" w:cs="Simplified Arabic" w:hint="cs"/>
+          <w:sz w:val="28"/>
+          <w:szCs w:val="28"/>
+          <w:rtl/>
+          <w:lang w:val="en-GB"/>
+        </w:rPr>
+        <w:t>.</w:t>
+      </w:r>
+    </w:p>
+    <w:p>
+      <w:pPr>
+        <w:pStyle w:val="ListParagraph"/>
+        <w:numPr>
+          <w:ilvl w:val="1"/>
+          <w:numId w:val="10"/>
+        </w:numPr>
+        <w:bidi/>
+        <w:rPr>
+          <w:rFonts w:ascii="Times New Roman" w:hAnsi="Times New Roman" w:cs="Simplified Arabic"/>
+          <w:sz w:val="28"/>
+          <w:szCs w:val="28"/>
+          <w:lang w:val="en-GB"/>
+        </w:rPr>
+      </w:pPr>
+      <w:r>
+        <w:rPr>
+          <w:rFonts w:ascii="Times New Roman" w:hAnsi="Times New Roman" w:cs="Simplified Arabic" w:hint="cs"/>
+          <w:sz w:val="28"/>
+          <w:szCs w:val="28"/>
+          <w:rtl/>
+          <w:lang w:val="en-GB"/>
+        </w:rPr>
+        <w:t>الاسم, حيث يتم توليد اسم عشوائياَ من ثلاثة حروف لتسهيل عملية التطوير و تصحيح الأخطاء (</w:t>
+      </w:r>
+      <w:r>
+        <w:rPr>
+          <w:rFonts w:ascii="Times New Roman" w:hAnsi="Times New Roman" w:cs="Simplified Arabic"/>
+          <w:sz w:val="28"/>
+          <w:szCs w:val="28"/>
+          <w:lang w:val="en-GB"/>
+        </w:rPr>
+        <w:t>debugging</w:t>
+      </w:r>
+      <w:r>
+        <w:rPr>
+          <w:rFonts w:ascii="Times New Roman" w:hAnsi="Times New Roman" w:cs="Simplified Arabic" w:hint="cs"/>
+          <w:sz w:val="28"/>
+          <w:szCs w:val="28"/>
+          <w:rtl/>
+          <w:lang w:val="en-GB"/>
+        </w:rPr>
+        <w:t>)</w:t>
+      </w:r>
+      <w:r>
+        <w:rPr>
+          <w:rFonts w:ascii="Times New Roman" w:hAnsi="Times New Roman" w:cs="Simplified Arabic"/>
+          <w:sz w:val="28"/>
+          <w:szCs w:val="28"/>
+          <w:lang w:val="en-GB"/>
+        </w:rPr>
+        <w:t>.</w:t>
+      </w:r>
+    </w:p>
+    <w:p>
+      <w:pPr>
+        <w:pStyle w:val="ListParagraph"/>
+        <w:numPr>
+          <w:ilvl w:val="1"/>
+          <w:numId w:val="10"/>
+        </w:numPr>
+        <w:bidi/>
+        <w:rPr>
+          <w:rFonts w:ascii="Times New Roman" w:hAnsi="Times New Roman" w:cs="Simplified Arabic"/>
+          <w:sz w:val="28"/>
+          <w:szCs w:val="28"/>
+          <w:lang w:val="en-GB"/>
+        </w:rPr>
+      </w:pPr>
+      <w:r>
+        <w:rPr>
+          <w:rFonts w:ascii="Times New Roman" w:hAnsi="Times New Roman" w:cs="Simplified Arabic" w:hint="cs"/>
+          <w:sz w:val="28"/>
+          <w:szCs w:val="28"/>
+          <w:rtl/>
+          <w:lang w:val="en-GB"/>
+        </w:rPr>
+        <w:t>متغيرات الاحداثيات (</w:t>
+      </w:r>
+      <w:r>
+        <w:rPr>
+          <w:rFonts w:ascii="Times New Roman" w:hAnsi="Times New Roman" w:cs="Simplified Arabic"/>
+          <w:sz w:val="28"/>
+          <w:szCs w:val="28"/>
+          <w:lang w:val="en-GB"/>
+        </w:rPr>
+        <w:t>x, y, w, h</w:t>
+      </w:r>
+      <w:r>
+        <w:rPr>
+          <w:rFonts w:ascii="Times New Roman" w:hAnsi="Times New Roman" w:cs="Simplified Arabic" w:hint="cs"/>
+          <w:sz w:val="28"/>
+          <w:szCs w:val="28"/>
+          <w:rtl/>
+          <w:lang w:val="en-GB"/>
+        </w:rPr>
+        <w:t>)</w:t>
+      </w:r>
+      <w:r>
+        <w:rPr>
+          <w:rFonts w:ascii="Times New Roman" w:hAnsi="Times New Roman" w:cs="Simplified Arabic"/>
+          <w:sz w:val="28"/>
+          <w:szCs w:val="28"/>
+          <w:lang w:val="en-GB"/>
+        </w:rPr>
+        <w:t xml:space="preserve"> </w:t>
+      </w:r>
+      <w:r>
+        <w:rPr>
+          <w:rFonts w:ascii="Times New Roman" w:hAnsi="Times New Roman" w:cs="Simplified Arabic" w:hint="cs"/>
+          <w:sz w:val="28"/>
+          <w:szCs w:val="28"/>
+          <w:rtl/>
+          <w:lang w:val="en-GB"/>
+        </w:rPr>
+        <w:t>, لتحديد مكان و طول و عرض المركبة.</w:t>
+      </w:r>
+    </w:p>
+    <w:p>
+      <w:pPr>
+        <w:pStyle w:val="ListParagraph"/>
+        <w:numPr>
+          <w:ilvl w:val="1"/>
+          <w:numId w:val="10"/>
+        </w:numPr>
+        <w:bidi/>
+        <w:rPr>
+          <w:rFonts w:ascii="Times New Roman" w:hAnsi="Times New Roman" w:cs="Simplified Arabic"/>
+          <w:sz w:val="28"/>
+          <w:szCs w:val="28"/>
+          <w:lang w:val="en-GB"/>
+        </w:rPr>
+      </w:pPr>
+      <w:proofErr w:type="spellStart"/>
+      <w:proofErr w:type="gramStart"/>
+      <w:r>
+        <w:rPr>
+          <w:rFonts w:ascii="Times New Roman" w:hAnsi="Times New Roman" w:cs="Simplified Arabic"/>
+          <w:sz w:val="28"/>
+          <w:szCs w:val="28"/>
+          <w:lang w:val="en-GB"/>
+        </w:rPr>
+        <w:t>centerX</w:t>
+      </w:r>
+      <w:proofErr w:type="spellEnd"/>
+      <w:proofErr w:type="gramEnd"/>
+      <w:r>
+        <w:rPr>
+          <w:rFonts w:ascii="Times New Roman" w:hAnsi="Times New Roman" w:cs="Simplified Arabic"/>
+          <w:sz w:val="28"/>
+          <w:szCs w:val="28"/>
+          <w:lang w:val="en-GB"/>
+        </w:rPr>
+        <w:t xml:space="preserve">, </w:t>
+      </w:r>
+      <w:proofErr w:type="spellStart"/>
+      <w:r>
+        <w:rPr>
+          <w:rFonts w:ascii="Times New Roman" w:hAnsi="Times New Roman" w:cs="Simplified Arabic"/>
+          <w:sz w:val="28"/>
+          <w:szCs w:val="28"/>
+          <w:lang w:val="en-GB"/>
+        </w:rPr>
+        <w:t>centerY</w:t>
+      </w:r>
+      <w:proofErr w:type="spellEnd"/>
+      <w:r>
+        <w:rPr>
+          <w:rFonts w:ascii="Times New Roman" w:hAnsi="Times New Roman" w:cs="Simplified Arabic" w:hint="cs"/>
+          <w:sz w:val="28"/>
+          <w:szCs w:val="28"/>
+          <w:rtl/>
+          <w:lang w:val="en-GB"/>
+        </w:rPr>
+        <w:t>, لتحديد نقطة مركز المركبة.</w:t>
+      </w:r>
+    </w:p>
+    <w:p>
+      <w:pPr>
+        <w:pStyle w:val="ListParagraph"/>
+        <w:numPr>
+          <w:ilvl w:val="1"/>
+          <w:numId w:val="10"/>
+        </w:numPr>
+        <w:bidi/>
+        <w:rPr>
+          <w:rFonts w:ascii="Times New Roman" w:hAnsi="Times New Roman" w:cs="Simplified Arabic"/>
+          <w:sz w:val="28"/>
+          <w:szCs w:val="28"/>
+          <w:lang w:val="en-GB"/>
+        </w:rPr>
+      </w:pPr>
+      <w:r>
+        <w:rPr>
+          <w:rFonts w:ascii="Times New Roman" w:hAnsi="Times New Roman" w:cs="Simplified Arabic" w:hint="cs"/>
+          <w:sz w:val="28"/>
+          <w:szCs w:val="28"/>
+          <w:rtl/>
+          <w:lang w:val="en-GB"/>
+        </w:rPr>
+        <w:t>الاتجاه (</w:t>
+      </w:r>
+      <w:r>
+        <w:rPr>
+          <w:rFonts w:ascii="Times New Roman" w:hAnsi="Times New Roman" w:cs="Simplified Arabic"/>
+          <w:sz w:val="28"/>
+          <w:szCs w:val="28"/>
+          <w:lang w:val="en-GB"/>
+        </w:rPr>
+        <w:t>direction</w:t>
+      </w:r>
+      <w:r>
+        <w:rPr>
+          <w:rFonts w:ascii="Times New Roman" w:hAnsi="Times New Roman" w:cs="Simplified Arabic" w:hint="cs"/>
+          <w:sz w:val="28"/>
+          <w:szCs w:val="28"/>
+          <w:rtl/>
+          <w:lang w:val="en-GB"/>
+        </w:rPr>
+        <w:t xml:space="preserve">), لتحديد اتجاه حركة المركبة </w:t>
+      </w:r>
+      <w:r>
+        <w:rPr>
+          <w:rFonts w:ascii="Times New Roman" w:hAnsi="Times New Roman" w:cs="Simplified Arabic"/>
+          <w:sz w:val="28"/>
+          <w:szCs w:val="28"/>
+          <w:lang w:val="en-GB"/>
+        </w:rPr>
+        <w:t>{up, down}</w:t>
+      </w:r>
+      <w:r>
+        <w:rPr>
+          <w:rFonts w:ascii="Times New Roman" w:hAnsi="Times New Roman" w:cs="Simplified Arabic" w:hint="cs"/>
+          <w:sz w:val="28"/>
+          <w:szCs w:val="28"/>
+          <w:rtl/>
+          <w:lang w:val="en-GB"/>
+        </w:rPr>
+        <w:t>.</w:t>
+      </w:r>
+    </w:p>
+    <w:p>
+      <w:pPr>
+        <w:pStyle w:val="ListParagraph"/>
+        <w:numPr>
+          <w:ilvl w:val="1"/>
+          <w:numId w:val="10"/>
+        </w:numPr>
+        <w:bidi/>
+        <w:rPr>
+          <w:rFonts w:ascii="Times New Roman" w:hAnsi="Times New Roman" w:cs="Simplified Arabic"/>
+          <w:sz w:val="28"/>
+          <w:szCs w:val="28"/>
+          <w:lang w:val="en-GB"/>
+        </w:rPr>
+      </w:pPr>
+      <w:r>
+        <w:rPr>
+          <w:rFonts w:ascii="Times New Roman" w:hAnsi="Times New Roman" w:cs="Simplified Arabic" w:hint="cs"/>
+          <w:sz w:val="28"/>
+          <w:szCs w:val="28"/>
+          <w:rtl/>
+          <w:lang w:val="en-GB"/>
+        </w:rPr>
+        <w:t>مصفوفة لتخزين أماكن المركبة علي مرور الزمن (</w:t>
+      </w:r>
+      <w:proofErr w:type="spellStart"/>
+      <w:r>
+        <w:rPr>
+          <w:rFonts w:ascii="Times New Roman" w:hAnsi="Times New Roman" w:cs="Simplified Arabic"/>
+          <w:sz w:val="28"/>
+          <w:szCs w:val="28"/>
+          <w:lang w:val="en-GB"/>
+        </w:rPr>
+        <w:t>pointsHistory</w:t>
+      </w:r>
+      <w:proofErr w:type="spellEnd"/>
+      <w:r>
+        <w:rPr>
+          <w:rFonts w:ascii="Times New Roman" w:hAnsi="Times New Roman" w:cs="Simplified Arabic" w:hint="cs"/>
+          <w:sz w:val="28"/>
+          <w:szCs w:val="28"/>
+          <w:rtl/>
+          <w:lang w:val="en-GB"/>
+        </w:rPr>
+        <w:t>).</w:t>
+      </w:r>
+    </w:p>
+    <w:p>
+      <w:pPr>
+        <w:pStyle w:val="ListParagraph"/>
+        <w:numPr>
+          <w:ilvl w:val="1"/>
+          <w:numId w:val="10"/>
+        </w:numPr>
+        <w:bidi/>
+        <w:rPr>
+          <w:rFonts w:ascii="Times New Roman" w:hAnsi="Times New Roman" w:cs="Simplified Arabic"/>
+          <w:sz w:val="28"/>
+          <w:szCs w:val="28"/>
+          <w:lang w:val="en-GB"/>
+        </w:rPr>
+      </w:pPr>
+      <w:r>
+        <w:rPr>
+          <w:rFonts w:ascii="Times New Roman" w:hAnsi="Times New Roman" w:cs="Simplified Arabic" w:hint="cs"/>
+          <w:sz w:val="28"/>
+          <w:szCs w:val="28"/>
+          <w:rtl/>
+          <w:lang w:val="en-GB"/>
+        </w:rPr>
+        <w:t>رقم يحدد قيمة المركبة (</w:t>
+      </w:r>
+      <w:r>
+        <w:rPr>
+          <w:rFonts w:ascii="Times New Roman" w:hAnsi="Times New Roman" w:cs="Simplified Arabic"/>
+          <w:sz w:val="28"/>
+          <w:szCs w:val="28"/>
+          <w:lang w:val="en-GB"/>
+        </w:rPr>
+        <w:t>contains</w:t>
+      </w:r>
+      <w:r>
+        <w:rPr>
+          <w:rFonts w:ascii="Times New Roman" w:hAnsi="Times New Roman" w:cs="Simplified Arabic" w:hint="cs"/>
+          <w:sz w:val="28"/>
+          <w:szCs w:val="28"/>
+          <w:rtl/>
+          <w:lang w:val="en-GB"/>
+        </w:rPr>
+        <w:t xml:space="preserve">), </w:t>
+      </w:r>
+      <w:r>
+        <w:rPr>
+          <w:rFonts w:ascii="Times New Roman" w:hAnsi="Times New Roman" w:cs="Simplified Arabic" w:hint="cs"/>
+          <w:sz w:val="28"/>
+          <w:szCs w:val="28"/>
+          <w:rtl/>
+          <w:lang w:val="en-GB"/>
+        </w:rPr>
+        <w:t xml:space="preserve">تكون القيمة الافتراضية 1 و </w:t>
+      </w:r>
+      <w:r>
+        <w:rPr>
+          <w:rFonts w:ascii="Times New Roman" w:hAnsi="Times New Roman" w:cs="Simplified Arabic" w:hint="cs"/>
+          <w:sz w:val="28"/>
+          <w:szCs w:val="28"/>
+          <w:rtl/>
+          <w:lang w:val="en-GB"/>
+        </w:rPr>
+        <w:t>تستخدم هذه القيمة في حساب عداد المركبات.</w:t>
+      </w:r>
+    </w:p>
+    <w:p>
+      <w:pPr>
+        <w:pStyle w:val="ListParagraph"/>
+        <w:numPr>
+          <w:ilvl w:val="1"/>
+          <w:numId w:val="10"/>
+        </w:numPr>
+        <w:bidi/>
+        <w:rPr>
+          <w:rFonts w:ascii="Times New Roman" w:hAnsi="Times New Roman" w:cs="Simplified Arabic"/>
+          <w:sz w:val="28"/>
+          <w:szCs w:val="28"/>
+          <w:lang w:val="en-GB"/>
+        </w:rPr>
+      </w:pPr>
+      <w:r>
+        <w:rPr>
+          <w:rFonts w:ascii="Times New Roman" w:hAnsi="Times New Roman" w:cs="Simplified Arabic" w:hint="cs"/>
+          <w:sz w:val="28"/>
+          <w:szCs w:val="28"/>
+          <w:rtl/>
+          <w:lang w:val="en-GB"/>
+        </w:rPr>
+        <w:t>متغير يحدد ما إذا كانت هذه المركبة قد غيرت إتجاهها (</w:t>
+      </w:r>
+      <w:proofErr w:type="spellStart"/>
+      <w:r>
+        <w:rPr>
+          <w:rFonts w:ascii="Times New Roman" w:hAnsi="Times New Roman" w:cs="Simplified Arabic"/>
+          <w:sz w:val="28"/>
+          <w:szCs w:val="28"/>
+          <w:lang w:val="en-GB"/>
+        </w:rPr>
+        <w:t>directionChanged</w:t>
+      </w:r>
+      <w:proofErr w:type="spellEnd"/>
+      <w:r>
+        <w:rPr>
+          <w:rFonts w:ascii="Times New Roman" w:hAnsi="Times New Roman" w:cs="Simplified Arabic" w:hint="cs"/>
+          <w:sz w:val="28"/>
+          <w:szCs w:val="28"/>
+          <w:rtl/>
+          <w:lang w:val="en-GB"/>
+        </w:rPr>
+        <w:t>).</w:t>
+      </w:r>
+    </w:p>
+    <w:p>
+      <w:pPr>
+        <w:pStyle w:val="ListParagraph"/>
+        <w:numPr>
+          <w:ilvl w:val="0"/>
+          <w:numId w:val="10"/>
+        </w:numPr>
+        <w:bidi/>
+        <w:rPr>
+          <w:rFonts w:ascii="Times New Roman" w:hAnsi="Times New Roman" w:cs="Simplified Arabic"/>
+          <w:sz w:val="28"/>
+          <w:szCs w:val="28"/>
+          <w:lang w:val="en-GB"/>
+        </w:rPr>
+      </w:pPr>
+      <w:r>
+        <w:rPr>
+          <w:rFonts w:ascii="Times New Roman" w:hAnsi="Times New Roman" w:cs="Simplified Arabic" w:hint="cs"/>
+          <w:sz w:val="28"/>
+          <w:szCs w:val="28"/>
+          <w:rtl/>
+          <w:lang w:val="en-GB"/>
+        </w:rPr>
+        <w:t>خوارزمية التتبع (</w:t>
+      </w:r>
+      <w:r>
+        <w:rPr>
+          <w:rFonts w:ascii="Times New Roman" w:hAnsi="Times New Roman" w:cs="Simplified Arabic"/>
+          <w:sz w:val="28"/>
+          <w:szCs w:val="28"/>
+          <w:lang w:val="en-GB"/>
+        </w:rPr>
+        <w:t>tracking</w:t>
+      </w:r>
+      <w:r>
+        <w:rPr>
+          <w:rFonts w:ascii="Times New Roman" w:hAnsi="Times New Roman" w:cs="Simplified Arabic" w:hint="cs"/>
+          <w:sz w:val="28"/>
+          <w:szCs w:val="28"/>
+          <w:rtl/>
+          <w:lang w:val="en-GB"/>
+        </w:rPr>
+        <w:t>)</w:t>
+      </w:r>
+      <w:r>
+        <w:rPr>
+          <w:rFonts w:ascii="Times New Roman" w:hAnsi="Times New Roman" w:cs="Simplified Arabic"/>
+          <w:sz w:val="28"/>
+          <w:szCs w:val="28"/>
+          <w:lang w:val="en-GB"/>
+        </w:rPr>
+        <w:t xml:space="preserve"> : </w:t>
+      </w:r>
+    </w:p>
+    <w:p>
+      <w:pPr>
+        <w:pStyle w:val="ListParagraph"/>
+        <w:numPr>
+          <w:ilvl w:val="1"/>
+          <w:numId w:val="10"/>
+        </w:numPr>
+        <w:bidi/>
+        <w:rPr>
+          <w:rFonts w:ascii="Times New Roman" w:hAnsi="Times New Roman" w:cs="Simplified Arabic"/>
+          <w:sz w:val="28"/>
+          <w:szCs w:val="28"/>
+          <w:lang w:val="en-GB"/>
+        </w:rPr>
+      </w:pPr>
+      <w:r>
+        <w:rPr>
+          <w:rFonts w:ascii="Times New Roman" w:hAnsi="Times New Roman" w:cs="Simplified Arabic" w:hint="cs"/>
+          <w:sz w:val="28"/>
+          <w:szCs w:val="28"/>
+          <w:rtl/>
+          <w:lang w:val="en-GB"/>
+        </w:rPr>
+        <w:lastRenderedPageBreak/>
+        <w:t>اجعل حالة كل المركبات في مصفوفة المركبات (</w:t>
+      </w:r>
+      <w:r>
+        <w:rPr>
+          <w:rFonts w:ascii="Times New Roman" w:hAnsi="Times New Roman" w:cs="Simplified Arabic"/>
+          <w:sz w:val="28"/>
+          <w:szCs w:val="28"/>
+          <w:lang w:val="en-GB"/>
+        </w:rPr>
+        <w:t>Vehicles[]</w:t>
+      </w:r>
+      <w:r>
+        <w:rPr>
+          <w:rFonts w:ascii="Times New Roman" w:hAnsi="Times New Roman" w:cs="Simplified Arabic" w:hint="cs"/>
+          <w:sz w:val="28"/>
+          <w:szCs w:val="28"/>
+          <w:rtl/>
+          <w:lang w:val="en-GB"/>
+        </w:rPr>
+        <w:t>) تساوي "</w:t>
+      </w:r>
+      <w:r>
+        <w:rPr>
+          <w:rFonts w:ascii="Times New Roman" w:hAnsi="Times New Roman" w:cs="Simplified Arabic"/>
+          <w:sz w:val="28"/>
+          <w:szCs w:val="28"/>
+          <w:lang w:val="en-GB"/>
+        </w:rPr>
+        <w:t>unmatched</w:t>
+      </w:r>
+      <w:r>
+        <w:rPr>
+          <w:rFonts w:ascii="Times New Roman" w:hAnsi="Times New Roman" w:cs="Simplified Arabic" w:hint="cs"/>
+          <w:sz w:val="28"/>
+          <w:szCs w:val="28"/>
+          <w:rtl/>
+          <w:lang w:val="en-GB"/>
+        </w:rPr>
+        <w:t>"</w:t>
+      </w:r>
+      <w:r>
+        <w:rPr>
+          <w:rFonts w:ascii="Times New Roman" w:hAnsi="Times New Roman" w:cs="Simplified Arabic"/>
+          <w:sz w:val="28"/>
+          <w:szCs w:val="28"/>
+          <w:lang w:val="en-GB"/>
+        </w:rPr>
+        <w:t>.</w:t>
+      </w:r>
+    </w:p>
+    <w:p>
+      <w:pPr>
+        <w:pStyle w:val="ListParagraph"/>
+        <w:numPr>
+          <w:ilvl w:val="1"/>
+          <w:numId w:val="10"/>
+        </w:numPr>
+        <w:bidi/>
+        <w:rPr>
+          <w:rFonts w:ascii="Times New Roman" w:hAnsi="Times New Roman" w:cs="Simplified Arabic"/>
+          <w:sz w:val="28"/>
+          <w:szCs w:val="28"/>
+          <w:lang w:val="en-GB"/>
+        </w:rPr>
+      </w:pPr>
+      <w:r>
+        <w:rPr>
+          <w:rFonts w:ascii="Times New Roman" w:hAnsi="Times New Roman" w:cs="Simplified Arabic" w:hint="cs"/>
+          <w:sz w:val="28"/>
+          <w:szCs w:val="28"/>
+          <w:rtl/>
+          <w:lang w:val="en-GB"/>
+        </w:rPr>
+        <w:t>لكل مركبة في مصفوفة المركبات المكتشفة (</w:t>
+      </w:r>
+      <w:proofErr w:type="spellStart"/>
+      <w:r>
+        <w:rPr>
+          <w:rFonts w:ascii="Times New Roman" w:hAnsi="Times New Roman" w:cs="Simplified Arabic"/>
+          <w:sz w:val="28"/>
+          <w:szCs w:val="28"/>
+          <w:lang w:val="en-GB"/>
+        </w:rPr>
+        <w:t>newVehicles</w:t>
+      </w:r>
+      <w:proofErr w:type="spellEnd"/>
+      <w:r>
+        <w:rPr>
+          <w:rFonts w:ascii="Times New Roman" w:hAnsi="Times New Roman" w:cs="Simplified Arabic"/>
+          <w:sz w:val="28"/>
+          <w:szCs w:val="28"/>
+          <w:lang w:val="en-GB"/>
+        </w:rPr>
+        <w:t>[]</w:t>
+      </w:r>
+      <w:r>
+        <w:rPr>
+          <w:rFonts w:ascii="Times New Roman" w:hAnsi="Times New Roman" w:cs="Simplified Arabic" w:hint="cs"/>
+          <w:sz w:val="28"/>
+          <w:szCs w:val="28"/>
+          <w:rtl/>
+          <w:lang w:val="en-GB"/>
+        </w:rPr>
+        <w:t>)</w:t>
+      </w:r>
+      <w:r>
+        <w:rPr>
+          <w:rFonts w:ascii="Times New Roman" w:hAnsi="Times New Roman" w:cs="Simplified Arabic"/>
+          <w:sz w:val="28"/>
+          <w:szCs w:val="28"/>
+          <w:lang w:val="en-GB"/>
+        </w:rPr>
+        <w:t>:</w:t>
+      </w:r>
+      <w:r>
+        <w:rPr>
+          <w:rFonts w:ascii="Times New Roman" w:hAnsi="Times New Roman" w:cs="Simplified Arabic" w:hint="cs"/>
+          <w:sz w:val="28"/>
+          <w:szCs w:val="28"/>
+          <w:rtl/>
+          <w:lang w:val="en-GB"/>
+        </w:rPr>
+        <w:br/>
+        <w:t>إذا كانت مصفوفة المركبات فارغة: قم ب</w:t>
+      </w:r>
+      <w:r>
+        <w:rPr>
+          <w:rFonts w:ascii="Times New Roman" w:hAnsi="Times New Roman" w:cs="Simplified Arabic" w:hint="cs"/>
+          <w:sz w:val="28"/>
+          <w:szCs w:val="28"/>
+          <w:rtl/>
+          <w:lang w:val="en-GB"/>
+        </w:rPr>
+        <w:t>إ</w:t>
+      </w:r>
+      <w:r>
+        <w:rPr>
+          <w:rFonts w:ascii="Times New Roman" w:hAnsi="Times New Roman" w:cs="Simplified Arabic" w:hint="cs"/>
+          <w:sz w:val="28"/>
+          <w:szCs w:val="28"/>
+          <w:rtl/>
+          <w:lang w:val="en-GB"/>
+        </w:rPr>
+        <w:t>ضافة المركبة الحالية الى مصفوفة المركبات و ضع الحالة = "</w:t>
+      </w:r>
+      <w:r>
+        <w:rPr>
+          <w:rFonts w:ascii="Times New Roman" w:hAnsi="Times New Roman" w:cs="Simplified Arabic"/>
+          <w:sz w:val="28"/>
+          <w:szCs w:val="28"/>
+          <w:lang w:val="en-GB"/>
+        </w:rPr>
+        <w:t>new</w:t>
+      </w:r>
+      <w:r>
+        <w:rPr>
+          <w:rFonts w:ascii="Times New Roman" w:hAnsi="Times New Roman" w:cs="Simplified Arabic" w:hint="cs"/>
+          <w:sz w:val="28"/>
+          <w:szCs w:val="28"/>
+          <w:rtl/>
+          <w:lang w:val="en-GB"/>
+        </w:rPr>
+        <w:t>"</w:t>
+      </w:r>
+      <w:r>
+        <w:rPr>
+          <w:rFonts w:ascii="Times New Roman" w:hAnsi="Times New Roman" w:cs="Simplified Arabic"/>
+          <w:sz w:val="28"/>
+          <w:szCs w:val="28"/>
+          <w:lang w:val="en-GB"/>
+        </w:rPr>
+        <w:t>.</w:t>
+      </w:r>
+      <w:r>
+        <w:rPr>
+          <w:rFonts w:ascii="Times New Roman" w:hAnsi="Times New Roman" w:cs="Simplified Arabic"/>
+          <w:sz w:val="28"/>
+          <w:szCs w:val="28"/>
+          <w:lang w:val="en-GB"/>
+        </w:rPr>
+        <w:br/>
+      </w:r>
+      <w:r>
+        <w:rPr>
+          <w:rFonts w:ascii="Times New Roman" w:hAnsi="Times New Roman" w:cs="Simplified Arabic" w:hint="cs"/>
+          <w:sz w:val="28"/>
+          <w:szCs w:val="28"/>
+          <w:rtl/>
+          <w:lang w:val="en-GB"/>
+        </w:rPr>
+        <w:t xml:space="preserve">و إلا : </w:t>
+      </w:r>
+    </w:p>
+    <w:p>
+      <w:pPr>
+        <w:pStyle w:val="ListParagraph"/>
+        <w:numPr>
+          <w:ilvl w:val="2"/>
+          <w:numId w:val="10"/>
+        </w:numPr>
+        <w:bidi/>
+        <w:rPr>
+          <w:rFonts w:ascii="Times New Roman" w:hAnsi="Times New Roman" w:cs="Simplified Arabic"/>
+          <w:sz w:val="28"/>
+          <w:szCs w:val="28"/>
+          <w:lang w:val="en-GB"/>
+        </w:rPr>
+      </w:pPr>
+      <w:r>
+        <w:rPr>
+          <w:rFonts w:ascii="Times New Roman" w:hAnsi="Times New Roman" w:cs="Simplified Arabic" w:hint="cs"/>
+          <w:sz w:val="28"/>
+          <w:szCs w:val="28"/>
+          <w:rtl/>
+          <w:lang w:val="en-GB"/>
+        </w:rPr>
+        <w:t>ضع المتغير (</w:t>
+      </w:r>
+      <w:r>
+        <w:rPr>
+          <w:rFonts w:ascii="Times New Roman" w:hAnsi="Times New Roman" w:cs="Simplified Arabic"/>
+          <w:sz w:val="28"/>
+          <w:szCs w:val="28"/>
+          <w:lang w:val="en-GB"/>
+        </w:rPr>
+        <w:t>closest</w:t>
+      </w:r>
+      <w:r>
+        <w:rPr>
+          <w:rFonts w:ascii="Times New Roman" w:hAnsi="Times New Roman" w:cs="Simplified Arabic" w:hint="cs"/>
+          <w:sz w:val="28"/>
+          <w:szCs w:val="28"/>
+          <w:rtl/>
+          <w:lang w:val="en-GB"/>
+        </w:rPr>
+        <w:t>)</w:t>
+      </w:r>
+      <w:r>
+        <w:rPr>
+          <w:rFonts w:ascii="Times New Roman" w:hAnsi="Times New Roman" w:cs="Simplified Arabic"/>
+          <w:sz w:val="28"/>
+          <w:szCs w:val="28"/>
+          <w:lang w:val="en-GB"/>
+        </w:rPr>
+        <w:t xml:space="preserve"> </w:t>
+      </w:r>
+      <w:r>
+        <w:rPr>
+          <w:rFonts w:ascii="Times New Roman" w:hAnsi="Times New Roman" w:cs="Simplified Arabic" w:hint="cs"/>
+          <w:sz w:val="28"/>
+          <w:szCs w:val="28"/>
+          <w:rtl/>
+          <w:lang w:val="en-GB"/>
+        </w:rPr>
+        <w:t xml:space="preserve"> يساوي اقرب مركبة غير مكتشفة (</w:t>
+      </w:r>
+      <w:r>
+        <w:rPr>
+          <w:rFonts w:ascii="Times New Roman" w:hAnsi="Times New Roman" w:cs="Simplified Arabic"/>
+          <w:sz w:val="28"/>
+          <w:szCs w:val="28"/>
+          <w:lang w:val="en-GB"/>
+        </w:rPr>
+        <w:t>unmatched</w:t>
+      </w:r>
+      <w:r>
+        <w:rPr>
+          <w:rFonts w:ascii="Times New Roman" w:hAnsi="Times New Roman" w:cs="Simplified Arabic" w:hint="cs"/>
+          <w:sz w:val="28"/>
+          <w:szCs w:val="28"/>
+          <w:rtl/>
+          <w:lang w:val="en-GB"/>
+        </w:rPr>
+        <w:t>) للمركبة الحالية.</w:t>
+      </w:r>
+    </w:p>
+    <w:p>
+      <w:pPr>
+        <w:pStyle w:val="ListParagraph"/>
+        <w:numPr>
+          <w:ilvl w:val="2"/>
+          <w:numId w:val="10"/>
+        </w:numPr>
+        <w:bidi/>
+        <w:rPr>
+          <w:rFonts w:ascii="Times New Roman" w:hAnsi="Times New Roman" w:cs="Simplified Arabic"/>
+          <w:sz w:val="28"/>
+          <w:szCs w:val="28"/>
+          <w:lang w:val="en-GB"/>
+        </w:rPr>
+      </w:pPr>
+      <w:r>
+        <w:rPr>
+          <w:rFonts w:ascii="Times New Roman" w:hAnsi="Times New Roman" w:cs="Simplified Arabic" w:hint="cs"/>
+          <w:sz w:val="28"/>
+          <w:szCs w:val="28"/>
+          <w:rtl/>
+          <w:lang w:val="en-GB"/>
+        </w:rPr>
+        <w:t>إذا كانت (</w:t>
+      </w:r>
+      <w:r>
+        <w:rPr>
+          <w:rFonts w:ascii="Times New Roman" w:hAnsi="Times New Roman" w:cs="Simplified Arabic"/>
+          <w:sz w:val="28"/>
+          <w:szCs w:val="28"/>
+          <w:lang w:val="en-GB"/>
+        </w:rPr>
+        <w:t>closest</w:t>
+      </w:r>
+      <w:r>
+        <w:rPr>
+          <w:rFonts w:ascii="Times New Roman" w:hAnsi="Times New Roman" w:cs="Simplified Arabic" w:hint="cs"/>
+          <w:sz w:val="28"/>
+          <w:szCs w:val="28"/>
+          <w:rtl/>
+          <w:lang w:val="en-GB"/>
+        </w:rPr>
+        <w:t>) قريبة من المركبة الحالية قي حدود (</w:t>
+      </w:r>
+      <w:r>
+        <w:rPr>
+          <w:rFonts w:ascii="Times New Roman" w:hAnsi="Times New Roman" w:cs="Simplified Arabic"/>
+          <w:sz w:val="28"/>
+          <w:szCs w:val="28"/>
+          <w:lang w:val="en-GB"/>
+        </w:rPr>
+        <w:t>proximity threshold</w:t>
+      </w:r>
+      <w:r>
+        <w:rPr>
+          <w:rFonts w:ascii="Times New Roman" w:hAnsi="Times New Roman" w:cs="Simplified Arabic" w:hint="cs"/>
+          <w:sz w:val="28"/>
+          <w:szCs w:val="28"/>
+          <w:rtl/>
+          <w:lang w:val="en-GB"/>
+        </w:rPr>
+        <w:t>)</w:t>
+      </w:r>
+      <w:r>
+        <w:rPr>
+          <w:rFonts w:ascii="Times New Roman" w:hAnsi="Times New Roman" w:cs="Simplified Arabic" w:hint="cs"/>
+          <w:sz w:val="28"/>
+          <w:szCs w:val="28"/>
+          <w:rtl/>
+          <w:lang w:val="en-GB"/>
+        </w:rPr>
+        <w:t xml:space="preserve"> محدد:</w:t>
+      </w:r>
+    </w:p>
+    <w:p>
+      <w:pPr>
+        <w:pStyle w:val="ListParagraph"/>
+        <w:numPr>
+          <w:ilvl w:val="3"/>
+          <w:numId w:val="10"/>
+        </w:numPr>
+        <w:bidi/>
+        <w:rPr>
+          <w:rFonts w:ascii="Times New Roman" w:hAnsi="Times New Roman" w:cs="Simplified Arabic"/>
+          <w:sz w:val="28"/>
+          <w:szCs w:val="28"/>
+          <w:lang w:val="en-GB"/>
+        </w:rPr>
+      </w:pPr>
+      <w:r>
+        <w:rPr>
+          <w:rFonts w:ascii="Times New Roman" w:hAnsi="Times New Roman" w:cs="Simplified Arabic" w:hint="cs"/>
+          <w:sz w:val="28"/>
+          <w:szCs w:val="28"/>
+          <w:rtl/>
+          <w:lang w:val="en-GB"/>
+        </w:rPr>
+        <w:t>قم بنسخ قيم متغيرات (</w:t>
+      </w:r>
+      <w:r>
+        <w:rPr>
+          <w:rFonts w:ascii="Times New Roman" w:hAnsi="Times New Roman" w:cs="Simplified Arabic"/>
+          <w:sz w:val="28"/>
+          <w:szCs w:val="28"/>
+          <w:lang w:val="en-GB"/>
+        </w:rPr>
+        <w:t>closest</w:t>
+      </w:r>
+      <w:r>
+        <w:rPr>
+          <w:rFonts w:ascii="Times New Roman" w:hAnsi="Times New Roman" w:cs="Simplified Arabic" w:hint="cs"/>
+          <w:sz w:val="28"/>
+          <w:szCs w:val="28"/>
+          <w:rtl/>
+          <w:lang w:val="en-GB"/>
+        </w:rPr>
+        <w:t>) للمركبة الحالية و غير قيمة الحالة الى "</w:t>
+      </w:r>
+      <w:r>
+        <w:rPr>
+          <w:rFonts w:ascii="Times New Roman" w:hAnsi="Times New Roman" w:cs="Simplified Arabic"/>
+          <w:sz w:val="28"/>
+          <w:szCs w:val="28"/>
+          <w:lang w:val="en-GB"/>
+        </w:rPr>
+        <w:t>matched</w:t>
+      </w:r>
+      <w:r>
+        <w:rPr>
+          <w:rFonts w:ascii="Times New Roman" w:hAnsi="Times New Roman" w:cs="Simplified Arabic" w:hint="cs"/>
+          <w:sz w:val="28"/>
+          <w:szCs w:val="28"/>
+          <w:rtl/>
+          <w:lang w:val="en-GB"/>
+        </w:rPr>
+        <w:t>"</w:t>
+      </w:r>
+      <w:r>
+        <w:rPr>
+          <w:rFonts w:ascii="Times New Roman" w:hAnsi="Times New Roman" w:cs="Simplified Arabic"/>
+          <w:sz w:val="28"/>
+          <w:szCs w:val="28"/>
+          <w:lang w:val="en-GB"/>
+        </w:rPr>
+        <w:t>.</w:t>
+      </w:r>
+    </w:p>
+    <w:p>
+      <w:pPr>
+        <w:pStyle w:val="ListParagraph"/>
+        <w:numPr>
+          <w:ilvl w:val="3"/>
+          <w:numId w:val="10"/>
+        </w:numPr>
+        <w:bidi/>
+        <w:rPr>
+          <w:rFonts w:ascii="Times New Roman" w:hAnsi="Times New Roman" w:cs="Simplified Arabic"/>
+          <w:sz w:val="28"/>
+          <w:szCs w:val="28"/>
+          <w:lang w:val="en-GB"/>
+        </w:rPr>
+      </w:pPr>
+      <w:r>
+        <w:rPr>
+          <w:rFonts w:ascii="Times New Roman" w:hAnsi="Times New Roman" w:cs="Simplified Arabic" w:hint="cs"/>
+          <w:sz w:val="28"/>
+          <w:szCs w:val="28"/>
+          <w:rtl/>
+          <w:lang w:val="en-GB"/>
+        </w:rPr>
+        <w:t xml:space="preserve">قم بتحديث </w:t>
+      </w:r>
+      <w:r>
+        <w:rPr>
+          <w:rFonts w:ascii="Times New Roman" w:hAnsi="Times New Roman" w:cs="Simplified Arabic" w:hint="cs"/>
+          <w:sz w:val="28"/>
+          <w:szCs w:val="28"/>
+          <w:rtl/>
+          <w:lang w:val="en-GB"/>
+        </w:rPr>
+        <w:t>متغيرات المركبة الحالية (</w:t>
+      </w:r>
+      <w:proofErr w:type="spellStart"/>
+      <w:r>
+        <w:rPr>
+          <w:rFonts w:ascii="Times New Roman" w:hAnsi="Times New Roman" w:cs="Simplified Arabic"/>
+          <w:sz w:val="28"/>
+          <w:szCs w:val="28"/>
+          <w:lang w:val="en-GB"/>
+        </w:rPr>
+        <w:t>pointsHistory</w:t>
+      </w:r>
+      <w:proofErr w:type="spellEnd"/>
+      <w:r>
+        <w:rPr>
+          <w:rFonts w:ascii="Times New Roman" w:hAnsi="Times New Roman" w:cs="Simplified Arabic"/>
+          <w:sz w:val="28"/>
+          <w:szCs w:val="28"/>
+          <w:lang w:val="en-GB"/>
+        </w:rPr>
+        <w:t xml:space="preserve"> and direction</w:t>
+      </w:r>
+      <w:r>
+        <w:rPr>
+          <w:rFonts w:ascii="Times New Roman" w:hAnsi="Times New Roman" w:cs="Simplified Arabic" w:hint="cs"/>
+          <w:sz w:val="28"/>
+          <w:szCs w:val="28"/>
+          <w:rtl/>
+          <w:lang w:val="en-GB"/>
+        </w:rPr>
+        <w:t>)</w:t>
+      </w:r>
+      <w:r>
+        <w:rPr>
+          <w:rFonts w:ascii="Times New Roman" w:hAnsi="Times New Roman" w:cs="Simplified Arabic"/>
+          <w:sz w:val="28"/>
+          <w:szCs w:val="28"/>
+          <w:lang w:val="en-GB"/>
+        </w:rPr>
+        <w:t>.</w:t>
+      </w:r>
+    </w:p>
+    <w:p>
+      <w:pPr>
+        <w:pStyle w:val="ListParagraph"/>
+        <w:numPr>
+          <w:ilvl w:val="3"/>
+          <w:numId w:val="10"/>
+        </w:numPr>
+        <w:bidi/>
+        <w:rPr>
+          <w:rFonts w:ascii="Times New Roman" w:hAnsi="Times New Roman" w:cs="Simplified Arabic"/>
+          <w:sz w:val="28"/>
+          <w:szCs w:val="28"/>
+          <w:lang w:val="en-GB"/>
+        </w:rPr>
+      </w:pPr>
+      <w:r>
+        <w:rPr>
+          <w:rFonts w:ascii="Times New Roman" w:hAnsi="Times New Roman" w:cs="Simplified Arabic" w:hint="cs"/>
+          <w:sz w:val="28"/>
+          <w:szCs w:val="28"/>
+          <w:rtl/>
+          <w:lang w:val="en-GB"/>
+        </w:rPr>
+        <w:t>قم باستبدال المركبة الحالية بالمركبة (</w:t>
+      </w:r>
+      <w:r>
+        <w:rPr>
+          <w:rFonts w:ascii="Times New Roman" w:hAnsi="Times New Roman" w:cs="Simplified Arabic"/>
+          <w:sz w:val="28"/>
+          <w:szCs w:val="28"/>
+          <w:lang w:val="en-GB"/>
+        </w:rPr>
+        <w:t>closest</w:t>
+      </w:r>
+      <w:r>
+        <w:rPr>
+          <w:rFonts w:ascii="Times New Roman" w:hAnsi="Times New Roman" w:cs="Simplified Arabic" w:hint="cs"/>
+          <w:sz w:val="28"/>
+          <w:szCs w:val="28"/>
+          <w:rtl/>
+          <w:lang w:val="en-GB"/>
+        </w:rPr>
+        <w:t>) في مصفوفة المركبات (</w:t>
+      </w:r>
+      <w:r>
+        <w:rPr>
+          <w:rFonts w:ascii="Times New Roman" w:hAnsi="Times New Roman" w:cs="Simplified Arabic"/>
+          <w:sz w:val="28"/>
+          <w:szCs w:val="28"/>
+          <w:lang w:val="en-GB"/>
+        </w:rPr>
+        <w:t>Vehicles</w:t>
+      </w:r>
+      <w:r>
+        <w:rPr>
+          <w:rFonts w:ascii="Times New Roman" w:hAnsi="Times New Roman" w:cs="Simplified Arabic" w:hint="cs"/>
+          <w:sz w:val="28"/>
+          <w:szCs w:val="28"/>
+          <w:rtl/>
+          <w:lang w:val="en-GB"/>
+        </w:rPr>
+        <w:t>)</w:t>
+      </w:r>
+      <w:r>
+        <w:rPr>
+          <w:rFonts w:ascii="Times New Roman" w:hAnsi="Times New Roman" w:cs="Simplified Arabic"/>
+          <w:sz w:val="28"/>
+          <w:szCs w:val="28"/>
+          <w:lang w:val="en-GB"/>
+        </w:rPr>
+        <w:t>.</w:t>
+      </w:r>
+    </w:p>
+    <w:p>
+      <w:pPr>
+        <w:pStyle w:val="ListParagraph"/>
+        <w:bidi/>
+        <w:ind w:left="2880"/>
+        <w:rPr>
+          <w:rFonts w:ascii="Times New Roman" w:hAnsi="Times New Roman" w:cs="Simplified Arabic"/>
+          <w:sz w:val="28"/>
+          <w:szCs w:val="28"/>
+          <w:rtl/>
+          <w:lang w:val="en-GB"/>
+        </w:rPr>
+      </w:pPr>
+      <w:r>
+        <w:rPr>
+          <w:rFonts w:ascii="Times New Roman" w:hAnsi="Times New Roman" w:cs="Simplified Arabic" w:hint="cs"/>
+          <w:sz w:val="28"/>
+          <w:szCs w:val="28"/>
+          <w:rtl/>
+          <w:lang w:val="en-GB"/>
+        </w:rPr>
+        <w:t>و إلا :</w:t>
+      </w:r>
+    </w:p>
+    <w:p>
+      <w:pPr>
+        <w:bidi/>
+        <w:ind w:left="2520" w:firstLine="360"/>
+        <w:rPr>
+          <w:rFonts w:ascii="Times New Roman" w:hAnsi="Times New Roman" w:cs="Simplified Arabic"/>
+          <w:sz w:val="28"/>
+          <w:szCs w:val="28"/>
+          <w:rtl/>
+          <w:lang w:val="en-GB"/>
+        </w:rPr>
+      </w:pPr>
+      <w:r>
+        <w:rPr>
+          <w:rFonts w:ascii="Times New Roman" w:hAnsi="Times New Roman" w:cs="Simplified Arabic" w:hint="cs"/>
+          <w:sz w:val="28"/>
+          <w:szCs w:val="28"/>
+          <w:rtl/>
+          <w:lang w:val="en-GB"/>
+        </w:rPr>
+        <w:t>قم بإضافة المركبة الحالية الى مصفوفة المركبات و ضع الحالة = "</w:t>
+      </w:r>
+      <w:r>
+        <w:rPr>
+          <w:rFonts w:ascii="Times New Roman" w:hAnsi="Times New Roman" w:cs="Simplified Arabic"/>
+          <w:sz w:val="28"/>
+          <w:szCs w:val="28"/>
+          <w:lang w:val="en-GB"/>
+        </w:rPr>
+        <w:t>new</w:t>
+      </w:r>
+      <w:r>
+        <w:rPr>
+          <w:rFonts w:ascii="Times New Roman" w:hAnsi="Times New Roman" w:cs="Simplified Arabic" w:hint="cs"/>
+          <w:sz w:val="28"/>
+          <w:szCs w:val="28"/>
+          <w:rtl/>
+          <w:lang w:val="en-GB"/>
+        </w:rPr>
+        <w:t>"</w:t>
+      </w:r>
+      <w:r>
+        <w:rPr>
+          <w:rFonts w:ascii="Times New Roman" w:hAnsi="Times New Roman" w:cs="Simplified Arabic"/>
+          <w:sz w:val="28"/>
+          <w:szCs w:val="28"/>
+          <w:lang w:val="en-GB"/>
+        </w:rPr>
+        <w:t>.</w:t>
+      </w:r>
+    </w:p>
+    <w:p>
+      <w:pPr>
+        <w:pStyle w:val="ListParagraph"/>
+        <w:numPr>
+          <w:ilvl w:val="0"/>
+          <w:numId w:val="10"/>
+        </w:numPr>
+        <w:bidi/>
+        <w:rPr>
+          <w:rFonts w:ascii="Times New Roman" w:hAnsi="Times New Roman" w:cs="Simplified Arabic"/>
+          <w:sz w:val="28"/>
+          <w:szCs w:val="28"/>
+          <w:lang w:val="en-GB"/>
+        </w:rPr>
+      </w:pPr>
+      <w:r>
+        <w:rPr>
+          <w:rFonts w:ascii="Times New Roman" w:hAnsi="Times New Roman" w:cs="Simplified Arabic" w:hint="cs"/>
+          <w:sz w:val="28"/>
+          <w:szCs w:val="28"/>
+          <w:rtl/>
+          <w:lang w:val="en-GB"/>
+        </w:rPr>
+        <w:t>التعامل مع المركبة الغير معرفة (</w:t>
+      </w:r>
+      <w:r>
+        <w:rPr>
+          <w:rFonts w:ascii="Times New Roman" w:hAnsi="Times New Roman" w:cs="Simplified Arabic"/>
+          <w:sz w:val="28"/>
+          <w:szCs w:val="28"/>
+          <w:lang w:val="en-GB"/>
+        </w:rPr>
+        <w:t>unmatched</w:t>
+      </w:r>
+      <w:r>
+        <w:rPr>
+          <w:rFonts w:ascii="Times New Roman" w:hAnsi="Times New Roman" w:cs="Simplified Arabic" w:hint="cs"/>
+          <w:sz w:val="28"/>
+          <w:szCs w:val="28"/>
+          <w:rtl/>
+          <w:lang w:val="en-GB"/>
+        </w:rPr>
+        <w:t>)</w:t>
+      </w:r>
+      <w:r>
+        <w:rPr>
+          <w:rFonts w:ascii="Times New Roman" w:hAnsi="Times New Roman" w:cs="Simplified Arabic"/>
+          <w:sz w:val="28"/>
+          <w:szCs w:val="28"/>
+          <w:lang w:val="en-GB"/>
+        </w:rPr>
+        <w:t>:</w:t>
+      </w:r>
+    </w:p>
+    <w:p>
+      <w:pPr>
+        <w:pStyle w:val="ListParagraph"/>
+        <w:numPr>
+          <w:ilvl w:val="1"/>
+          <w:numId w:val="10"/>
+        </w:numPr>
+        <w:bidi/>
+        <w:rPr>
+          <w:rFonts w:ascii="Times New Roman" w:hAnsi="Times New Roman" w:cs="Simplified Arabic"/>
+          <w:sz w:val="28"/>
+          <w:szCs w:val="28"/>
+          <w:lang w:val="en-GB"/>
+        </w:rPr>
+      </w:pPr>
+      <w:r>
+        <w:rPr>
+          <w:rFonts w:ascii="Times New Roman" w:hAnsi="Times New Roman" w:cs="Simplified Arabic" w:hint="cs"/>
+          <w:sz w:val="28"/>
+          <w:szCs w:val="28"/>
+          <w:rtl/>
+          <w:lang w:val="en-GB"/>
+        </w:rPr>
+        <w:t>إذا كانت المركبة قريبة من حدود منطقة الرؤية في الصورة (</w:t>
+      </w:r>
+      <w:proofErr w:type="spellStart"/>
+      <w:r>
+        <w:rPr>
+          <w:rFonts w:ascii="Times New Roman" w:hAnsi="Times New Roman" w:cs="Simplified Arabic"/>
+          <w:sz w:val="28"/>
+          <w:szCs w:val="28"/>
+          <w:lang w:val="en-GB"/>
+        </w:rPr>
+        <w:t>roi</w:t>
+      </w:r>
+      <w:proofErr w:type="spellEnd"/>
+      <w:r>
+        <w:rPr>
+          <w:rFonts w:ascii="Times New Roman" w:hAnsi="Times New Roman" w:cs="Simplified Arabic" w:hint="cs"/>
+          <w:sz w:val="28"/>
+          <w:szCs w:val="28"/>
+          <w:rtl/>
+          <w:lang w:val="en-GB"/>
+        </w:rPr>
+        <w:t>)</w:t>
+      </w:r>
+      <w:r>
+        <w:rPr>
+          <w:rFonts w:ascii="Times New Roman" w:hAnsi="Times New Roman" w:cs="Simplified Arabic"/>
+          <w:sz w:val="28"/>
+          <w:szCs w:val="28"/>
+          <w:lang w:val="en-GB"/>
+        </w:rPr>
+        <w:t xml:space="preserve">  :</w:t>
+      </w:r>
+      <w:r>
+        <w:rPr>
+          <w:rFonts w:ascii="Times New Roman" w:hAnsi="Times New Roman" w:cs="Simplified Arabic" w:hint="cs"/>
+          <w:sz w:val="28"/>
+          <w:szCs w:val="28"/>
+          <w:rtl/>
+          <w:lang w:val="en-GB"/>
+        </w:rPr>
+        <w:t>فيتم اضافة قيمتها للعداد حسب اتجاه سير المركبة. ثم حذفها من المصفوقة.</w:t>
+      </w:r>
+      <w:r>
+        <w:rPr>
+          <w:rFonts w:ascii="Times New Roman" w:hAnsi="Times New Roman" w:cs="Simplified Arabic" w:hint="cs"/>
+          <w:sz w:val="28"/>
+          <w:szCs w:val="28"/>
+          <w:rtl/>
+          <w:lang w:val="en-GB"/>
+        </w:rPr>
+        <w:br/>
+      </w:r>
+      <w:r>
+        <w:rPr>
+          <w:rFonts w:ascii="Times New Roman" w:hAnsi="Times New Roman" w:cs="Simplified Arabic" w:hint="cs"/>
+          <w:sz w:val="28"/>
+          <w:szCs w:val="28"/>
+          <w:rtl/>
+          <w:lang w:val="en-GB"/>
+        </w:rPr>
+        <w:lastRenderedPageBreak/>
+        <w:t>و إلا فيتم حذفها فقط. و تجاهل قيمتها (يحدث ذلك عند حدوث ضوضاء في الفيديو أو اي حركة غريبة لا تشبه سلوك المركبات الطبيعي).</w:t>
+      </w:r>
+    </w:p>
+    <w:p>
+      <w:pPr>
+        <w:pStyle w:val="ListParagraph"/>
+        <w:numPr>
+          <w:ilvl w:val="0"/>
+          <w:numId w:val="10"/>
+        </w:numPr>
+        <w:bidi/>
+        <w:rPr>
+          <w:rFonts w:ascii="Times New Roman" w:hAnsi="Times New Roman" w:cs="Simplified Arabic"/>
+          <w:sz w:val="28"/>
+          <w:szCs w:val="28"/>
+          <w:lang w:val="en-GB"/>
+        </w:rPr>
+      </w:pPr>
+      <w:r>
+        <w:rPr>
+          <w:rFonts w:ascii="Times New Roman" w:hAnsi="Times New Roman" w:cs="Simplified Arabic" w:hint="cs"/>
+          <w:sz w:val="28"/>
+          <w:szCs w:val="28"/>
+          <w:rtl/>
+          <w:lang w:val="en-GB"/>
+        </w:rPr>
+        <w:t>قم برسم مربعات حول المركبات المكتشفة و طباعة معلوماتها على الشاشة.</w:t>
+      </w:r>
+    </w:p>
+    <w:p>
+      <w:pPr>
+        <w:pStyle w:val="ListParagraph"/>
+        <w:numPr>
+          <w:ilvl w:val="0"/>
+          <w:numId w:val="10"/>
+        </w:numPr>
+        <w:bidi/>
+        <w:rPr>
+          <w:rFonts w:ascii="Times New Roman" w:hAnsi="Times New Roman" w:cs="Simplified Arabic"/>
+          <w:sz w:val="28"/>
+          <w:szCs w:val="28"/>
+          <w:lang w:val="en-GB"/>
+        </w:rPr>
+      </w:pPr>
+      <w:r>
+        <w:rPr>
+          <w:rFonts w:ascii="Times New Roman" w:hAnsi="Times New Roman" w:cs="Simplified Arabic" w:hint="cs"/>
+          <w:sz w:val="28"/>
+          <w:szCs w:val="28"/>
+          <w:rtl/>
+          <w:lang w:val="en-GB"/>
+        </w:rPr>
+        <w:t>قم بارسال معلومات العداد الى الخادم بعد انقضاء فترة التحديث. و تصفير العداد في حالة ارسال المعلومات بنجاح. (تتضمن هذه المعلومات : رقم التعريف بالكاميرا و عدادين خطي السير في كلا الإتجاهين).</w:t>
+      </w:r>
+    </w:p>
+    <w:p>
+      <w:pPr>
+        <w:pStyle w:val="ListParagraph"/>
+        <w:bidi/>
+        <w:ind w:left="1800"/>
+        <w:rPr>
+          <w:rFonts w:ascii="Times New Roman" w:hAnsi="Times New Roman" w:cs="Simplified Arabic"/>
+          <w:sz w:val="28"/>
+          <w:szCs w:val="28"/>
+          <w:lang w:val="en-GB"/>
+        </w:rPr>
+      </w:pPr>
+    </w:p>
+    <w:p>
+      <w:pPr>
+        <w:pStyle w:val="ListParagraph"/>
+        <w:numPr>
+          <w:ilvl w:val="0"/>
+          <w:numId w:val="8"/>
+        </w:numPr>
+        <w:bidi/>
+        <w:rPr>
+          <w:rFonts w:ascii="Times New Roman" w:hAnsi="Times New Roman" w:cs="Simplified Arabic" w:hint="cs"/>
+          <w:sz w:val="28"/>
+          <w:szCs w:val="28"/>
+          <w:lang w:val="en-GB"/>
+        </w:rPr>
+      </w:pPr>
+      <w:r>
+        <w:rPr>
+          <w:rFonts w:ascii="Times New Roman" w:hAnsi="Times New Roman" w:cs="Simplified Arabic" w:hint="cs"/>
+          <w:sz w:val="28"/>
+          <w:szCs w:val="28"/>
+          <w:rtl/>
+          <w:lang w:val="en-GB"/>
+        </w:rPr>
+        <w:t>معالجات الخادم و قاعدة البيانات :</w:t>
+      </w:r>
+    </w:p>
+    <w:p>
+      <w:pPr>
+        <w:pStyle w:val="ListParagraph"/>
+        <w:numPr>
+          <w:ilvl w:val="0"/>
+          <w:numId w:val="10"/>
+        </w:numPr>
+        <w:bidi/>
+        <w:rPr>
+          <w:rFonts w:ascii="Times New Roman" w:hAnsi="Times New Roman" w:cs="Simplified Arabic" w:hint="cs"/>
+          <w:sz w:val="28"/>
+          <w:szCs w:val="28"/>
+          <w:lang w:val="en-GB"/>
+        </w:rPr>
+      </w:pPr>
+      <w:r>
+        <w:rPr>
+          <w:rFonts w:ascii="Times New Roman" w:hAnsi="Times New Roman" w:cs="Simplified Arabic" w:hint="cs"/>
+          <w:sz w:val="28"/>
+          <w:szCs w:val="28"/>
+          <w:rtl/>
+          <w:lang w:val="en-GB"/>
+        </w:rPr>
+        <w:t>تخزين مخرجات كل برامج الرؤية الطرفية في قاعدة البيانات.</w:t>
+      </w:r>
+    </w:p>
+    <w:p>
+      <w:pPr>
+        <w:pStyle w:val="ListParagraph"/>
+        <w:numPr>
+          <w:ilvl w:val="0"/>
+          <w:numId w:val="10"/>
+        </w:numPr>
+        <w:bidi/>
+        <w:rPr>
+          <w:rFonts w:ascii="Times New Roman" w:hAnsi="Times New Roman" w:cs="Simplified Arabic" w:hint="cs"/>
+          <w:sz w:val="28"/>
+          <w:szCs w:val="28"/>
+          <w:lang w:val="en-GB"/>
+        </w:rPr>
+      </w:pPr>
+      <w:r>
+        <w:rPr>
+          <w:rFonts w:ascii="Times New Roman" w:hAnsi="Times New Roman" w:cs="Simplified Arabic" w:hint="cs"/>
+          <w:sz w:val="28"/>
+          <w:szCs w:val="28"/>
+          <w:rtl/>
+          <w:lang w:val="en-GB"/>
+        </w:rPr>
+        <w:t>تخزين و متابعة زمن التغير في الإزدحام.</w:t>
+      </w:r>
+    </w:p>
+    <w:p>
+      <w:pPr>
+        <w:pStyle w:val="ListParagraph"/>
+        <w:numPr>
+          <w:ilvl w:val="0"/>
+          <w:numId w:val="10"/>
+        </w:numPr>
+        <w:bidi/>
+        <w:rPr>
+          <w:rFonts w:ascii="Times New Roman" w:hAnsi="Times New Roman" w:cs="Simplified Arabic"/>
+          <w:sz w:val="28"/>
+          <w:szCs w:val="28"/>
+          <w:rtl/>
+          <w:lang w:val="en-GB"/>
+        </w:rPr>
+      </w:pPr>
+      <w:r>
+        <w:rPr>
+          <w:rFonts w:ascii="Times New Roman" w:hAnsi="Times New Roman" w:cs="Simplified Arabic" w:hint="cs"/>
+          <w:sz w:val="28"/>
+          <w:szCs w:val="28"/>
+          <w:rtl/>
+          <w:lang w:val="en-GB"/>
+        </w:rPr>
+        <w:t>معالجة طلبات تطبيق المستخدم.</w:t>
+      </w:r>
+    </w:p>
+    <w:p>
+      <w:pPr>
+        <w:pStyle w:val="ListParagraph"/>
+        <w:numPr>
+          <w:ilvl w:val="2"/>
+          <w:numId w:val="5"/>
+        </w:numPr>
+        <w:bidi/>
+        <w:rPr>
+          <w:rFonts w:ascii="Times New Roman" w:hAnsi="Times New Roman" w:cs="Simplified Arabic"/>
+          <w:b/>
+          <w:bCs/>
+          <w:sz w:val="28"/>
+          <w:szCs w:val="28"/>
+          <w:rtl/>
+          <w:lang w:val="en-GB"/>
+        </w:rPr>
+      </w:pPr>
+      <w:r>
+        <w:rPr>
+          <w:rFonts w:ascii="Times New Roman" w:hAnsi="Times New Roman" w:cs="Simplified Arabic" w:hint="cs"/>
+          <w:b/>
+          <w:bCs/>
+          <w:sz w:val="28"/>
+          <w:szCs w:val="28"/>
+          <w:rtl/>
+          <w:lang w:val="en-GB"/>
+        </w:rPr>
+        <w:t xml:space="preserve"> </w:t>
+      </w:r>
+      <w:r>
+        <w:rPr>
+          <w:rFonts w:ascii="Times New Roman" w:hAnsi="Times New Roman" w:cs="Simplified Arabic" w:hint="cs"/>
+          <w:b/>
+          <w:bCs/>
+          <w:sz w:val="28"/>
+          <w:szCs w:val="28"/>
+          <w:rtl/>
+          <w:lang w:val="en-GB"/>
+        </w:rPr>
+        <w:t>المدخلات :</w:t>
+      </w:r>
+    </w:p>
+    <w:p>
+      <w:pPr>
+        <w:pStyle w:val="ListParagraph"/>
+        <w:numPr>
+          <w:ilvl w:val="0"/>
+          <w:numId w:val="6"/>
+        </w:numPr>
+        <w:bidi/>
+        <w:rPr>
+          <w:rFonts w:ascii="Times New Roman" w:hAnsi="Times New Roman" w:cs="Simplified Arabic"/>
           <w:b/>
           <w:bCs/>
           <w:sz w:val="32"/>
@@ -153,19 +2804,379 @@
       </w:pPr>
       <w:r>
         <w:rPr>
-          <w:rFonts w:ascii="Times New Roman" w:hAnsi="Times New Roman" w:cs="Times New Roman" w:hint="cs"/>
+          <w:rFonts w:ascii="Times New Roman" w:hAnsi="Times New Roman" w:cs="Simplified Arabic" w:hint="cs"/>
+          <w:sz w:val="28"/>
+          <w:szCs w:val="28"/>
+          <w:rtl/>
+          <w:lang w:val="en-GB"/>
+        </w:rPr>
+        <w:t xml:space="preserve">معلومات الإعدادات الأولية لرؤية الحاسوب </w:t>
+      </w:r>
+      <w:r>
+        <w:rPr>
+          <w:rFonts w:ascii="Times New Roman" w:hAnsi="Times New Roman" w:cs="Simplified Arabic"/>
+          <w:sz w:val="28"/>
+          <w:szCs w:val="28"/>
+          <w:lang w:val="en-GB"/>
+        </w:rPr>
+        <w:t>,</w:t>
+      </w:r>
+      <w:r>
+        <w:rPr>
+          <w:rFonts w:ascii="Times New Roman" w:hAnsi="Times New Roman" w:cs="Simplified Arabic" w:hint="cs"/>
+          <w:sz w:val="28"/>
+          <w:szCs w:val="28"/>
+          <w:rtl/>
+          <w:lang w:val="en-GB"/>
+        </w:rPr>
+        <w:t xml:space="preserve"> يتم ادخال هذه المعلومات </w:t>
+      </w:r>
+      <w:r>
+        <w:rPr>
+          <w:rFonts w:ascii="Times New Roman" w:hAnsi="Times New Roman" w:cs="Simplified Arabic" w:hint="cs"/>
+          <w:sz w:val="28"/>
+          <w:szCs w:val="28"/>
+          <w:rtl/>
+          <w:lang w:val="en-GB"/>
+        </w:rPr>
+        <w:t>عند</w:t>
+      </w:r>
+      <w:r>
+        <w:rPr>
+          <w:rFonts w:ascii="Times New Roman" w:hAnsi="Times New Roman" w:cs="Simplified Arabic" w:hint="cs"/>
+          <w:sz w:val="28"/>
+          <w:szCs w:val="28"/>
+          <w:rtl/>
+          <w:lang w:val="en-GB"/>
+        </w:rPr>
+        <w:t xml:space="preserve"> بداية تشغيل البرنامج لأول مرة و تشمل :</w:t>
+      </w:r>
+    </w:p>
+    <w:p>
+      <w:pPr>
+        <w:pStyle w:val="ListParagraph"/>
+        <w:numPr>
+          <w:ilvl w:val="0"/>
+          <w:numId w:val="7"/>
+        </w:numPr>
+        <w:bidi/>
+        <w:rPr>
+          <w:rFonts w:ascii="Times New Roman" w:hAnsi="Times New Roman" w:cs="Simplified Arabic"/>
           <w:b/>
           <w:bCs/>
           <w:sz w:val="32"/>
           <w:szCs w:val="32"/>
-          <w:rtl/>
-          <w:lang w:val="en-GB"/>
-        </w:rPr>
-        <w:t xml:space="preserve">3-1-1 </w:t>
-      </w:r>
-      <w:r>
-        <w:rPr>
-          <w:rFonts w:ascii="Times New Roman" w:hAnsi="Times New Roman" w:cs="Times New Roman" w:hint="cs"/>
+          <w:lang w:val="en-GB"/>
+        </w:rPr>
+      </w:pPr>
+      <w:r>
+        <w:rPr>
+          <w:rFonts w:ascii="Times New Roman" w:hAnsi="Times New Roman" w:cs="Simplified Arabic" w:hint="cs"/>
+          <w:sz w:val="28"/>
+          <w:szCs w:val="28"/>
+          <w:rtl/>
+          <w:lang w:val="en-GB"/>
+        </w:rPr>
+        <w:t>رقم جهاز الكاميرا</w:t>
+      </w:r>
+      <w:r>
+        <w:rPr>
+          <w:rFonts w:ascii="Times New Roman" w:hAnsi="Times New Roman" w:cs="Simplified Arabic" w:hint="cs"/>
+          <w:sz w:val="28"/>
+          <w:szCs w:val="28"/>
+          <w:rtl/>
+          <w:lang w:val="en-GB"/>
+        </w:rPr>
+        <w:t xml:space="preserve"> (</w:t>
+      </w:r>
+      <w:r>
+        <w:rPr>
+          <w:rFonts w:ascii="Times New Roman" w:hAnsi="Times New Roman" w:cs="Simplified Arabic"/>
+          <w:sz w:val="28"/>
+          <w:szCs w:val="28"/>
+        </w:rPr>
+        <w:t>camera device id</w:t>
+      </w:r>
+      <w:r>
+        <w:rPr>
+          <w:rFonts w:ascii="Times New Roman" w:hAnsi="Times New Roman" w:cs="Simplified Arabic" w:hint="cs"/>
+          <w:sz w:val="28"/>
+          <w:szCs w:val="28"/>
+          <w:rtl/>
+          <w:lang w:val="en-GB"/>
+        </w:rPr>
+        <w:t xml:space="preserve">) </w:t>
+      </w:r>
+      <w:r>
+        <w:rPr>
+          <w:rFonts w:ascii="Times New Roman" w:hAnsi="Times New Roman" w:cs="Simplified Arabic" w:hint="cs"/>
+          <w:sz w:val="28"/>
+          <w:szCs w:val="28"/>
+          <w:rtl/>
+          <w:lang w:val="en-GB"/>
+        </w:rPr>
+        <w:t>, في حالة اذا كان الحاسوب متصلا بأكثر من كاميرا</w:t>
+      </w:r>
+      <w:r>
+        <w:rPr>
+          <w:rFonts w:ascii="Times New Roman" w:hAnsi="Times New Roman" w:cs="Simplified Arabic" w:hint="cs"/>
+          <w:sz w:val="28"/>
+          <w:szCs w:val="28"/>
+          <w:rtl/>
+          <w:lang w:val="en-GB"/>
+        </w:rPr>
+        <w:t xml:space="preserve"> </w:t>
+      </w:r>
+      <w:r>
+        <w:rPr>
+          <w:rFonts w:ascii="Times New Roman" w:hAnsi="Times New Roman" w:cs="Simplified Arabic" w:hint="cs"/>
+          <w:sz w:val="28"/>
+          <w:szCs w:val="28"/>
+          <w:rtl/>
+          <w:lang w:val="en-GB"/>
+        </w:rPr>
+        <w:t>واحدة.</w:t>
+      </w:r>
+    </w:p>
+    <w:p>
+      <w:pPr>
+        <w:pStyle w:val="ListParagraph"/>
+        <w:numPr>
+          <w:ilvl w:val="0"/>
+          <w:numId w:val="7"/>
+        </w:numPr>
+        <w:bidi/>
+        <w:rPr>
+          <w:rFonts w:ascii="Times New Roman" w:hAnsi="Times New Roman" w:cs="Simplified Arabic"/>
+          <w:sz w:val="28"/>
+          <w:szCs w:val="28"/>
+          <w:lang w:val="en-GB"/>
+        </w:rPr>
+      </w:pPr>
+      <w:r>
+        <w:rPr>
+          <w:rFonts w:ascii="Times New Roman" w:hAnsi="Times New Roman" w:cs="Simplified Arabic" w:hint="cs"/>
+          <w:sz w:val="28"/>
+          <w:szCs w:val="28"/>
+          <w:rtl/>
+          <w:lang w:val="en-GB"/>
+        </w:rPr>
+        <w:t>الرقم التعريفي لموقع الكاميرا (</w:t>
+      </w:r>
+      <w:r>
+        <w:rPr>
+          <w:rFonts w:ascii="Times New Roman" w:hAnsi="Times New Roman" w:cs="Simplified Arabic"/>
+          <w:sz w:val="28"/>
+          <w:szCs w:val="28"/>
+        </w:rPr>
+        <w:t>camera client id</w:t>
+      </w:r>
+      <w:r>
+        <w:rPr>
+          <w:rFonts w:ascii="Times New Roman" w:hAnsi="Times New Roman" w:cs="Simplified Arabic" w:hint="cs"/>
+          <w:sz w:val="28"/>
+          <w:szCs w:val="28"/>
+          <w:rtl/>
+          <w:lang w:val="en-GB"/>
+        </w:rPr>
+        <w:t>) , حيث يتم ارسال هذا الرقم للخادم ليتمكن من معرفة مصدر المعلومات.</w:t>
+      </w:r>
+    </w:p>
+    <w:p>
+      <w:pPr>
+        <w:pStyle w:val="ListParagraph"/>
+        <w:numPr>
+          <w:ilvl w:val="0"/>
+          <w:numId w:val="7"/>
+        </w:numPr>
+        <w:bidi/>
+        <w:rPr>
+          <w:rFonts w:ascii="Times New Roman" w:hAnsi="Times New Roman" w:cs="Simplified Arabic"/>
+          <w:sz w:val="28"/>
+          <w:szCs w:val="28"/>
+          <w:lang w:val="en-GB"/>
+        </w:rPr>
+      </w:pPr>
+      <w:r>
+        <w:rPr>
+          <w:rFonts w:ascii="Times New Roman" w:hAnsi="Times New Roman" w:cs="Simplified Arabic" w:hint="cs"/>
+          <w:sz w:val="28"/>
+          <w:szCs w:val="28"/>
+          <w:rtl/>
+          <w:lang w:val="en-GB"/>
+        </w:rPr>
+        <w:t xml:space="preserve">تحديد أبعاد </w:t>
+      </w:r>
+      <w:r>
+        <w:rPr>
+          <w:rFonts w:ascii="Times New Roman" w:hAnsi="Times New Roman" w:cs="Simplified Arabic" w:hint="cs"/>
+          <w:sz w:val="28"/>
+          <w:szCs w:val="28"/>
+          <w:rtl/>
+          <w:lang w:val="en-GB"/>
+        </w:rPr>
+        <w:t xml:space="preserve">منطقة الأهمية </w:t>
+      </w:r>
+      <w:r>
+        <w:rPr>
+          <w:rFonts w:ascii="Times New Roman" w:hAnsi="Times New Roman" w:cs="Simplified Arabic" w:hint="cs"/>
+          <w:sz w:val="28"/>
+          <w:szCs w:val="28"/>
+          <w:rtl/>
+          <w:lang w:val="en-GB"/>
+        </w:rPr>
+        <w:t>(</w:t>
+      </w:r>
+      <w:proofErr w:type="spellStart"/>
+      <w:r>
+        <w:rPr>
+          <w:rFonts w:ascii="Times New Roman" w:hAnsi="Times New Roman" w:cs="Simplified Arabic"/>
+          <w:sz w:val="28"/>
+          <w:szCs w:val="28"/>
+          <w:lang w:val="en-GB"/>
+        </w:rPr>
+        <w:t>roi</w:t>
+      </w:r>
+      <w:proofErr w:type="spellEnd"/>
+      <w:r>
+        <w:rPr>
+          <w:rFonts w:ascii="Times New Roman" w:hAnsi="Times New Roman" w:cs="Simplified Arabic" w:hint="cs"/>
+          <w:sz w:val="28"/>
+          <w:szCs w:val="28"/>
+          <w:rtl/>
+          <w:lang w:val="en-GB"/>
+        </w:rPr>
+        <w:t>)</w:t>
+      </w:r>
+      <w:r>
+        <w:rPr>
+          <w:rFonts w:ascii="Times New Roman" w:hAnsi="Times New Roman" w:cs="Simplified Arabic"/>
+          <w:sz w:val="28"/>
+          <w:szCs w:val="28"/>
+          <w:lang w:val="en-GB"/>
+        </w:rPr>
+        <w:t>.</w:t>
+      </w:r>
+    </w:p>
+    <w:p>
+      <w:pPr>
+        <w:pStyle w:val="ListParagraph"/>
+        <w:numPr>
+          <w:ilvl w:val="0"/>
+          <w:numId w:val="7"/>
+        </w:numPr>
+        <w:bidi/>
+        <w:rPr>
+          <w:rFonts w:ascii="Times New Roman" w:hAnsi="Times New Roman" w:cs="Simplified Arabic"/>
+          <w:sz w:val="28"/>
+          <w:szCs w:val="28"/>
+          <w:lang w:val="en-GB"/>
+        </w:rPr>
+      </w:pPr>
+      <w:r>
+        <w:rPr>
+          <w:rFonts w:ascii="Times New Roman" w:hAnsi="Times New Roman" w:cs="Simplified Arabic" w:hint="cs"/>
+          <w:sz w:val="28"/>
+          <w:szCs w:val="28"/>
+          <w:rtl/>
+          <w:lang w:val="en-GB"/>
+        </w:rPr>
+        <w:t>فترة ال</w:t>
+      </w:r>
+      <w:r>
+        <w:rPr>
+          <w:rFonts w:ascii="Times New Roman" w:hAnsi="Times New Roman" w:cs="Simplified Arabic" w:hint="cs"/>
+          <w:sz w:val="28"/>
+          <w:szCs w:val="28"/>
+          <w:rtl/>
+          <w:lang w:val="en-GB"/>
+        </w:rPr>
+        <w:t>تحديث, الفترة الدورية لارسال معلومات خوارزمية التعرف و تحديث الخادم.</w:t>
+      </w:r>
+    </w:p>
+    <w:p>
+      <w:pPr>
+        <w:pStyle w:val="ListParagraph"/>
+        <w:numPr>
+          <w:ilvl w:val="0"/>
+          <w:numId w:val="7"/>
+        </w:numPr>
+        <w:bidi/>
+        <w:rPr>
+          <w:rFonts w:ascii="Times New Roman" w:hAnsi="Times New Roman" w:cs="Simplified Arabic"/>
+          <w:sz w:val="28"/>
+          <w:szCs w:val="28"/>
+          <w:rtl/>
+          <w:lang w:val="en-GB"/>
+        </w:rPr>
+      </w:pPr>
+      <w:r>
+        <w:rPr>
+          <w:rFonts w:ascii="Times New Roman" w:hAnsi="Times New Roman" w:cs="Simplified Arabic" w:hint="cs"/>
+          <w:sz w:val="28"/>
+          <w:szCs w:val="28"/>
+          <w:rtl/>
+          <w:lang w:val="en-GB"/>
+        </w:rPr>
+        <w:t>موقع الخادم (</w:t>
+      </w:r>
+      <w:r>
+        <w:rPr>
+          <w:rFonts w:ascii="Times New Roman" w:hAnsi="Times New Roman" w:cs="Simplified Arabic"/>
+          <w:sz w:val="28"/>
+          <w:szCs w:val="28"/>
+        </w:rPr>
+        <w:t xml:space="preserve">server </w:t>
+      </w:r>
+      <w:proofErr w:type="spellStart"/>
+      <w:r>
+        <w:rPr>
+          <w:rFonts w:ascii="Times New Roman" w:hAnsi="Times New Roman" w:cs="Simplified Arabic"/>
+          <w:sz w:val="28"/>
+          <w:szCs w:val="28"/>
+        </w:rPr>
+        <w:t>url</w:t>
+      </w:r>
+      <w:proofErr w:type="spellEnd"/>
+      <w:r>
+        <w:rPr>
+          <w:rFonts w:ascii="Times New Roman" w:hAnsi="Times New Roman" w:cs="Simplified Arabic" w:hint="cs"/>
+          <w:sz w:val="28"/>
+          <w:szCs w:val="28"/>
+          <w:rtl/>
+          <w:lang w:val="en-GB"/>
+        </w:rPr>
+        <w:t>)</w:t>
+      </w:r>
+    </w:p>
+    <w:p>
+      <w:pPr>
+        <w:pStyle w:val="ListParagraph"/>
+        <w:numPr>
+          <w:ilvl w:val="0"/>
+          <w:numId w:val="6"/>
+        </w:numPr>
+        <w:bidi/>
+        <w:rPr>
+          <w:rFonts w:ascii="Times New Roman" w:hAnsi="Times New Roman" w:cs="Simplified Arabic"/>
+          <w:sz w:val="28"/>
+          <w:szCs w:val="28"/>
+          <w:lang w:val="en-GB"/>
+        </w:rPr>
+      </w:pPr>
+      <w:r>
+        <w:rPr>
+          <w:rFonts w:ascii="Times New Roman" w:hAnsi="Times New Roman" w:cs="Simplified Arabic" w:hint="cs"/>
+          <w:sz w:val="28"/>
+          <w:szCs w:val="28"/>
+          <w:rtl/>
+          <w:lang w:val="en-GB"/>
+        </w:rPr>
+        <w:t>تسجيل الفيديو من الكاميرا أو فيديوهات مسجلة مسبقاً في مرحلة التطوير والاختبار.</w:t>
+      </w:r>
+      <w:r>
+        <w:rPr>
+          <w:rFonts w:ascii="Times New Roman" w:hAnsi="Times New Roman" w:cs="Simplified Arabic" w:hint="cs"/>
           <w:b/>
           <w:bCs/>
           <w:sz w:val="32"/>
@@ -173,693 +3184,7 @@
           <w:rtl/>
           <w:lang w:val="en-GB"/>
         </w:rPr>
-        <w:t xml:space="preserve">المخرجات : </w:t>
-      </w:r>
-    </w:p>
-    <w:p>
-      <w:pPr>
-        <w:bidi/>
-        <w:rPr>
-          <w:rFonts w:ascii="Times New Roman" w:hAnsi="Times New Roman" w:cs="Times New Roman"/>
-          <w:sz w:val="28"/>
-          <w:szCs w:val="28"/>
-          <w:rtl/>
-          <w:lang w:val="en-GB"/>
-        </w:rPr>
-      </w:pPr>
-    </w:p>
-    <w:p>
-      <w:pPr>
-        <w:bidi/>
-        <w:rPr>
-          <w:rFonts w:ascii="Times New Roman" w:hAnsi="Times New Roman" w:cs="Times New Roman"/>
-          <w:b/>
-          <w:bCs/>
-          <w:sz w:val="32"/>
-          <w:szCs w:val="32"/>
-          <w:rtl/>
-          <w:lang w:val="en-GB"/>
-        </w:rPr>
-      </w:pPr>
-      <w:r>
-        <w:rPr>
-          <w:rFonts w:ascii="Times New Roman" w:hAnsi="Times New Roman" w:cs="Times New Roman" w:hint="cs"/>
-          <w:b/>
-          <w:bCs/>
-          <w:sz w:val="32"/>
-          <w:szCs w:val="32"/>
-          <w:rtl/>
-          <w:lang w:val="en-GB"/>
-        </w:rPr>
-        <w:t>3-1-2 المعالجات :</w:t>
-      </w:r>
-    </w:p>
-    <w:p>
-      <w:pPr>
-        <w:pStyle w:val="ListParagraph"/>
-        <w:numPr>
-          <w:ilvl w:val="0"/>
-          <w:numId w:val="8"/>
-        </w:numPr>
-        <w:bidi/>
-        <w:rPr>
-          <w:rFonts w:ascii="Times New Roman" w:hAnsi="Times New Roman" w:cs="Times New Roman" w:hint="cs"/>
-          <w:sz w:val="28"/>
-          <w:szCs w:val="28"/>
-          <w:lang w:val="en-GB"/>
-        </w:rPr>
-      </w:pPr>
-      <w:r>
-        <w:rPr>
-          <w:rFonts w:ascii="Times New Roman" w:hAnsi="Times New Roman" w:cs="Times New Roman" w:hint="cs"/>
-          <w:sz w:val="28"/>
-          <w:szCs w:val="28"/>
-          <w:rtl/>
-          <w:lang w:val="en-GB"/>
-        </w:rPr>
-        <w:t>معالجات برنامج الرؤية بالحاسوب :</w:t>
-      </w:r>
-    </w:p>
-    <w:p>
-      <w:pPr>
-        <w:pStyle w:val="ListParagraph"/>
-        <w:numPr>
-          <w:ilvl w:val="0"/>
-          <w:numId w:val="9"/>
-        </w:numPr>
-        <w:bidi/>
-        <w:rPr>
-          <w:rFonts w:ascii="Times New Roman" w:hAnsi="Times New Roman" w:cs="Times New Roman" w:hint="cs"/>
-          <w:sz w:val="28"/>
-          <w:szCs w:val="28"/>
-          <w:lang w:val="en-GB"/>
-        </w:rPr>
-      </w:pPr>
-      <w:r>
-        <w:rPr>
-          <w:rFonts w:ascii="Times New Roman" w:hAnsi="Times New Roman" w:cs="Times New Roman"/>
-          <w:sz w:val="28"/>
-          <w:szCs w:val="28"/>
-          <w:rtl/>
-          <w:lang w:val="en-GB"/>
-        </w:rPr>
-        <w:t>تخزين ا</w:t>
-      </w:r>
-      <w:r>
-        <w:rPr>
-          <w:rFonts w:ascii="Times New Roman" w:hAnsi="Times New Roman" w:cs="Times New Roman" w:hint="cs"/>
-          <w:sz w:val="28"/>
-          <w:szCs w:val="28"/>
-          <w:rtl/>
-          <w:lang w:val="en-GB"/>
-        </w:rPr>
-        <w:t>لإ</w:t>
-      </w:r>
-      <w:r>
-        <w:rPr>
-          <w:rFonts w:ascii="Times New Roman" w:hAnsi="Times New Roman" w:cs="Times New Roman"/>
-          <w:sz w:val="28"/>
-          <w:szCs w:val="28"/>
-          <w:rtl/>
-          <w:lang w:val="en-GB"/>
-        </w:rPr>
-        <w:t>عدادات الاولي</w:t>
-      </w:r>
-      <w:r>
-        <w:rPr>
-          <w:rFonts w:ascii="Times New Roman" w:hAnsi="Times New Roman" w:cs="Times New Roman" w:hint="cs"/>
-          <w:sz w:val="28"/>
-          <w:szCs w:val="28"/>
-          <w:rtl/>
-          <w:lang w:val="en-GB"/>
-        </w:rPr>
-        <w:t>ة.</w:t>
-      </w:r>
-    </w:p>
-    <w:p>
-      <w:pPr>
-        <w:pStyle w:val="ListParagraph"/>
-        <w:numPr>
-          <w:ilvl w:val="0"/>
-          <w:numId w:val="9"/>
-        </w:numPr>
-        <w:bidi/>
-        <w:rPr>
-          <w:rFonts w:ascii="Times New Roman" w:hAnsi="Times New Roman" w:cs="Times New Roman" w:hint="cs"/>
-          <w:sz w:val="28"/>
-          <w:szCs w:val="28"/>
-          <w:lang w:val="en-GB"/>
-        </w:rPr>
-      </w:pPr>
-      <w:r>
-        <w:rPr>
-          <w:rFonts w:ascii="Times New Roman" w:hAnsi="Times New Roman" w:cs="Times New Roman" w:hint="cs"/>
-          <w:sz w:val="28"/>
-          <w:szCs w:val="28"/>
-          <w:rtl/>
-          <w:lang w:val="en-GB"/>
-        </w:rPr>
-        <w:t>تشغيل الكاميرا واستقبال بث الفيديو.</w:t>
-      </w:r>
-    </w:p>
-    <w:p>
-      <w:pPr>
-        <w:pStyle w:val="ListParagraph"/>
-        <w:numPr>
-          <w:ilvl w:val="0"/>
-          <w:numId w:val="9"/>
-        </w:numPr>
-        <w:bidi/>
-        <w:rPr>
-          <w:rFonts w:ascii="Times New Roman" w:hAnsi="Times New Roman" w:cs="Times New Roman"/>
-          <w:sz w:val="28"/>
-          <w:szCs w:val="28"/>
-          <w:lang w:val="en-GB"/>
-        </w:rPr>
-      </w:pPr>
-      <w:r>
-        <w:rPr>
-          <w:rFonts w:ascii="Times New Roman" w:hAnsi="Times New Roman" w:cs="Times New Roman"/>
-          <w:sz w:val="28"/>
-          <w:szCs w:val="28"/>
-          <w:rtl/>
-          <w:lang w:val="en-GB"/>
-        </w:rPr>
-        <w:t xml:space="preserve">حلقه التشغيل </w:t>
-      </w:r>
-      <w:r>
-        <w:rPr>
-          <w:rFonts w:ascii="Times New Roman" w:hAnsi="Times New Roman" w:cs="Times New Roman" w:hint="cs"/>
-          <w:sz w:val="28"/>
-          <w:szCs w:val="28"/>
-          <w:rtl/>
-          <w:lang w:val="en-GB"/>
-        </w:rPr>
-        <w:t>(</w:t>
-      </w:r>
-      <w:r>
-        <w:rPr>
-          <w:rFonts w:ascii="Times New Roman" w:hAnsi="Times New Roman" w:cs="Times New Roman"/>
-          <w:sz w:val="28"/>
-          <w:szCs w:val="28"/>
-          <w:rtl/>
-          <w:lang w:val="en-GB"/>
-        </w:rPr>
-        <w:t>لكل صور</w:t>
-      </w:r>
-      <w:r>
-        <w:rPr>
-          <w:rFonts w:ascii="Times New Roman" w:hAnsi="Times New Roman" w:cs="Times New Roman" w:hint="cs"/>
-          <w:sz w:val="28"/>
-          <w:szCs w:val="28"/>
-          <w:rtl/>
-          <w:lang w:val="en-GB"/>
-        </w:rPr>
-        <w:t>ة</w:t>
-      </w:r>
-      <w:r>
-        <w:rPr>
-          <w:rFonts w:ascii="Times New Roman" w:hAnsi="Times New Roman" w:cs="Times New Roman"/>
-          <w:sz w:val="28"/>
-          <w:szCs w:val="28"/>
-          <w:rtl/>
-          <w:lang w:val="en-GB"/>
-        </w:rPr>
-        <w:t xml:space="preserve"> في الفيديو</w:t>
-      </w:r>
-      <w:r>
-        <w:rPr>
-          <w:rFonts w:ascii="Times New Roman" w:hAnsi="Times New Roman" w:cs="Times New Roman" w:hint="cs"/>
-          <w:sz w:val="28"/>
-          <w:szCs w:val="28"/>
-          <w:rtl/>
-          <w:lang w:val="en-GB"/>
-        </w:rPr>
-        <w:t>) :</w:t>
-      </w:r>
-    </w:p>
-    <w:p>
-      <w:pPr>
-        <w:pStyle w:val="ListParagraph"/>
-        <w:numPr>
-          <w:ilvl w:val="0"/>
-          <w:numId w:val="10"/>
-        </w:numPr>
-        <w:bidi/>
-        <w:rPr>
-          <w:rFonts w:ascii="Times New Roman" w:hAnsi="Times New Roman" w:cs="Times New Roman"/>
-          <w:sz w:val="28"/>
-          <w:szCs w:val="28"/>
-          <w:lang w:val="en-GB"/>
-        </w:rPr>
-      </w:pPr>
-      <w:r>
-        <w:rPr>
-          <w:rFonts w:ascii="Times New Roman" w:hAnsi="Times New Roman" w:cs="Times New Roman" w:hint="cs"/>
-          <w:sz w:val="28"/>
-          <w:szCs w:val="28"/>
-          <w:rtl/>
-          <w:lang w:val="en-GB"/>
-        </w:rPr>
-        <w:t>قطع منطقة الأهمية (</w:t>
-      </w:r>
-      <w:proofErr w:type="spellStart"/>
-      <w:r>
-        <w:rPr>
-          <w:rFonts w:ascii="Times New Roman" w:hAnsi="Times New Roman" w:cs="Times New Roman"/>
-          <w:sz w:val="28"/>
-          <w:szCs w:val="28"/>
-        </w:rPr>
-        <w:t>roi</w:t>
-      </w:r>
-      <w:proofErr w:type="spellEnd"/>
-      <w:r>
-        <w:rPr>
-          <w:rFonts w:ascii="Times New Roman" w:hAnsi="Times New Roman" w:cs="Times New Roman" w:hint="cs"/>
-          <w:sz w:val="28"/>
-          <w:szCs w:val="28"/>
-          <w:rtl/>
-          <w:lang w:val="en-GB"/>
-        </w:rPr>
-        <w:t>)</w:t>
-      </w:r>
-    </w:p>
-    <w:p>
-      <w:pPr>
-        <w:pStyle w:val="ListParagraph"/>
-        <w:numPr>
-          <w:ilvl w:val="0"/>
-          <w:numId w:val="10"/>
-        </w:numPr>
-        <w:bidi/>
-        <w:rPr>
-          <w:rFonts w:ascii="Times New Roman" w:hAnsi="Times New Roman" w:cs="Times New Roman" w:hint="cs"/>
-          <w:sz w:val="28"/>
-          <w:szCs w:val="28"/>
-          <w:lang w:val="en-GB"/>
-        </w:rPr>
-      </w:pPr>
-      <w:r>
-        <w:rPr>
-          <w:rFonts w:ascii="Times New Roman" w:hAnsi="Times New Roman" w:cs="Times New Roman"/>
-          <w:sz w:val="28"/>
-          <w:szCs w:val="28"/>
-          <w:rtl/>
-          <w:lang w:val="en-GB"/>
-        </w:rPr>
-        <w:t>المعالجه الاوليه للصور</w:t>
-      </w:r>
-      <w:r>
-        <w:rPr>
-          <w:rFonts w:ascii="Times New Roman" w:hAnsi="Times New Roman" w:cs="Times New Roman" w:hint="cs"/>
-          <w:sz w:val="28"/>
-          <w:szCs w:val="28"/>
-          <w:rtl/>
-          <w:lang w:val="en-GB"/>
-        </w:rPr>
-        <w:t>ة (</w:t>
-      </w:r>
-      <w:r>
-        <w:rPr>
-          <w:rFonts w:ascii="Times New Roman" w:hAnsi="Times New Roman" w:cs="Times New Roman"/>
-          <w:sz w:val="28"/>
-          <w:szCs w:val="28"/>
-        </w:rPr>
-        <w:t>blur</w:t>
-      </w:r>
-      <w:r>
-        <w:rPr>
-          <w:rFonts w:ascii="Times New Roman" w:hAnsi="Times New Roman" w:cs="Times New Roman" w:hint="cs"/>
-          <w:sz w:val="28"/>
-          <w:szCs w:val="28"/>
-          <w:rtl/>
-          <w:lang w:val="en-GB"/>
-        </w:rPr>
-        <w:t>) حيث ساعد ذلك في تقليل الضوضاء.</w:t>
-      </w:r>
-    </w:p>
-    <w:p>
-      <w:pPr>
-        <w:pStyle w:val="ListParagraph"/>
-        <w:numPr>
-          <w:ilvl w:val="0"/>
-          <w:numId w:val="10"/>
-        </w:numPr>
-        <w:bidi/>
-        <w:rPr>
-          <w:rFonts w:ascii="Times New Roman" w:hAnsi="Times New Roman" w:cs="Times New Roman"/>
-          <w:sz w:val="28"/>
-          <w:szCs w:val="28"/>
-          <w:lang w:val="en-GB"/>
-        </w:rPr>
-      </w:pPr>
-      <w:r>
-        <w:rPr>
-          <w:rFonts w:ascii="Times New Roman" w:hAnsi="Times New Roman" w:cs="Times New Roman"/>
-          <w:sz w:val="28"/>
-          <w:szCs w:val="28"/>
-          <w:rtl/>
-          <w:lang w:val="en-GB"/>
-        </w:rPr>
-        <w:t>التحويل في نظام اللون الرمادي</w:t>
-      </w:r>
-      <w:r>
-        <w:rPr>
-          <w:rFonts w:ascii="Times New Roman" w:hAnsi="Times New Roman" w:cs="Times New Roman" w:hint="cs"/>
-          <w:sz w:val="28"/>
-          <w:szCs w:val="28"/>
-          <w:rtl/>
-          <w:lang w:val="en-GB"/>
-        </w:rPr>
-        <w:t xml:space="preserve"> (</w:t>
-      </w:r>
-      <w:r>
-        <w:rPr>
-          <w:rFonts w:ascii="Times New Roman" w:hAnsi="Times New Roman" w:cs="Times New Roman"/>
-          <w:sz w:val="28"/>
-          <w:szCs w:val="28"/>
-        </w:rPr>
-        <w:t>gray scale</w:t>
-      </w:r>
-      <w:r>
-        <w:rPr>
-          <w:rFonts w:ascii="Times New Roman" w:hAnsi="Times New Roman" w:cs="Times New Roman" w:hint="cs"/>
-          <w:sz w:val="28"/>
-          <w:szCs w:val="28"/>
-          <w:rtl/>
-          <w:lang w:val="en-GB"/>
-        </w:rPr>
-        <w:t>).</w:t>
-      </w:r>
-    </w:p>
-    <w:p>
-      <w:pPr>
-        <w:pStyle w:val="ListParagraph"/>
-        <w:numPr>
-          <w:ilvl w:val="0"/>
-          <w:numId w:val="10"/>
-        </w:numPr>
-        <w:bidi/>
-        <w:rPr>
-          <w:rFonts w:ascii="Times New Roman" w:hAnsi="Times New Roman" w:cs="Times New Roman"/>
-          <w:sz w:val="28"/>
-          <w:szCs w:val="28"/>
-          <w:lang w:val="en-GB"/>
-        </w:rPr>
-      </w:pPr>
-      <w:r>
-        <w:rPr>
-          <w:rFonts w:ascii="Times New Roman" w:hAnsi="Times New Roman" w:cs="Times New Roman"/>
-          <w:sz w:val="28"/>
-          <w:szCs w:val="28"/>
-          <w:rtl/>
-          <w:lang w:val="en-GB"/>
-        </w:rPr>
-        <w:t>تطبيق خوارزميه استخراج الخلفي</w:t>
-      </w:r>
-      <w:r>
-        <w:rPr>
-          <w:rFonts w:ascii="Times New Roman" w:hAnsi="Times New Roman" w:cs="Times New Roman" w:hint="cs"/>
-          <w:sz w:val="28"/>
-          <w:szCs w:val="28"/>
-          <w:rtl/>
-          <w:lang w:val="en-GB"/>
-        </w:rPr>
-        <w:t>ة (</w:t>
-      </w:r>
-      <w:r>
-        <w:rPr>
-          <w:rFonts w:ascii="Times New Roman" w:hAnsi="Times New Roman" w:cs="Times New Roman"/>
-          <w:sz w:val="28"/>
-          <w:szCs w:val="28"/>
-        </w:rPr>
-        <w:t xml:space="preserve">Background </w:t>
-      </w:r>
-      <w:proofErr w:type="spellStart"/>
-      <w:r>
-        <w:rPr>
-          <w:rFonts w:ascii="Times New Roman" w:hAnsi="Times New Roman" w:cs="Times New Roman"/>
-          <w:sz w:val="28"/>
-          <w:szCs w:val="28"/>
-        </w:rPr>
-        <w:t>Subtractor</w:t>
-      </w:r>
-      <w:proofErr w:type="spellEnd"/>
-      <w:r>
-        <w:rPr>
-          <w:rFonts w:ascii="Times New Roman" w:hAnsi="Times New Roman" w:cs="Times New Roman" w:hint="cs"/>
-          <w:sz w:val="28"/>
-          <w:szCs w:val="28"/>
-          <w:rtl/>
-          <w:lang w:val="en-GB"/>
-        </w:rPr>
-        <w:t>)</w:t>
-      </w:r>
-      <w:r>
-        <w:rPr>
-          <w:rFonts w:ascii="Times New Roman" w:hAnsi="Times New Roman" w:cs="Times New Roman"/>
-          <w:sz w:val="28"/>
-          <w:szCs w:val="28"/>
-          <w:lang w:val="en-GB"/>
-        </w:rPr>
-        <w:t>.</w:t>
-      </w:r>
-    </w:p>
-    <w:p>
-      <w:pPr>
-        <w:pStyle w:val="ListParagraph"/>
-        <w:numPr>
-          <w:ilvl w:val="0"/>
-          <w:numId w:val="10"/>
-        </w:numPr>
-        <w:bidi/>
-        <w:rPr>
-          <w:rFonts w:ascii="Times New Roman" w:hAnsi="Times New Roman" w:cs="Times New Roman" w:hint="cs"/>
-          <w:sz w:val="28"/>
-          <w:szCs w:val="28"/>
-          <w:lang w:val="en-GB"/>
-        </w:rPr>
-      </w:pPr>
-      <w:r>
-        <w:rPr>
-          <w:rFonts w:ascii="Times New Roman" w:hAnsi="Times New Roman" w:cs="Times New Roman"/>
-          <w:sz w:val="28"/>
-          <w:szCs w:val="28"/>
-          <w:rtl/>
-          <w:lang w:val="en-GB"/>
-        </w:rPr>
-        <w:t>ايجاد الحدود</w:t>
-      </w:r>
-      <w:r>
-        <w:rPr>
-          <w:rFonts w:ascii="Times New Roman" w:hAnsi="Times New Roman" w:cs="Times New Roman" w:hint="cs"/>
-          <w:sz w:val="28"/>
-          <w:szCs w:val="28"/>
-          <w:rtl/>
-          <w:lang w:val="en-GB"/>
-        </w:rPr>
-        <w:t xml:space="preserve"> (</w:t>
-      </w:r>
-      <w:r>
-        <w:rPr>
-          <w:rFonts w:ascii="Times New Roman" w:hAnsi="Times New Roman" w:cs="Times New Roman"/>
-          <w:sz w:val="28"/>
-          <w:szCs w:val="28"/>
-        </w:rPr>
-        <w:t>contours</w:t>
-      </w:r>
-      <w:r>
-        <w:rPr>
-          <w:rFonts w:ascii="Times New Roman" w:hAnsi="Times New Roman" w:cs="Times New Roman" w:hint="cs"/>
-          <w:sz w:val="28"/>
-          <w:szCs w:val="28"/>
-          <w:rtl/>
-          <w:lang w:val="en-GB"/>
-        </w:rPr>
-        <w:t>)</w:t>
-      </w:r>
-      <w:r>
-        <w:rPr>
-          <w:rFonts w:ascii="Times New Roman" w:hAnsi="Times New Roman" w:cs="Times New Roman"/>
-          <w:sz w:val="28"/>
-          <w:szCs w:val="28"/>
-          <w:rtl/>
-          <w:lang w:val="en-GB"/>
-        </w:rPr>
-        <w:t xml:space="preserve"> للاشكال المستخرج</w:t>
-      </w:r>
-      <w:r>
-        <w:rPr>
-          <w:rFonts w:ascii="Times New Roman" w:hAnsi="Times New Roman" w:cs="Times New Roman" w:hint="cs"/>
-          <w:sz w:val="28"/>
-          <w:szCs w:val="28"/>
-          <w:rtl/>
-          <w:lang w:val="en-GB"/>
-        </w:rPr>
-        <w:t>ة</w:t>
-      </w:r>
-      <w:r>
-        <w:rPr>
-          <w:rFonts w:ascii="Times New Roman" w:hAnsi="Times New Roman" w:cs="Times New Roman"/>
-          <w:sz w:val="28"/>
-          <w:szCs w:val="28"/>
-          <w:rtl/>
-          <w:lang w:val="en-GB"/>
-        </w:rPr>
-        <w:t xml:space="preserve"> وتخزينها في مصفوف</w:t>
-      </w:r>
-      <w:r>
-        <w:rPr>
-          <w:rFonts w:ascii="Times New Roman" w:hAnsi="Times New Roman" w:cs="Times New Roman" w:hint="cs"/>
-          <w:sz w:val="28"/>
-          <w:szCs w:val="28"/>
-          <w:rtl/>
-          <w:lang w:val="en-GB"/>
-        </w:rPr>
-        <w:t>ة</w:t>
-      </w:r>
-      <w:r>
-        <w:rPr>
-          <w:rFonts w:ascii="Times New Roman" w:hAnsi="Times New Roman" w:cs="Times New Roman"/>
-          <w:sz w:val="28"/>
-          <w:szCs w:val="28"/>
-          <w:lang w:val="en-GB"/>
-        </w:rPr>
-        <w:t>.</w:t>
-      </w:r>
-    </w:p>
-    <w:p>
-      <w:pPr>
-        <w:pStyle w:val="ListParagraph"/>
-        <w:numPr>
-          <w:ilvl w:val="0"/>
-          <w:numId w:val="10"/>
-        </w:numPr>
-        <w:bidi/>
-        <w:rPr>
-          <w:rFonts w:ascii="Times New Roman" w:hAnsi="Times New Roman" w:cs="Times New Roman" w:hint="cs"/>
-          <w:sz w:val="28"/>
-          <w:szCs w:val="28"/>
-          <w:lang w:val="en-GB"/>
-        </w:rPr>
-      </w:pPr>
-      <w:r>
-        <w:rPr>
-          <w:rFonts w:ascii="Times New Roman" w:hAnsi="Times New Roman" w:cs="Times New Roman"/>
-          <w:sz w:val="28"/>
-          <w:szCs w:val="28"/>
-          <w:rtl/>
-          <w:lang w:val="en-GB"/>
-        </w:rPr>
-        <w:t xml:space="preserve">بناء مصفوفه لتخزين معلومات المركبات باستخدام </w:t>
-      </w:r>
-      <w:r>
-        <w:rPr>
-          <w:rFonts w:ascii="Times New Roman" w:hAnsi="Times New Roman" w:cs="Times New Roman" w:hint="cs"/>
-          <w:sz w:val="28"/>
-          <w:szCs w:val="28"/>
-          <w:rtl/>
-          <w:lang w:val="en-GB"/>
-        </w:rPr>
-        <w:t>مصفوفة</w:t>
-      </w:r>
-      <w:r>
-        <w:rPr>
-          <w:rFonts w:ascii="Times New Roman" w:hAnsi="Times New Roman" w:cs="Times New Roman"/>
-          <w:sz w:val="28"/>
-          <w:szCs w:val="28"/>
-          <w:rtl/>
-          <w:lang w:val="en-GB"/>
-        </w:rPr>
-        <w:t xml:space="preserve"> الاشكال بشرط ان يكون الطول والعرض للشكل في مد</w:t>
-      </w:r>
-      <w:r>
-        <w:rPr>
-          <w:rFonts w:ascii="Times New Roman" w:hAnsi="Times New Roman" w:cs="Times New Roman" w:hint="cs"/>
-          <w:sz w:val="28"/>
-          <w:szCs w:val="28"/>
-          <w:rtl/>
-          <w:lang w:val="en-GB"/>
-        </w:rPr>
-        <w:t>ى</w:t>
-      </w:r>
-      <w:r>
-        <w:rPr>
-          <w:rFonts w:ascii="Times New Roman" w:hAnsi="Times New Roman" w:cs="Times New Roman"/>
-          <w:sz w:val="28"/>
-          <w:szCs w:val="28"/>
-          <w:rtl/>
-          <w:lang w:val="en-GB"/>
-        </w:rPr>
-        <w:t xml:space="preserve"> محد وان لا يوجد شكل داخل شكل اخر</w:t>
-      </w:r>
-      <w:r>
-        <w:rPr>
-          <w:rFonts w:ascii="Times New Roman" w:hAnsi="Times New Roman" w:cs="Times New Roman" w:hint="cs"/>
-          <w:sz w:val="28"/>
-          <w:szCs w:val="28"/>
-          <w:rtl/>
-          <w:lang w:val="en-GB"/>
-        </w:rPr>
-        <w:t>.</w:t>
-      </w:r>
-    </w:p>
-    <w:p>
-      <w:pPr>
-        <w:pStyle w:val="ListParagraph"/>
-        <w:numPr>
-          <w:ilvl w:val="0"/>
-          <w:numId w:val="8"/>
-        </w:numPr>
-        <w:bidi/>
-        <w:rPr>
-          <w:rFonts w:ascii="Times New Roman" w:hAnsi="Times New Roman" w:cs="Times New Roman" w:hint="cs"/>
-          <w:sz w:val="28"/>
-          <w:szCs w:val="28"/>
-          <w:rtl/>
-          <w:lang w:val="en-GB"/>
-        </w:rPr>
-      </w:pPr>
-      <w:r>
-        <w:rPr>
-          <w:rFonts w:ascii="Times New Roman" w:hAnsi="Times New Roman" w:cs="Times New Roman" w:hint="cs"/>
-          <w:sz w:val="28"/>
-          <w:szCs w:val="28"/>
-          <w:rtl/>
-          <w:lang w:val="en-GB"/>
-        </w:rPr>
-        <w:t>معالجات الخادم و قاعدة البيانات :</w:t>
-      </w:r>
-    </w:p>
-    <w:p>
-      <w:pPr>
-        <w:pStyle w:val="ListParagraph"/>
-        <w:numPr>
-          <w:ilvl w:val="2"/>
-          <w:numId w:val="5"/>
-        </w:numPr>
-        <w:bidi/>
-        <w:rPr>
-          <w:rFonts w:ascii="Times New Roman" w:hAnsi="Times New Roman" w:cs="Times New Roman" w:hint="cs"/>
-          <w:b/>
-          <w:bCs/>
-          <w:sz w:val="32"/>
-          <w:szCs w:val="32"/>
-          <w:rtl/>
-          <w:lang w:val="en-GB"/>
-        </w:rPr>
-      </w:pPr>
-      <w:r>
-        <w:rPr>
-          <w:rFonts w:ascii="Times New Roman" w:hAnsi="Times New Roman" w:cs="Times New Roman" w:hint="cs"/>
-          <w:b/>
-          <w:bCs/>
-          <w:sz w:val="32"/>
-          <w:szCs w:val="32"/>
-          <w:rtl/>
-          <w:lang w:val="en-GB"/>
-        </w:rPr>
-        <w:t>المدخلات :</w:t>
+        <w:tab/>
       </w:r>
     </w:p>
     <w:p>
@@ -871,389 +3196,21 @@
         </w:numPr>
         <w:bidi/>
         <w:rPr>
-          <w:rFonts w:ascii="Times New Roman" w:hAnsi="Times New Roman" w:cs="Times New Roman"/>
-          <w:b/>
-          <w:bCs/>
-          <w:sz w:val="32"/>
-          <w:szCs w:val="32"/>
-          <w:rtl/>
-          <w:lang w:val="en-GB"/>
-        </w:rPr>
-      </w:pPr>
-      <w:r>
-        <w:rPr>
-          <w:rFonts w:ascii="Times New Roman" w:hAnsi="Times New Roman" w:cs="Times New Roman" w:hint="cs"/>
-          <w:sz w:val="28"/>
-          <w:szCs w:val="28"/>
-          <w:rtl/>
-          <w:lang w:val="en-GB"/>
-        </w:rPr>
-        <w:t xml:space="preserve">معلومات الإعدادات </w:t>
-      </w:r>
-      <w:r>
-        <w:rPr>
-          <w:rFonts w:ascii="Times New Roman" w:hAnsi="Times New Roman" w:cs="Times New Roman" w:hint="cs"/>
-          <w:sz w:val="28"/>
-          <w:szCs w:val="28"/>
-          <w:rtl/>
-          <w:lang w:val="en-GB"/>
-        </w:rPr>
-        <w:t xml:space="preserve">الأولية </w:t>
-      </w:r>
-      <w:r>
-        <w:rPr>
-          <w:rFonts w:ascii="Times New Roman" w:hAnsi="Times New Roman" w:cs="Times New Roman" w:hint="cs"/>
-          <w:sz w:val="28"/>
-          <w:szCs w:val="28"/>
-          <w:rtl/>
-          <w:lang w:val="en-GB"/>
-        </w:rPr>
-        <w:t xml:space="preserve">لرؤية الحاسوب </w:t>
-      </w:r>
-      <w:r>
-        <w:rPr>
-          <w:rFonts w:ascii="Times New Roman" w:hAnsi="Times New Roman" w:cs="Times New Roman"/>
-          <w:sz w:val="28"/>
-          <w:szCs w:val="28"/>
-          <w:lang w:val="en-GB"/>
-        </w:rPr>
-        <w:t>,</w:t>
-      </w:r>
-      <w:r>
-        <w:rPr>
-          <w:rFonts w:ascii="Times New Roman" w:hAnsi="Times New Roman" w:cs="Times New Roman" w:hint="cs"/>
-          <w:sz w:val="28"/>
-          <w:szCs w:val="28"/>
-          <w:rtl/>
-          <w:lang w:val="en-GB"/>
-        </w:rPr>
-        <w:t xml:space="preserve"> يتم ادخال هذه المعلومات </w:t>
-      </w:r>
-      <w:r>
-        <w:rPr>
-          <w:rFonts w:ascii="Times New Roman" w:hAnsi="Times New Roman" w:cs="Times New Roman" w:hint="cs"/>
-          <w:sz w:val="28"/>
-          <w:szCs w:val="28"/>
-          <w:rtl/>
-          <w:lang w:val="en-GB"/>
-        </w:rPr>
-        <w:t>عند</w:t>
-      </w:r>
-      <w:r>
-        <w:rPr>
-          <w:rFonts w:ascii="Times New Roman" w:hAnsi="Times New Roman" w:cs="Times New Roman" w:hint="cs"/>
-          <w:sz w:val="28"/>
-          <w:szCs w:val="28"/>
-          <w:rtl/>
-          <w:lang w:val="en-GB"/>
-        </w:rPr>
-        <w:t xml:space="preserve"> بداية تشغيل البرنامج لأول مرة و تشمل :</w:t>
-      </w:r>
-    </w:p>
-    <w:p>
-      <w:pPr>
-        <w:pStyle w:val="ListParagraph"/>
-        <w:numPr>
-          <w:ilvl w:val="0"/>
-          <w:numId w:val="7"/>
-        </w:numPr>
-        <w:bidi/>
-        <w:rPr>
-          <w:rFonts w:ascii="Times New Roman" w:hAnsi="Times New Roman" w:cs="Times New Roman" w:hint="cs"/>
-          <w:b/>
-          <w:bCs/>
-          <w:sz w:val="32"/>
-          <w:szCs w:val="32"/>
-          <w:lang w:val="en-GB"/>
-        </w:rPr>
-      </w:pPr>
-      <w:r>
-        <w:rPr>
-          <w:rFonts w:ascii="Times New Roman" w:hAnsi="Times New Roman" w:cs="Times New Roman" w:hint="cs"/>
-          <w:sz w:val="28"/>
-          <w:szCs w:val="28"/>
-          <w:rtl/>
-          <w:lang w:val="en-GB"/>
-        </w:rPr>
-        <w:t>رقم جهاز الكاميرا</w:t>
-      </w:r>
-      <w:r>
-        <w:rPr>
-          <w:rFonts w:ascii="Times New Roman" w:hAnsi="Times New Roman" w:cs="Times New Roman" w:hint="cs"/>
-          <w:sz w:val="28"/>
-          <w:szCs w:val="28"/>
-          <w:rtl/>
-          <w:lang w:val="en-GB"/>
-        </w:rPr>
-        <w:t xml:space="preserve"> (</w:t>
-      </w:r>
-      <w:r>
-        <w:rPr>
-          <w:rFonts w:ascii="Times New Roman" w:hAnsi="Times New Roman" w:cs="Times New Roman"/>
-          <w:sz w:val="28"/>
-          <w:szCs w:val="28"/>
-        </w:rPr>
-        <w:t>camera device id</w:t>
-      </w:r>
-      <w:r>
-        <w:rPr>
-          <w:rFonts w:ascii="Times New Roman" w:hAnsi="Times New Roman" w:cs="Times New Roman" w:hint="cs"/>
-          <w:sz w:val="28"/>
-          <w:szCs w:val="28"/>
-          <w:rtl/>
-          <w:lang w:val="en-GB"/>
-        </w:rPr>
-        <w:t xml:space="preserve">) </w:t>
-      </w:r>
-      <w:r>
-        <w:rPr>
-          <w:rFonts w:ascii="Times New Roman" w:hAnsi="Times New Roman" w:cs="Times New Roman" w:hint="cs"/>
-          <w:sz w:val="28"/>
-          <w:szCs w:val="28"/>
-          <w:rtl/>
-          <w:lang w:val="en-GB"/>
-        </w:rPr>
-        <w:t>, في حالة اذا كان الحاسوب متصلا بأكثر من كاميرا</w:t>
-      </w:r>
-      <w:r>
-        <w:rPr>
-          <w:rFonts w:ascii="Times New Roman" w:hAnsi="Times New Roman" w:cs="Times New Roman" w:hint="cs"/>
-          <w:sz w:val="28"/>
-          <w:szCs w:val="28"/>
-          <w:rtl/>
-          <w:lang w:val="en-GB"/>
-        </w:rPr>
-        <w:t xml:space="preserve"> </w:t>
-      </w:r>
-      <w:r>
-        <w:rPr>
-          <w:rFonts w:ascii="Times New Roman" w:hAnsi="Times New Roman" w:cs="Times New Roman" w:hint="cs"/>
-          <w:sz w:val="28"/>
-          <w:szCs w:val="28"/>
-          <w:rtl/>
-          <w:lang w:val="en-GB"/>
-        </w:rPr>
-        <w:t>واحدة.</w:t>
-      </w:r>
-    </w:p>
-    <w:p>
-      <w:pPr>
-        <w:pStyle w:val="ListParagraph"/>
-        <w:numPr>
-          <w:ilvl w:val="0"/>
-          <w:numId w:val="7"/>
-        </w:numPr>
-        <w:bidi/>
-        <w:rPr>
-          <w:rFonts w:ascii="Times New Roman" w:hAnsi="Times New Roman" w:cs="Times New Roman" w:hint="cs"/>
-          <w:sz w:val="28"/>
-          <w:szCs w:val="28"/>
-          <w:lang w:val="en-GB"/>
-        </w:rPr>
-      </w:pPr>
-      <w:r>
-        <w:rPr>
-          <w:rFonts w:ascii="Times New Roman" w:hAnsi="Times New Roman" w:cs="Times New Roman" w:hint="cs"/>
-          <w:sz w:val="28"/>
-          <w:szCs w:val="28"/>
-          <w:rtl/>
-          <w:lang w:val="en-GB"/>
-        </w:rPr>
-        <w:t>الرقم التعريفي</w:t>
-      </w:r>
-      <w:r>
-        <w:rPr>
-          <w:rFonts w:ascii="Times New Roman" w:hAnsi="Times New Roman" w:cs="Times New Roman" w:hint="cs"/>
-          <w:sz w:val="28"/>
-          <w:szCs w:val="28"/>
-          <w:rtl/>
-          <w:lang w:val="en-GB"/>
-        </w:rPr>
-        <w:t xml:space="preserve"> لموقع الكاميرا (</w:t>
-      </w:r>
-      <w:r>
-        <w:rPr>
-          <w:rFonts w:ascii="Times New Roman" w:hAnsi="Times New Roman" w:cs="Times New Roman"/>
-          <w:sz w:val="28"/>
-          <w:szCs w:val="28"/>
-        </w:rPr>
-        <w:t>camera client id</w:t>
-      </w:r>
-      <w:r>
-        <w:rPr>
-          <w:rFonts w:ascii="Times New Roman" w:hAnsi="Times New Roman" w:cs="Times New Roman" w:hint="cs"/>
-          <w:sz w:val="28"/>
-          <w:szCs w:val="28"/>
-          <w:rtl/>
-          <w:lang w:val="en-GB"/>
-        </w:rPr>
-        <w:t>) , حيث يتم ارسال هذا الرقم للخادم ليتمكن من معرفة مصدر المعلومات.</w:t>
-      </w:r>
-    </w:p>
-    <w:p>
-      <w:pPr>
-        <w:pStyle w:val="ListParagraph"/>
-        <w:numPr>
-          <w:ilvl w:val="0"/>
-          <w:numId w:val="7"/>
-        </w:numPr>
-        <w:bidi/>
-        <w:rPr>
-          <w:rFonts w:ascii="Times New Roman" w:hAnsi="Times New Roman" w:cs="Times New Roman" w:hint="cs"/>
-          <w:sz w:val="28"/>
-          <w:szCs w:val="28"/>
-          <w:lang w:val="en-GB"/>
-        </w:rPr>
-      </w:pPr>
-      <w:r>
-        <w:rPr>
-          <w:rFonts w:ascii="Times New Roman" w:hAnsi="Times New Roman" w:cs="Times New Roman" w:hint="cs"/>
-          <w:sz w:val="28"/>
-          <w:szCs w:val="28"/>
-          <w:rtl/>
-          <w:lang w:val="en-GB"/>
-        </w:rPr>
-        <w:lastRenderedPageBreak/>
-        <w:t xml:space="preserve">تحديد أبعاد </w:t>
-      </w:r>
-      <w:r>
-        <w:rPr>
-          <w:rFonts w:ascii="Times New Roman" w:hAnsi="Times New Roman" w:cs="Times New Roman" w:hint="cs"/>
-          <w:sz w:val="28"/>
-          <w:szCs w:val="28"/>
-          <w:rtl/>
-          <w:lang w:val="en-GB"/>
-        </w:rPr>
-        <w:t xml:space="preserve">منطقة الأهمية </w:t>
-      </w:r>
-      <w:r>
-        <w:rPr>
-          <w:rFonts w:ascii="Times New Roman" w:hAnsi="Times New Roman" w:cs="Times New Roman" w:hint="cs"/>
-          <w:sz w:val="28"/>
-          <w:szCs w:val="28"/>
-          <w:rtl/>
-          <w:lang w:val="en-GB"/>
-        </w:rPr>
-        <w:t>(</w:t>
-      </w:r>
-      <w:r>
-        <w:rPr>
-          <w:rFonts w:ascii="Times New Roman" w:hAnsi="Times New Roman" w:cs="Times New Roman"/>
-          <w:sz w:val="28"/>
-          <w:szCs w:val="28"/>
-        </w:rPr>
-        <w:t>Region Of Interest</w:t>
-      </w:r>
-      <w:r>
-        <w:rPr>
-          <w:rFonts w:ascii="Times New Roman" w:hAnsi="Times New Roman" w:cs="Times New Roman" w:hint="cs"/>
-          <w:sz w:val="28"/>
-          <w:szCs w:val="28"/>
-          <w:rtl/>
-          <w:lang w:val="en-GB"/>
-        </w:rPr>
-        <w:t>)</w:t>
-      </w:r>
-      <w:r>
-        <w:rPr>
-          <w:rFonts w:ascii="Times New Roman" w:hAnsi="Times New Roman" w:cs="Times New Roman" w:hint="cs"/>
-          <w:sz w:val="28"/>
-          <w:szCs w:val="28"/>
-          <w:rtl/>
-          <w:lang w:val="en-GB"/>
-        </w:rPr>
-        <w:t>, و هي الجزء من الصورة الذي يتم تطبيق خوارزمية التعرف عليه فعلياَ و يتم إهمال باقي الصورة. فمثلاَ قد يكون الطريق في منتصف الصورة و يكون ممر المشاة على الجانبين.</w:t>
-      </w:r>
-    </w:p>
-    <w:p>
-      <w:pPr>
-        <w:pStyle w:val="ListParagraph"/>
-        <w:numPr>
-          <w:ilvl w:val="0"/>
-          <w:numId w:val="7"/>
-        </w:numPr>
-        <w:bidi/>
-        <w:rPr>
-          <w:rFonts w:ascii="Times New Roman" w:hAnsi="Times New Roman" w:cs="Times New Roman"/>
-          <w:sz w:val="28"/>
-          <w:szCs w:val="28"/>
-          <w:lang w:val="en-GB"/>
-        </w:rPr>
-      </w:pPr>
-      <w:r>
-        <w:rPr>
-          <w:rFonts w:ascii="Times New Roman" w:hAnsi="Times New Roman" w:cs="Times New Roman" w:hint="cs"/>
-          <w:sz w:val="28"/>
-          <w:szCs w:val="28"/>
-          <w:rtl/>
-          <w:lang w:val="en-GB"/>
-        </w:rPr>
-        <w:t>فترة ال</w:t>
-      </w:r>
-      <w:r>
-        <w:rPr>
-          <w:rFonts w:ascii="Times New Roman" w:hAnsi="Times New Roman" w:cs="Times New Roman" w:hint="cs"/>
-          <w:sz w:val="28"/>
-          <w:szCs w:val="28"/>
-          <w:rtl/>
-          <w:lang w:val="en-GB"/>
-        </w:rPr>
-        <w:t>تحديث, الفترة الدورية لارسال معلومات خوارزمية التعرف و تحديث الخادم.</w:t>
-      </w:r>
-    </w:p>
-    <w:p>
-      <w:pPr>
-        <w:pStyle w:val="ListParagraph"/>
-        <w:numPr>
-          <w:ilvl w:val="0"/>
-          <w:numId w:val="7"/>
-        </w:numPr>
-        <w:bidi/>
-        <w:rPr>
-          <w:rFonts w:ascii="Times New Roman" w:hAnsi="Times New Roman" w:cs="Times New Roman" w:hint="cs"/>
-          <w:sz w:val="28"/>
-          <w:szCs w:val="28"/>
-          <w:rtl/>
-          <w:lang w:val="en-GB"/>
-        </w:rPr>
-      </w:pPr>
-      <w:r>
-        <w:rPr>
-          <w:rFonts w:ascii="Times New Roman" w:hAnsi="Times New Roman" w:cs="Times New Roman" w:hint="cs"/>
-          <w:sz w:val="28"/>
-          <w:szCs w:val="28"/>
-          <w:rtl/>
-          <w:lang w:val="en-GB"/>
-        </w:rPr>
-        <w:t>موقع الخادم (</w:t>
-      </w:r>
-      <w:r>
-        <w:rPr>
-          <w:rFonts w:ascii="Times New Roman" w:hAnsi="Times New Roman" w:cs="Times New Roman"/>
-          <w:sz w:val="28"/>
-          <w:szCs w:val="28"/>
-        </w:rPr>
-        <w:t xml:space="preserve">server </w:t>
-      </w:r>
-      <w:proofErr w:type="spellStart"/>
-      <w:r>
-        <w:rPr>
-          <w:rFonts w:ascii="Times New Roman" w:hAnsi="Times New Roman" w:cs="Times New Roman"/>
-          <w:sz w:val="28"/>
-          <w:szCs w:val="28"/>
-        </w:rPr>
-        <w:t>url</w:t>
-      </w:r>
-      <w:proofErr w:type="spellEnd"/>
-      <w:r>
-        <w:rPr>
-          <w:rFonts w:ascii="Times New Roman" w:hAnsi="Times New Roman" w:cs="Times New Roman" w:hint="cs"/>
-          <w:sz w:val="28"/>
-          <w:szCs w:val="28"/>
-          <w:rtl/>
-          <w:lang w:val="en-GB"/>
-        </w:rPr>
-        <w:t>)</w:t>
+          <w:rFonts w:ascii="Times New Roman" w:hAnsi="Times New Roman" w:cs="Simplified Arabic" w:hint="cs"/>
+          <w:sz w:val="28"/>
+          <w:szCs w:val="28"/>
+          <w:lang w:val="en-GB"/>
+        </w:rPr>
+      </w:pPr>
+      <w:r>
+        <w:rPr>
+          <w:rFonts w:ascii="Times New Roman" w:hAnsi="Times New Roman" w:cs="Simplified Arabic" w:hint="cs"/>
+          <w:sz w:val="28"/>
+          <w:szCs w:val="28"/>
+          <w:rtl/>
+          <w:lang w:val="en-GB"/>
+        </w:rPr>
+        <w:t>تسجيل معلومات مستخدمي النظام.</w:t>
       </w:r>
     </w:p>
     <w:p>
@@ -1265,61 +3222,67 @@
         </w:numPr>
         <w:bidi/>
         <w:rPr>
-          <w:rFonts w:ascii="Times New Roman" w:hAnsi="Times New Roman" w:cs="Times New Roman"/>
-          <w:sz w:val="28"/>
-          <w:szCs w:val="28"/>
-          <w:lang w:val="en-GB"/>
-        </w:rPr>
-      </w:pPr>
-      <w:r>
-        <w:rPr>
-          <w:rFonts w:ascii="Times New Roman" w:hAnsi="Times New Roman" w:cs="Times New Roman" w:hint="cs"/>
-          <w:sz w:val="28"/>
-          <w:szCs w:val="28"/>
-          <w:rtl/>
-          <w:lang w:val="en-GB"/>
-        </w:rPr>
-        <w:t>تسجيل الفيديو من الكاميرا أو فيديوهات مسجلة مسبقاً في مرحلة التطوير والاختبار.</w:t>
-      </w:r>
-      <w:r>
-        <w:rPr>
-          <w:rFonts w:ascii="Times New Roman" w:hAnsi="Times New Roman" w:cs="Times New Roman" w:hint="cs"/>
+          <w:rFonts w:ascii="Times New Roman" w:hAnsi="Times New Roman" w:cs="Simplified Arabic" w:hint="cs"/>
+          <w:sz w:val="28"/>
+          <w:szCs w:val="28"/>
+          <w:lang w:val="en-GB"/>
+        </w:rPr>
+      </w:pPr>
+      <w:r>
+        <w:rPr>
+          <w:rFonts w:ascii="Times New Roman" w:hAnsi="Times New Roman" w:cs="Simplified Arabic" w:hint="cs"/>
+          <w:sz w:val="28"/>
+          <w:szCs w:val="28"/>
+          <w:rtl/>
+          <w:lang w:val="en-GB"/>
+        </w:rPr>
+        <w:t>ادخال معلومات النظام (المدن و الطرق و الكاميرات).</w:t>
+      </w:r>
+    </w:p>
+    <w:p>
+      <w:pPr>
+        <w:pStyle w:val="ListParagraph"/>
+        <w:numPr>
+          <w:ilvl w:val="1"/>
+          <w:numId w:val="5"/>
+        </w:numPr>
+        <w:bidi/>
+        <w:rPr>
+          <w:rFonts w:ascii="Times New Roman" w:hAnsi="Times New Roman" w:cs="Simplified Arabic" w:hint="cs"/>
           <w:b/>
           <w:bCs/>
-          <w:sz w:val="32"/>
-          <w:szCs w:val="32"/>
-          <w:rtl/>
-          <w:lang w:val="en-GB"/>
-        </w:rPr>
-        <w:tab/>
-      </w:r>
-    </w:p>
-    <w:p>
-      <w:pPr>
-        <w:pStyle w:val="ListParagraph"/>
-        <w:numPr>
-          <w:ilvl w:val="0"/>
-          <w:numId w:val="6"/>
-        </w:numPr>
-        <w:bidi/>
-        <w:rPr>
-          <w:rFonts w:ascii="Times New Roman" w:hAnsi="Times New Roman" w:cs="Times New Roman"/>
-          <w:sz w:val="28"/>
-          <w:szCs w:val="28"/>
-          <w:rtl/>
-          <w:lang w:val="en-GB"/>
-        </w:rPr>
-      </w:pPr>
-      <w:r>
-        <w:rPr>
-          <w:rFonts w:ascii="Times New Roman" w:hAnsi="Times New Roman" w:cs="Times New Roman" w:hint="cs"/>
-          <w:sz w:val="28"/>
-          <w:szCs w:val="28"/>
-          <w:rtl/>
-          <w:lang w:val="en-GB"/>
-        </w:rPr>
-        <w:t>(!!! المدخلات في جهة الخادم !!!)</w:t>
-      </w:r>
+          <w:sz w:val="28"/>
+          <w:szCs w:val="28"/>
+          <w:rtl/>
+          <w:lang w:val="en-GB"/>
+        </w:rPr>
+      </w:pPr>
+      <w:r>
+        <w:rPr>
+          <w:rFonts w:ascii="Times New Roman" w:hAnsi="Times New Roman" w:cs="Simplified Arabic" w:hint="cs"/>
+          <w:b/>
+          <w:bCs/>
+          <w:sz w:val="28"/>
+          <w:szCs w:val="28"/>
+          <w:rtl/>
+          <w:lang w:val="en-GB"/>
+        </w:rPr>
+        <w:lastRenderedPageBreak/>
+        <w:t>تصميم النظام :</w:t>
+      </w:r>
+    </w:p>
+    <w:p>
+      <w:pPr>
+        <w:pStyle w:val="ListParagraph"/>
+        <w:bidi/>
+        <w:rPr>
+          <w:rFonts w:ascii="Times New Roman" w:hAnsi="Times New Roman" w:cs="Simplified Arabic"/>
+          <w:sz w:val="28"/>
+          <w:szCs w:val="28"/>
+          <w:rtl/>
+          <w:lang w:val="en-GB"/>
+        </w:rPr>
+      </w:pPr>
     </w:p>
     <w:sectPr>
       <w:pgSz w:w="12240" w:h="15840"/>
@@ -1538,6 +3501,95 @@
     </w:lvl>
   </w:abstractNum>
   <w:abstractNum w:abstractNumId="2">
+    <w:nsid w:val="277B5F90"/>
+    <w:multiLevelType w:val="hybridMultilevel"/>
+    <w:tmpl w:val="F4E6CAD4"/>
+    <w:lvl w:ilvl="0" w:tplc="63E84936">
+      <w:start w:val="1"/>
+      <w:numFmt w:val="arabicAlpha"/>
+      <w:lvlText w:val="%1."/>
+      <w:lvlJc w:val="left"/>
+      <w:pPr>
+        <w:ind w:left="720" w:hanging="360"/>
+      </w:pPr>
+      <w:rPr>
+        <w:rFonts w:hint="default"/>
+      </w:rPr>
+    </w:lvl>
+    <w:lvl w:ilvl="1" w:tplc="04090019" w:tentative="1">
+      <w:start w:val="1"/>
+      <w:numFmt w:val="lowerLetter"/>
+      <w:lvlText w:val="%2."/>
+      <w:lvlJc w:val="left"/>
+      <w:pPr>
+        <w:ind w:left="1440" w:hanging="360"/>
+      </w:pPr>
+    </w:lvl>
+    <w:lvl w:ilvl="2" w:tplc="0409001B" w:tentative="1">
+      <w:start w:val="1"/>
+      <w:numFmt w:val="lowerRoman"/>
+      <w:lvlText w:val="%3."/>
+      <w:lvlJc w:val="right"/>
+      <w:pPr>
+        <w:ind w:left="2160" w:hanging="180"/>
+      </w:pPr>
+    </w:lvl>
+    <w:lvl w:ilvl="3" w:tplc="0409000F" w:tentative="1">
+      <w:start w:val="1"/>
+      <w:numFmt w:val="decimal"/>
+      <w:lvlText w:val="%4."/>
+      <w:lvlJc w:val="left"/>
+      <w:pPr>
+        <w:ind w:left="2880" w:hanging="360"/>
+      </w:pPr>
+    </w:lvl>
+    <w:lvl w:ilvl="4" w:tplc="04090019" w:tentative="1">
+      <w:start w:val="1"/>
+      <w:numFmt w:val="lowerLetter"/>
+      <w:lvlText w:val="%5."/>
+      <w:lvlJc w:val="left"/>
+      <w:pPr>
+        <w:ind w:left="3600" w:hanging="360"/>
+      </w:pPr>
+    </w:lvl>
+    <w:lvl w:ilvl="5" w:tplc="0409001B" w:tentative="1">
+      <w:start w:val="1"/>
+      <w:numFmt w:val="lowerRoman"/>
+      <w:lvlText w:val="%6."/>
+      <w:lvlJc w:val="right"/>
+      <w:pPr>
+        <w:ind w:left="4320" w:hanging="180"/>
+      </w:pPr>
+    </w:lvl>
+    <w:lvl w:ilvl="6" w:tplc="0409000F" w:tentative="1">
+      <w:start w:val="1"/>
+      <w:numFmt w:val="decimal"/>
+      <w:lvlText w:val="%7."/>
+      <w:lvlJc w:val="left"/>
+      <w:pPr>
+        <w:ind w:left="5040" w:hanging="360"/>
+      </w:pPr>
+    </w:lvl>
+    <w:lvl w:ilvl="7" w:tplc="04090019" w:tentative="1">
+      <w:start w:val="1"/>
+      <w:numFmt w:val="lowerLetter"/>
+      <w:lvlText w:val="%8."/>
+      <w:lvlJc w:val="left"/>
+      <w:pPr>
+        <w:ind w:left="5760" w:hanging="360"/>
+      </w:pPr>
+    </w:lvl>
+    <w:lvl w:ilvl="8" w:tplc="0409001B" w:tentative="1">
+      <w:start w:val="1"/>
+      <w:numFmt w:val="lowerRoman"/>
+      <w:lvlText w:val="%9."/>
+      <w:lvlJc w:val="right"/>
+      <w:pPr>
+        <w:ind w:left="6480" w:hanging="180"/>
+      </w:pPr>
+    </w:lvl>
+  </w:abstractNum>
+  <w:abstractNum w:abstractNumId="3">
     <w:nsid w:val="287E1DCF"/>
     <w:multiLevelType w:val="hybridMultilevel"/>
     <w:tmpl w:val="67E08300"/>
@@ -1650,11 +3702,11 @@
       </w:rPr>
     </w:lvl>
   </w:abstractNum>
-  <w:abstractNum w:abstractNumId="3">
+  <w:abstractNum w:abstractNumId="4">
     <w:nsid w:val="2DEC6E26"/>
     <w:multiLevelType w:val="hybridMultilevel"/>
-    <w:tmpl w:val="6B5630B0"/>
-    <w:lvl w:ilvl="0" w:tplc="04684FF2">
+    <w:tmpl w:val="4A9CA85A"/>
+    <w:lvl w:ilvl="0" w:tplc="245AFAB6">
       <w:start w:val="1"/>
       <w:numFmt w:val="arabicAlpha"/>
       <w:lvlText w:val="%1."/>
@@ -1664,6 +3716,7 @@
       </w:pPr>
       <w:rPr>
         <w:rFonts w:hint="default"/>
+        <w:lang w:val="en-GB"/>
       </w:rPr>
     </w:lvl>
     <w:lvl w:ilvl="1" w:tplc="04090019" w:tentative="1">
@@ -1739,7 +3792,96 @@
       </w:pPr>
     </w:lvl>
   </w:abstractNum>
-  <w:abstractNum w:abstractNumId="4">
+  <w:abstractNum w:abstractNumId="5">
+    <w:nsid w:val="3FD75047"/>
+    <w:multiLevelType w:val="hybridMultilevel"/>
+    <w:tmpl w:val="6ED0AC72"/>
+    <w:lvl w:ilvl="0" w:tplc="65EEDE94">
+      <w:start w:val="1"/>
+      <w:numFmt w:val="decimal"/>
+      <w:lvlText w:val="%1-"/>
+      <w:lvlJc w:val="left"/>
+      <w:pPr>
+        <w:ind w:left="1800" w:hanging="360"/>
+      </w:pPr>
+      <w:rPr>
+        <w:rFonts w:hint="default"/>
+      </w:rPr>
+    </w:lvl>
+    <w:lvl w:ilvl="1" w:tplc="04090019" w:tentative="1">
+      <w:start w:val="1"/>
+      <w:numFmt w:val="lowerLetter"/>
+      <w:lvlText w:val="%2."/>
+      <w:lvlJc w:val="left"/>
+      <w:pPr>
+        <w:ind w:left="2520" w:hanging="360"/>
+      </w:pPr>
+    </w:lvl>
+    <w:lvl w:ilvl="2" w:tplc="0409001B" w:tentative="1">
+      <w:start w:val="1"/>
+      <w:numFmt w:val="lowerRoman"/>
+      <w:lvlText w:val="%3."/>
+      <w:lvlJc w:val="right"/>
+      <w:pPr>
+        <w:ind w:left="3240" w:hanging="180"/>
+      </w:pPr>
+    </w:lvl>
+    <w:lvl w:ilvl="3" w:tplc="0409000F" w:tentative="1">
+      <w:start w:val="1"/>
+      <w:numFmt w:val="decimal"/>
+      <w:lvlText w:val="%4."/>
+      <w:lvlJc w:val="left"/>
+      <w:pPr>
+        <w:ind w:left="3960" w:hanging="360"/>
+      </w:pPr>
+    </w:lvl>
+    <w:lvl w:ilvl="4" w:tplc="04090019" w:tentative="1">
+      <w:start w:val="1"/>
+      <w:numFmt w:val="lowerLetter"/>
+      <w:lvlText w:val="%5."/>
+      <w:lvlJc w:val="left"/>
+      <w:pPr>
+        <w:ind w:left="4680" w:hanging="360"/>
+      </w:pPr>
+    </w:lvl>
+    <w:lvl w:ilvl="5" w:tplc="0409001B" w:tentative="1">
+      <w:start w:val="1"/>
+      <w:numFmt w:val="lowerRoman"/>
+      <w:lvlText w:val="%6."/>
+      <w:lvlJc w:val="right"/>
+      <w:pPr>
+        <w:ind w:left="5400" w:hanging="180"/>
+      </w:pPr>
+    </w:lvl>
+    <w:lvl w:ilvl="6" w:tplc="0409000F" w:tentative="1">
+      <w:start w:val="1"/>
+      <w:numFmt w:val="decimal"/>
+      <w:lvlText w:val="%7."/>
+      <w:lvlJc w:val="left"/>
+      <w:pPr>
+        <w:ind w:left="6120" w:hanging="360"/>
+      </w:pPr>
+    </w:lvl>
+    <w:lvl w:ilvl="7" w:tplc="04090019" w:tentative="1">
+      <w:start w:val="1"/>
+      <w:numFmt w:val="lowerLetter"/>
+      <w:lvlText w:val="%8."/>
+      <w:lvlJc w:val="left"/>
+      <w:pPr>
+        <w:ind w:left="6840" w:hanging="360"/>
+      </w:pPr>
+    </w:lvl>
+    <w:lvl w:ilvl="8" w:tplc="0409001B" w:tentative="1">
+      <w:start w:val="1"/>
+      <w:numFmt w:val="lowerRoman"/>
+      <w:lvlText w:val="%9."/>
+      <w:lvlJc w:val="right"/>
+      <w:pPr>
+        <w:ind w:left="7560" w:hanging="180"/>
+      </w:pPr>
+    </w:lvl>
+  </w:abstractNum>
+  <w:abstractNum w:abstractNumId="6">
     <w:nsid w:val="469F7ECE"/>
     <w:multiLevelType w:val="multilevel"/>
     <w:tmpl w:val="0C6E1E5C"/>
@@ -1852,7 +3994,120 @@
       </w:rPr>
     </w:lvl>
   </w:abstractNum>
-  <w:abstractNum w:abstractNumId="5">
+  <w:abstractNum w:abstractNumId="7">
+    <w:nsid w:val="46BB2B3B"/>
+    <w:multiLevelType w:val="hybridMultilevel"/>
+    <w:tmpl w:val="8A66F782"/>
+    <w:lvl w:ilvl="0" w:tplc="85604DF2">
+      <w:start w:val="3"/>
+      <w:numFmt w:val="bullet"/>
+      <w:lvlText w:val="-"/>
+      <w:lvlJc w:val="left"/>
+      <w:pPr>
+        <w:ind w:left="1080" w:hanging="360"/>
+      </w:pPr>
+      <w:rPr>
+        <w:rFonts w:ascii="Times New Roman" w:eastAsiaTheme="minorEastAsia" w:hAnsi="Times New Roman" w:cs="Simplified Arabic" w:hint="default"/>
+      </w:rPr>
+    </w:lvl>
+    <w:lvl w:ilvl="1" w:tplc="04090003" w:tentative="1">
+      <w:start w:val="1"/>
+      <w:numFmt w:val="bullet"/>
+      <w:lvlText w:val="o"/>
+      <w:lvlJc w:val="left"/>
+      <w:pPr>
+        <w:ind w:left="1800" w:hanging="360"/>
+      </w:pPr>
+      <w:rPr>
+        <w:rFonts w:ascii="Courier New" w:hAnsi="Courier New" w:cs="Courier New" w:hint="default"/>
+      </w:rPr>
+    </w:lvl>
+    <w:lvl w:ilvl="2" w:tplc="04090005" w:tentative="1">
+      <w:start w:val="1"/>
+      <w:numFmt w:val="bullet"/>
+      <w:lvlText w:val=""/>
+      <w:lvlJc w:val="left"/>
+      <w:pPr>
+        <w:ind w:left="2520" w:hanging="360"/>
+      </w:pPr>
+      <w:rPr>
+        <w:rFonts w:ascii="Wingdings" w:hAnsi="Wingdings" w:hint="default"/>
+      </w:rPr>
+    </w:lvl>
+    <w:lvl w:ilvl="3" w:tplc="04090001" w:tentative="1">
+      <w:start w:val="1"/>
+      <w:numFmt w:val="bullet"/>
+      <w:lvlText w:val=""/>
+      <w:lvlJc w:val="left"/>
+      <w:pPr>
+        <w:ind w:left="3240" w:hanging="360"/>
+      </w:pPr>
+      <w:rPr>
+        <w:rFonts w:ascii="Symbol" w:hAnsi="Symbol" w:hint="default"/>
+      </w:rPr>
+    </w:lvl>
+    <w:lvl w:ilvl="4" w:tplc="04090003" w:tentative="1">
+      <w:start w:val="1"/>
+      <w:numFmt w:val="bullet"/>
+      <w:lvlText w:val="o"/>
+      <w:lvlJc w:val="left"/>
+      <w:pPr>
+        <w:ind w:left="3960" w:hanging="360"/>
+      </w:pPr>
+      <w:rPr>
+        <w:rFonts w:ascii="Courier New" w:hAnsi="Courier New" w:cs="Courier New" w:hint="default"/>
+      </w:rPr>
+    </w:lvl>
+    <w:lvl w:ilvl="5" w:tplc="04090005" w:tentative="1">
+      <w:start w:val="1"/>
+      <w:numFmt w:val="bullet"/>
+      <w:lvlText w:val=""/>
+      <w:lvlJc w:val="left"/>
+      <w:pPr>
+        <w:ind w:left="4680" w:hanging="360"/>
+      </w:pPr>
+      <w:rPr>
+        <w:rFonts w:ascii="Wingdings" w:hAnsi="Wingdings" w:hint="default"/>
+      </w:rPr>
+    </w:lvl>
+    <w:lvl w:ilvl="6" w:tplc="04090001" w:tentative="1">
+      <w:start w:val="1"/>
+      <w:numFmt w:val="bullet"/>
+      <w:lvlText w:val=""/>
+      <w:lvlJc w:val="left"/>
+      <w:pPr>
+        <w:ind w:left="5400" w:hanging="360"/>
+      </w:pPr>
+      <w:rPr>
+        <w:rFonts w:ascii="Symbol" w:hAnsi="Symbol" w:hint="default"/>
+      </w:rPr>
+    </w:lvl>
+    <w:lvl w:ilvl="7" w:tplc="04090003" w:tentative="1">
+      <w:start w:val="1"/>
+      <w:numFmt w:val="bullet"/>
+      <w:lvlText w:val="o"/>
+      <w:lvlJc w:val="left"/>
+      <w:pPr>
+        <w:ind w:left="6120" w:hanging="360"/>
+      </w:pPr>
+      <w:rPr>
+        <w:rFonts w:ascii="Courier New" w:hAnsi="Courier New" w:cs="Courier New" w:hint="default"/>
+      </w:rPr>
+    </w:lvl>
+    <w:lvl w:ilvl="8" w:tplc="04090005" w:tentative="1">
+      <w:start w:val="1"/>
+      <w:numFmt w:val="bullet"/>
+      <w:lvlText w:val=""/>
+      <w:lvlJc w:val="left"/>
+      <w:pPr>
+        <w:ind w:left="6840" w:hanging="360"/>
+      </w:pPr>
+      <w:rPr>
+        <w:rFonts w:ascii="Wingdings" w:hAnsi="Wingdings" w:hint="default"/>
+      </w:rPr>
+    </w:lvl>
+  </w:abstractNum>
+  <w:abstractNum w:abstractNumId="8">
     <w:nsid w:val="4AA56CE0"/>
     <w:multiLevelType w:val="hybridMultilevel"/>
     <w:tmpl w:val="E5CC694C"/>
@@ -1941,7 +4196,7 @@
       </w:pPr>
     </w:lvl>
   </w:abstractNum>
-  <w:abstractNum w:abstractNumId="6">
+  <w:abstractNum w:abstractNumId="9">
     <w:nsid w:val="58B31B63"/>
     <w:multiLevelType w:val="hybridMultilevel"/>
     <w:tmpl w:val="AF500E0C"/>
@@ -2030,7 +4285,7 @@
       </w:pPr>
     </w:lvl>
   </w:abstractNum>
-  <w:abstractNum w:abstractNumId="7">
+  <w:abstractNum w:abstractNumId="10">
     <w:nsid w:val="591F305A"/>
     <w:multiLevelType w:val="hybridMultilevel"/>
     <w:tmpl w:val="F2CE5AB2"/>
@@ -2143,10 +4398,123 @@
       </w:rPr>
     </w:lvl>
   </w:abstractNum>
-  <w:abstractNum w:abstractNumId="8">
+  <w:abstractNum w:abstractNumId="11">
+    <w:nsid w:val="79E93E57"/>
+    <w:multiLevelType w:val="hybridMultilevel"/>
+    <w:tmpl w:val="50F05A92"/>
+    <w:lvl w:ilvl="0" w:tplc="1B943BB0">
+      <w:start w:val="3"/>
+      <w:numFmt w:val="bullet"/>
+      <w:lvlText w:val="-"/>
+      <w:lvlJc w:val="left"/>
+      <w:pPr>
+        <w:ind w:left="1440" w:hanging="360"/>
+      </w:pPr>
+      <w:rPr>
+        <w:rFonts w:ascii="Times New Roman" w:eastAsiaTheme="minorEastAsia" w:hAnsi="Times New Roman" w:cs="Simplified Arabic" w:hint="default"/>
+      </w:rPr>
+    </w:lvl>
+    <w:lvl w:ilvl="1" w:tplc="04090003">
+      <w:start w:val="1"/>
+      <w:numFmt w:val="bullet"/>
+      <w:lvlText w:val="o"/>
+      <w:lvlJc w:val="left"/>
+      <w:pPr>
+        <w:ind w:left="2160" w:hanging="360"/>
+      </w:pPr>
+      <w:rPr>
+        <w:rFonts w:ascii="Courier New" w:hAnsi="Courier New" w:cs="Courier New" w:hint="default"/>
+      </w:rPr>
+    </w:lvl>
+    <w:lvl w:ilvl="2" w:tplc="04090005" w:tentative="1">
+      <w:start w:val="1"/>
+      <w:numFmt w:val="bullet"/>
+      <w:lvlText w:val=""/>
+      <w:lvlJc w:val="left"/>
+      <w:pPr>
+        <w:ind w:left="2880" w:hanging="360"/>
+      </w:pPr>
+      <w:rPr>
+        <w:rFonts w:ascii="Wingdings" w:hAnsi="Wingdings" w:hint="default"/>
+      </w:rPr>
+    </w:lvl>
+    <w:lvl w:ilvl="3" w:tplc="04090001" w:tentative="1">
+      <w:start w:val="1"/>
+      <w:numFmt w:val="bullet"/>
+      <w:lvlText w:val=""/>
+      <w:lvlJc w:val="left"/>
+      <w:pPr>
+        <w:ind w:left="3600" w:hanging="360"/>
+      </w:pPr>
+      <w:rPr>
+        <w:rFonts w:ascii="Symbol" w:hAnsi="Symbol" w:hint="default"/>
+      </w:rPr>
+    </w:lvl>
+    <w:lvl w:ilvl="4" w:tplc="04090003" w:tentative="1">
+      <w:start w:val="1"/>
+      <w:numFmt w:val="bullet"/>
+      <w:lvlText w:val="o"/>
+      <w:lvlJc w:val="left"/>
+      <w:pPr>
+        <w:ind w:left="4320" w:hanging="360"/>
+      </w:pPr>
+      <w:rPr>
+        <w:rFonts w:ascii="Courier New" w:hAnsi="Courier New" w:cs="Courier New" w:hint="default"/>
+      </w:rPr>
+    </w:lvl>
+    <w:lvl w:ilvl="5" w:tplc="04090005" w:tentative="1">
+      <w:start w:val="1"/>
+      <w:numFmt w:val="bullet"/>
+      <w:lvlText w:val=""/>
+      <w:lvlJc w:val="left"/>
+      <w:pPr>
+        <w:ind w:left="5040" w:hanging="360"/>
+      </w:pPr>
+      <w:rPr>
+        <w:rFonts w:ascii="Wingdings" w:hAnsi="Wingdings" w:hint="default"/>
+      </w:rPr>
+    </w:lvl>
+    <w:lvl w:ilvl="6" w:tplc="04090001" w:tentative="1">
+      <w:start w:val="1"/>
+      <w:numFmt w:val="bullet"/>
+      <w:lvlText w:val=""/>
+      <w:lvlJc w:val="left"/>
+      <w:pPr>
+        <w:ind w:left="5760" w:hanging="360"/>
+      </w:pPr>
+      <w:rPr>
+        <w:rFonts w:ascii="Symbol" w:hAnsi="Symbol" w:hint="default"/>
+      </w:rPr>
+    </w:lvl>
+    <w:lvl w:ilvl="7" w:tplc="04090003" w:tentative="1">
+      <w:start w:val="1"/>
+      <w:numFmt w:val="bullet"/>
+      <w:lvlText w:val="o"/>
+      <w:lvlJc w:val="left"/>
+      <w:pPr>
+        <w:ind w:left="6480" w:hanging="360"/>
+      </w:pPr>
+      <w:rPr>
+        <w:rFonts w:ascii="Courier New" w:hAnsi="Courier New" w:cs="Courier New" w:hint="default"/>
+      </w:rPr>
+    </w:lvl>
+    <w:lvl w:ilvl="8" w:tplc="04090005" w:tentative="1">
+      <w:start w:val="1"/>
+      <w:numFmt w:val="bullet"/>
+      <w:lvlText w:val=""/>
+      <w:lvlJc w:val="left"/>
+      <w:pPr>
+        <w:ind w:left="7200" w:hanging="360"/>
+      </w:pPr>
+      <w:rPr>
+        <w:rFonts w:ascii="Wingdings" w:hAnsi="Wingdings" w:hint="default"/>
+      </w:rPr>
+    </w:lvl>
+  </w:abstractNum>
+  <w:abstractNum w:abstractNumId="12">
     <w:nsid w:val="7B0672A3"/>
     <w:multiLevelType w:val="hybridMultilevel"/>
-    <w:tmpl w:val="16089C66"/>
+    <w:tmpl w:val="AA76EAA0"/>
     <w:lvl w:ilvl="0" w:tplc="831C583A">
       <w:start w:val="3"/>
       <w:numFmt w:val="bullet"/>
@@ -2159,104 +4527,104 @@
         <w:rFonts w:ascii="Times New Roman" w:eastAsiaTheme="minorEastAsia" w:hAnsi="Times New Roman" w:cs="Times New Roman" w:hint="default"/>
       </w:rPr>
     </w:lvl>
-    <w:lvl w:ilvl="1" w:tplc="04090003" w:tentative="1">
+    <w:lvl w:ilvl="1" w:tplc="04090001">
+      <w:start w:val="1"/>
+      <w:numFmt w:val="bullet"/>
+      <w:lvlText w:val=""/>
+      <w:lvlJc w:val="left"/>
+      <w:pPr>
+        <w:ind w:left="2160" w:hanging="360"/>
+      </w:pPr>
+      <w:rPr>
+        <w:rFonts w:ascii="Symbol" w:hAnsi="Symbol" w:hint="default"/>
+      </w:rPr>
+    </w:lvl>
+    <w:lvl w:ilvl="2" w:tplc="0409000B">
+      <w:start w:val="1"/>
+      <w:numFmt w:val="bullet"/>
+      <w:lvlText w:val=""/>
+      <w:lvlJc w:val="left"/>
+      <w:pPr>
+        <w:ind w:left="2880" w:hanging="360"/>
+      </w:pPr>
+      <w:rPr>
+        <w:rFonts w:ascii="Wingdings" w:hAnsi="Wingdings" w:hint="default"/>
+      </w:rPr>
+    </w:lvl>
+    <w:lvl w:ilvl="3" w:tplc="04090001">
+      <w:start w:val="1"/>
+      <w:numFmt w:val="bullet"/>
+      <w:lvlText w:val=""/>
+      <w:lvlJc w:val="left"/>
+      <w:pPr>
+        <w:ind w:left="3600" w:hanging="360"/>
+      </w:pPr>
+      <w:rPr>
+        <w:rFonts w:ascii="Symbol" w:hAnsi="Symbol" w:hint="default"/>
+      </w:rPr>
+    </w:lvl>
+    <w:lvl w:ilvl="4" w:tplc="04090003" w:tentative="1">
       <w:start w:val="1"/>
       <w:numFmt w:val="bullet"/>
       <w:lvlText w:val="o"/>
       <w:lvlJc w:val="left"/>
       <w:pPr>
-        <w:ind w:left="2160" w:hanging="360"/>
+        <w:ind w:left="4320" w:hanging="360"/>
       </w:pPr>
       <w:rPr>
         <w:rFonts w:ascii="Courier New" w:hAnsi="Courier New" w:cs="Courier New" w:hint="default"/>
       </w:rPr>
     </w:lvl>
-    <w:lvl w:ilvl="2" w:tplc="04090005" w:tentative="1">
+    <w:lvl w:ilvl="5" w:tplc="04090005" w:tentative="1">
       <w:start w:val="1"/>
       <w:numFmt w:val="bullet"/>
       <w:lvlText w:val=""/>
       <w:lvlJc w:val="left"/>
       <w:pPr>
-        <w:ind w:left="2880" w:hanging="360"/>
+        <w:ind w:left="5040" w:hanging="360"/>
       </w:pPr>
       <w:rPr>
         <w:rFonts w:ascii="Wingdings" w:hAnsi="Wingdings" w:hint="default"/>
       </w:rPr>
     </w:lvl>
-    <w:lvl w:ilvl="3" w:tplc="04090001" w:tentative="1">
+    <w:lvl w:ilvl="6" w:tplc="04090001" w:tentative="1">
       <w:start w:val="1"/>
       <w:numFmt w:val="bullet"/>
       <w:lvlText w:val=""/>
       <w:lvlJc w:val="left"/>
       <w:pPr>
-        <w:ind w:left="3600" w:hanging="360"/>
+        <w:ind w:left="5760" w:hanging="360"/>
       </w:pPr>
       <w:rPr>
         <w:rFonts w:ascii="Symbol" w:hAnsi="Symbol" w:hint="default"/>
       </w:rPr>
     </w:lvl>
-    <w:lvl w:ilvl="4" w:tplc="04090003" w:tentative="1">
+    <w:lvl w:ilvl="7" w:tplc="04090003" w:tentative="1">
       <w:start w:val="1"/>
       <w:numFmt w:val="bullet"/>
       <w:lvlText w:val="o"/>
       <w:lvlJc w:val="left"/>
       <w:pPr>
-        <w:ind w:left="4320" w:hanging="360"/>
+        <w:ind w:left="6480" w:hanging="360"/>
       </w:pPr>
       <w:rPr>
         <w:rFonts w:ascii="Courier New" w:hAnsi="Courier New" w:cs="Courier New" w:hint="default"/>
       </w:rPr>
     </w:lvl>
-    <w:lvl w:ilvl="5" w:tplc="04090005" w:tentative="1">
+    <w:lvl w:ilvl="8" w:tplc="04090005" w:tentative="1">
       <w:start w:val="1"/>
       <w:numFmt w:val="bullet"/>
       <w:lvlText w:val=""/>
       <w:lvlJc w:val="left"/>
       <w:pPr>
-        <w:ind w:left="5040" w:hanging="360"/>
+        <w:ind w:left="7200" w:hanging="360"/>
       </w:pPr>
       <w:rPr>
         <w:rFonts w:ascii="Wingdings" w:hAnsi="Wingdings" w:hint="default"/>
       </w:rPr>
     </w:lvl>
-    <w:lvl w:ilvl="6" w:tplc="04090001" w:tentative="1">
-      <w:start w:val="1"/>
-      <w:numFmt w:val="bullet"/>
-      <w:lvlText w:val=""/>
-      <w:lvlJc w:val="left"/>
-      <w:pPr>
-        <w:ind w:left="5760" w:hanging="360"/>
-      </w:pPr>
-      <w:rPr>
-        <w:rFonts w:ascii="Symbol" w:hAnsi="Symbol" w:hint="default"/>
-      </w:rPr>
-    </w:lvl>
-    <w:lvl w:ilvl="7" w:tplc="04090003" w:tentative="1">
-      <w:start w:val="1"/>
-      <w:numFmt w:val="bullet"/>
-      <w:lvlText w:val="o"/>
-      <w:lvlJc w:val="left"/>
-      <w:pPr>
-        <w:ind w:left="6480" w:hanging="360"/>
-      </w:pPr>
-      <w:rPr>
-        <w:rFonts w:ascii="Courier New" w:hAnsi="Courier New" w:cs="Courier New" w:hint="default"/>
-      </w:rPr>
-    </w:lvl>
-    <w:lvl w:ilvl="8" w:tplc="04090005" w:tentative="1">
-      <w:start w:val="1"/>
-      <w:numFmt w:val="bullet"/>
-      <w:lvlText w:val=""/>
-      <w:lvlJc w:val="left"/>
-      <w:pPr>
-        <w:ind w:left="7200" w:hanging="360"/>
-      </w:pPr>
-      <w:rPr>
-        <w:rFonts w:ascii="Wingdings" w:hAnsi="Wingdings" w:hint="default"/>
-      </w:rPr>
-    </w:lvl>
   </w:abstractNum>
-  <w:abstractNum w:abstractNumId="9">
+  <w:abstractNum w:abstractNumId="13">
     <w:nsid w:val="7EEF617F"/>
     <w:multiLevelType w:val="hybridMultilevel"/>
     <w:tmpl w:val="78F48C32"/>
@@ -2370,19 +4738,19 @@
     </w:lvl>
   </w:abstractNum>
   <w:num w:numId="1">
-    <w:abstractNumId w:val="7"/>
+    <w:abstractNumId w:val="10"/>
   </w:num>
   <w:num w:numId="2">
-    <w:abstractNumId w:val="2"/>
+    <w:abstractNumId w:val="3"/>
   </w:num>
   <w:num w:numId="3">
+    <w:abstractNumId w:val="13"/>
+  </w:num>
+  <w:num w:numId="4">
     <w:abstractNumId w:val="9"/>
   </w:num>
-  <w:num w:numId="4">
+  <w:num w:numId="5">
     <w:abstractNumId w:val="6"/>
-  </w:num>
-  <w:num w:numId="5">
-    <w:abstractNumId w:val="4"/>
   </w:num>
   <w:num w:numId="6">
     <w:abstractNumId w:val="0"/>
@@ -2391,13 +4759,25 @@
     <w:abstractNumId w:val="1"/>
   </w:num>
   <w:num w:numId="8">
-    <w:abstractNumId w:val="3"/>
+    <w:abstractNumId w:val="4"/>
   </w:num>
   <w:num w:numId="9">
+    <w:abstractNumId w:val="8"/>
+  </w:num>
+  <w:num w:numId="10">
+    <w:abstractNumId w:val="12"/>
+  </w:num>
+  <w:num w:numId="11">
     <w:abstractNumId w:val="5"/>
   </w:num>
-  <w:num w:numId="10">
-    <w:abstractNumId w:val="8"/>
+  <w:num w:numId="12">
+    <w:abstractNumId w:val="2"/>
+  </w:num>
+  <w:num w:numId="13">
+    <w:abstractNumId w:val="7"/>
+  </w:num>
+  <w:num w:numId="14">
+    <w:abstractNumId w:val="11"/>
   </w:num>
 </w:numbering>
 </file>
